--- a/ToyPrj_문서/산출물/4. 매뉴얼(RL)/RL01_운영자매뉴얼/IZT_ECM_RL_01_XTORM 운영자 매뉴얼_v1.0.docx
+++ b/ToyPrj_문서/산출물/4. 매뉴얼(RL)/RL01_운영자매뉴얼/IZT_ECM_RL_01_XTORM 운영자 매뉴얼_v1.0.docx
@@ -6720,8 +6720,8 @@
         </w:rPr>
       </w:pPr>
       <w:bookmarkStart w:id="4" w:name="_Toc13836459"/>
-      <w:bookmarkStart w:id="5" w:name="_Toc11082477"/>
-      <w:bookmarkStart w:id="6" w:name="_Toc139026605"/>
+      <w:bookmarkStart w:id="5" w:name="_Toc139026605"/>
+      <w:bookmarkStart w:id="6" w:name="_Toc11082477"/>
       <w:r>
         <w:rPr>
           <w:rFonts w:asciiTheme="majorEastAsia" w:eastAsiaTheme="majorEastAsia" w:hAnsiTheme="majorEastAsia" w:hint="eastAsia"/>
@@ -6752,7 +6752,7 @@
         </w:rPr>
         <w:t xml:space="preserve"> 구성</w:t>
       </w:r>
-      <w:bookmarkEnd w:id="6"/>
+      <w:bookmarkEnd w:id="5"/>
     </w:p>
     <w:p>
       <w:pPr>
@@ -6846,7 +6846,7 @@
             </w:tcBorders>
             <w:shd w:val="clear" w:color="auto" w:fill="D9D9D9" w:themeFill="background1" w:themeFillShade="D9"/>
           </w:tcPr>
-          <w:bookmarkEnd w:id="5"/>
+          <w:bookmarkEnd w:id="6"/>
           <w:p>
             <w:pPr>
               <w:spacing w:before="60" w:after="60"/>
@@ -7846,8 +7846,8 @@
         </w:rPr>
       </w:pPr>
       <w:bookmarkStart w:id="8" w:name="_Toc13836460"/>
-      <w:bookmarkStart w:id="9" w:name="_Toc11082480"/>
-      <w:bookmarkStart w:id="10" w:name="_Toc139026606"/>
+      <w:bookmarkStart w:id="9" w:name="_Toc139026606"/>
+      <w:bookmarkStart w:id="10" w:name="_Toc11082480"/>
       <w:r>
         <w:rPr>
           <w:rFonts w:asciiTheme="majorEastAsia" w:eastAsiaTheme="majorEastAsia" w:hAnsiTheme="majorEastAsia" w:hint="eastAsia"/>
@@ -7870,7 +7870,7 @@
         <w:t>엔진 서비스 제어</w:t>
       </w:r>
       <w:bookmarkEnd w:id="8"/>
-      <w:bookmarkEnd w:id="10"/>
+      <w:bookmarkEnd w:id="9"/>
     </w:p>
     <w:p>
       <w:pPr>
@@ -7893,7 +7893,7 @@
         </w:rPr>
         <w:t>XTORM 서비스 시작 및 종료</w:t>
       </w:r>
-      <w:bookmarkEnd w:id="9"/>
+      <w:bookmarkEnd w:id="10"/>
     </w:p>
     <w:p>
       <w:pPr>
@@ -16573,27 +16573,27 @@
           <w:numId w:val="9"/>
         </w:numPr>
         <w:rPr>
+          <w:rFonts w:asciiTheme="majorHAnsi" w:eastAsiaTheme="majorHAnsi" w:hAnsiTheme="majorHAnsi"/>
+          <w:sz w:val="22"/>
+          <w:lang w:eastAsia="ko-KR"/>
+        </w:rPr>
+      </w:pPr>
+      <w:bookmarkStart w:id="23" w:name="_Toc139026612"/>
+      <w:r>
+        <w:rPr>
           <w:rFonts w:asciiTheme="majorHAnsi" w:eastAsiaTheme="majorHAnsi" w:hAnsiTheme="majorHAnsi" w:hint="eastAsia"/>
           <w:sz w:val="22"/>
           <w:lang w:eastAsia="ko-KR"/>
         </w:rPr>
-      </w:pPr>
-      <w:bookmarkStart w:id="23" w:name="_Toc139026612"/>
+        <w:lastRenderedPageBreak/>
+        <w:t>S</w:t>
+      </w:r>
       <w:r>
         <w:rPr>
           <w:rFonts w:asciiTheme="majorHAnsi" w:eastAsiaTheme="majorHAnsi" w:hAnsiTheme="majorHAnsi" w:hint="eastAsia"/>
           <w:sz w:val="22"/>
           <w:lang w:eastAsia="ko-KR"/>
         </w:rPr>
-        <w:lastRenderedPageBreak/>
-        <w:t>S</w:t>
-      </w:r>
-      <w:r>
-        <w:rPr>
-          <w:rFonts w:asciiTheme="majorHAnsi" w:eastAsiaTheme="majorHAnsi" w:hAnsiTheme="majorHAnsi" w:hint="eastAsia"/>
-          <w:sz w:val="22"/>
-          <w:lang w:eastAsia="ko-KR"/>
-        </w:rPr>
         <w:t>pring boot 문제 해결</w:t>
       </w:r>
       <w:bookmarkEnd w:id="23"/>
@@ -16630,7 +16630,7 @@
     <w:p>
       <w:pPr>
         <w:rPr>
-          <w:rFonts w:asciiTheme="majorEastAsia" w:eastAsiaTheme="majorEastAsia" w:hAnsiTheme="majorEastAsia" w:hint="eastAsia"/>
+          <w:rFonts w:asciiTheme="majorEastAsia" w:eastAsiaTheme="majorEastAsia" w:hAnsiTheme="majorEastAsia"/>
           <w:sz w:val="18"/>
           <w:szCs w:val="20"/>
           <w:lang w:val="en-CA"/>
@@ -16910,7 +16910,7 @@
               <w:spacing w:before="10" w:after="10"/>
               <w:jc w:val="center"/>
               <w:rPr>
-                <w:rFonts w:asciiTheme="majorEastAsia" w:eastAsiaTheme="majorEastAsia" w:hAnsiTheme="majorEastAsia" w:cs="굴림" w:hint="eastAsia"/>
+                <w:rFonts w:asciiTheme="majorEastAsia" w:eastAsiaTheme="majorEastAsia" w:hAnsiTheme="majorEastAsia" w:cs="굴림"/>
                 <w:sz w:val="18"/>
                 <w:szCs w:val="20"/>
               </w:rPr>
@@ -17204,11 +17204,6214 @@
     <w:p>
       <w:pPr>
         <w:rPr>
-          <w:rFonts w:hint="eastAsia"/>
           <w:lang w:val="x-none"/>
         </w:rPr>
       </w:pPr>
     </w:p>
+    <w:p>
+      <w:pPr>
+        <w:rPr>
+          <w:lang w:val="x-none"/>
+        </w:rPr>
+      </w:pPr>
+    </w:p>
+    <w:p>
+      <w:pPr>
+        <w:rPr>
+          <w:lang w:val="x-none"/>
+        </w:rPr>
+      </w:pPr>
+    </w:p>
+    <w:p>
+      <w:pPr>
+        <w:rPr>
+          <w:lang w:val="x-none"/>
+        </w:rPr>
+      </w:pPr>
+    </w:p>
+    <w:p>
+      <w:pPr>
+        <w:rPr>
+          <w:lang w:val="x-none"/>
+        </w:rPr>
+      </w:pPr>
+    </w:p>
+    <w:p>
+      <w:pPr>
+        <w:rPr>
+          <w:lang w:val="x-none"/>
+        </w:rPr>
+      </w:pPr>
+    </w:p>
+    <w:p>
+      <w:pPr>
+        <w:rPr>
+          <w:lang w:val="x-none"/>
+        </w:rPr>
+      </w:pPr>
+    </w:p>
+    <w:p>
+      <w:pPr>
+        <w:rPr>
+          <w:lang w:val="x-none"/>
+        </w:rPr>
+      </w:pPr>
+    </w:p>
+    <w:p>
+      <w:pPr>
+        <w:rPr>
+          <w:lang w:val="x-none"/>
+        </w:rPr>
+      </w:pPr>
+    </w:p>
+    <w:p>
+      <w:pPr>
+        <w:rPr>
+          <w:lang w:val="x-none"/>
+        </w:rPr>
+      </w:pPr>
+    </w:p>
+    <w:p>
+      <w:pPr>
+        <w:rPr>
+          <w:lang w:val="x-none"/>
+        </w:rPr>
+      </w:pPr>
+    </w:p>
+    <w:p>
+      <w:pPr>
+        <w:rPr>
+          <w:lang w:val="x-none"/>
+        </w:rPr>
+      </w:pPr>
+    </w:p>
+    <w:p>
+      <w:pPr>
+        <w:rPr>
+          <w:lang w:val="x-none"/>
+        </w:rPr>
+      </w:pPr>
+    </w:p>
+    <w:p>
+      <w:pPr>
+        <w:pStyle w:val="21"/>
+        <w:numPr>
+          <w:ilvl w:val="1"/>
+          <w:numId w:val="9"/>
+        </w:numPr>
+        <w:wordWrap/>
+        <w:spacing w:line="240" w:lineRule="auto"/>
+        <w:ind w:left="357" w:hanging="357"/>
+        <w:rPr>
+          <w:rFonts w:ascii="Malgun Gothic Semilight" w:eastAsia="Malgun Gothic Semilight" w:hAnsi="Malgun Gothic Semilight" w:cs="Malgun Gothic Semilight"/>
+        </w:rPr>
+      </w:pPr>
+      <w:bookmarkStart w:id="24" w:name="_Toc120805726"/>
+      <w:r>
+        <w:rPr>
+          <w:rFonts w:ascii="Malgun Gothic Semilight" w:eastAsia="Malgun Gothic Semilight" w:hAnsi="Malgun Gothic Semilight" w:cs="Malgun Gothic Semilight"/>
+        </w:rPr>
+        <w:lastRenderedPageBreak/>
+        <w:t xml:space="preserve">XTORM </w:t>
+      </w:r>
+      <w:r>
+        <w:rPr>
+          <w:rFonts w:ascii="Malgun Gothic Semilight" w:eastAsia="Malgun Gothic Semilight" w:hAnsi="Malgun Gothic Semilight" w:cs="Malgun Gothic Semilight" w:hint="eastAsia"/>
+          <w:lang w:eastAsia="ko-KR"/>
+        </w:rPr>
+        <w:t>Migration(이관)</w:t>
+      </w:r>
+      <w:r>
+        <w:rPr>
+          <w:rFonts w:ascii="Malgun Gothic Semilight" w:eastAsia="Malgun Gothic Semilight" w:hAnsi="Malgun Gothic Semilight" w:cs="Malgun Gothic Semilight"/>
+          <w:lang w:eastAsia="ko-KR"/>
+        </w:rPr>
+        <w:t xml:space="preserve"> </w:t>
+      </w:r>
+      <w:r>
+        <w:rPr>
+          <w:rFonts w:ascii="Malgun Gothic Semilight" w:eastAsia="Malgun Gothic Semilight" w:hAnsi="Malgun Gothic Semilight" w:cs="Malgun Gothic Semilight" w:hint="eastAsia"/>
+          <w:lang w:eastAsia="ko-KR"/>
+        </w:rPr>
+        <w:t>관리 정보</w:t>
+      </w:r>
+      <w:bookmarkEnd w:id="24"/>
+    </w:p>
+    <w:p>
+      <w:pPr>
+        <w:spacing w:line="240" w:lineRule="auto"/>
+        <w:rPr>
+          <w:rFonts w:ascii="Malgun Gothic Semilight" w:eastAsia="Malgun Gothic Semilight" w:hAnsi="Malgun Gothic Semilight" w:cs="Malgun Gothic Semilight"/>
+          <w:sz w:val="20"/>
+          <w:szCs w:val="20"/>
+          <w:lang w:val="en-CA"/>
+        </w:rPr>
+      </w:pPr>
+      <w:r>
+        <w:rPr>
+          <w:rFonts w:ascii="Malgun Gothic Semilight" w:eastAsia="Malgun Gothic Semilight" w:hAnsi="Malgun Gothic Semilight" w:cs="Malgun Gothic Semilight" w:hint="eastAsia"/>
+          <w:sz w:val="20"/>
+          <w:szCs w:val="20"/>
+          <w:lang w:val="en-CA"/>
+        </w:rPr>
+        <w:t>XTORM에 입력된 파일은 XTORM Migration Component에 의하여 저장소 간, 서버간 파일을 자동으로 복제/이동 관리를 한다. 이는 입력 시에 부여하는 Lifecycle Id(혹은 Content Class Id)에 의해 저장 룰이 지정되며 특정시간 혹은 특정 조건에 따라 XTORM Scheduler Component통해 작업이 수행된다.</w:t>
+      </w:r>
+    </w:p>
+    <w:p>
+      <w:pPr>
+        <w:spacing w:line="240" w:lineRule="auto"/>
+        <w:rPr>
+          <w:rFonts w:ascii="Malgun Gothic Semilight" w:eastAsia="Malgun Gothic Semilight" w:hAnsi="Malgun Gothic Semilight" w:cs="Malgun Gothic Semilight"/>
+          <w:color w:val="C00000"/>
+          <w:sz w:val="20"/>
+          <w:szCs w:val="20"/>
+          <w:lang w:val="en-CA"/>
+        </w:rPr>
+      </w:pPr>
+      <w:r>
+        <w:rPr>
+          <w:rFonts w:ascii="Malgun Gothic Semilight" w:eastAsia="Malgun Gothic Semilight" w:hAnsi="Malgun Gothic Semilight" w:cs="Malgun Gothic Semilight" w:hint="eastAsia"/>
+          <w:color w:val="C00000"/>
+          <w:sz w:val="20"/>
+          <w:szCs w:val="20"/>
+          <w:lang w:val="en-CA"/>
+        </w:rPr>
+        <w:t>[그림2</w:t>
+      </w:r>
+      <w:r>
+        <w:rPr>
+          <w:rFonts w:ascii="Malgun Gothic Semilight" w:eastAsia="Malgun Gothic Semilight" w:hAnsi="Malgun Gothic Semilight" w:cs="Malgun Gothic Semilight"/>
+          <w:color w:val="C00000"/>
+          <w:sz w:val="20"/>
+          <w:szCs w:val="20"/>
+          <w:lang w:val="en-CA"/>
+        </w:rPr>
+        <w:t xml:space="preserve">-1] Lifecycle </w:t>
+      </w:r>
+      <w:r>
+        <w:rPr>
+          <w:rFonts w:ascii="Malgun Gothic Semilight" w:eastAsia="Malgun Gothic Semilight" w:hAnsi="Malgun Gothic Semilight" w:cs="Malgun Gothic Semilight" w:hint="eastAsia"/>
+          <w:color w:val="C00000"/>
+          <w:sz w:val="20"/>
+          <w:szCs w:val="20"/>
+          <w:lang w:val="en-CA"/>
+        </w:rPr>
+        <w:t>개념도 예시</w:t>
+      </w:r>
+    </w:p>
+    <w:p>
+      <w:pPr>
+        <w:spacing w:line="240" w:lineRule="auto"/>
+        <w:jc w:val="center"/>
+        <w:rPr>
+          <w:rFonts w:ascii="Malgun Gothic Semilight" w:eastAsia="Malgun Gothic Semilight" w:hAnsi="Malgun Gothic Semilight" w:cs="Malgun Gothic Semilight"/>
+          <w:color w:val="C00000"/>
+          <w:sz w:val="20"/>
+          <w:szCs w:val="20"/>
+          <w:lang w:val="en-CA"/>
+        </w:rPr>
+      </w:pPr>
+      <w:r>
+        <w:rPr>
+          <w:rFonts w:ascii="Malgun Gothic Semilight" w:eastAsia="Malgun Gothic Semilight" w:hAnsi="Malgun Gothic Semilight" w:cs="Malgun Gothic Semilight"/>
+          <w:noProof/>
+          <w:color w:val="C00000"/>
+          <w:sz w:val="20"/>
+          <w:szCs w:val="20"/>
+        </w:rPr>
+        <w:drawing>
+          <wp:inline distT="0" distB="0" distL="0" distR="0" wp14:anchorId="623684E6" wp14:editId="60954D56">
+            <wp:extent cx="5214620" cy="3713461"/>
+            <wp:effectExtent l="0" t="0" r="5080" b="1905"/>
+            <wp:docPr id="108" name="그림 108"/>
+            <wp:cNvGraphicFramePr>
+              <a:graphicFrameLocks xmlns:a="http://schemas.openxmlformats.org/drawingml/2006/main" noChangeAspect="1"/>
+            </wp:cNvGraphicFramePr>
+            <a:graphic xmlns:a="http://schemas.openxmlformats.org/drawingml/2006/main">
+              <a:graphicData uri="http://schemas.openxmlformats.org/drawingml/2006/picture">
+                <pic:pic xmlns:pic="http://schemas.openxmlformats.org/drawingml/2006/picture">
+                  <pic:nvPicPr>
+                    <pic:cNvPr id="0" name="Picture 3"/>
+                    <pic:cNvPicPr>
+                      <a:picLocks noChangeAspect="1" noChangeArrowheads="1"/>
+                    </pic:cNvPicPr>
+                  </pic:nvPicPr>
+                  <pic:blipFill>
+                    <a:blip r:embed="rId24">
+                      <a:extLst>
+                        <a:ext uri="{28A0092B-C50C-407E-A947-70E740481C1C}">
+                          <a14:useLocalDpi xmlns:a14="http://schemas.microsoft.com/office/drawing/2010/main" val="0"/>
+                        </a:ext>
+                      </a:extLst>
+                    </a:blip>
+                    <a:srcRect/>
+                    <a:stretch>
+                      <a:fillRect/>
+                    </a:stretch>
+                  </pic:blipFill>
+                  <pic:spPr bwMode="auto">
+                    <a:xfrm>
+                      <a:off x="0" y="0"/>
+                      <a:ext cx="5230257" cy="3724597"/>
+                    </a:xfrm>
+                    <a:prstGeom prst="rect">
+                      <a:avLst/>
+                    </a:prstGeom>
+                    <a:noFill/>
+                  </pic:spPr>
+                </pic:pic>
+              </a:graphicData>
+            </a:graphic>
+          </wp:inline>
+        </w:drawing>
+      </w:r>
+    </w:p>
+    <w:p>
+      <w:pPr>
+        <w:spacing w:line="240" w:lineRule="auto"/>
+        <w:rPr>
+          <w:rFonts w:ascii="Malgun Gothic Semilight" w:eastAsia="Malgun Gothic Semilight" w:hAnsi="Malgun Gothic Semilight" w:cs="Malgun Gothic Semilight"/>
+          <w:b/>
+          <w:sz w:val="20"/>
+          <w:szCs w:val="20"/>
+          <w:lang w:val="en-CA"/>
+        </w:rPr>
+      </w:pPr>
+      <w:r>
+        <w:rPr>
+          <w:rFonts w:ascii="Malgun Gothic Semilight" w:eastAsia="Malgun Gothic Semilight" w:hAnsi="Malgun Gothic Semilight" w:cs="Malgun Gothic Semilight" w:hint="eastAsia"/>
+          <w:b/>
+          <w:sz w:val="20"/>
+          <w:szCs w:val="20"/>
+          <w:lang w:val="en-CA"/>
+        </w:rPr>
+        <w:t>[</w:t>
+      </w:r>
+      <w:r>
+        <w:rPr>
+          <w:rFonts w:ascii="Malgun Gothic Semilight" w:eastAsia="Malgun Gothic Semilight" w:hAnsi="Malgun Gothic Semilight" w:cs="Malgun Gothic Semilight"/>
+          <w:b/>
+          <w:sz w:val="20"/>
+          <w:szCs w:val="20"/>
+          <w:lang w:val="en-CA"/>
+        </w:rPr>
+        <w:t>Migration</w:t>
+      </w:r>
+      <w:r>
+        <w:rPr>
+          <w:rFonts w:ascii="Malgun Gothic Semilight" w:eastAsia="Malgun Gothic Semilight" w:hAnsi="Malgun Gothic Semilight" w:cs="Malgun Gothic Semilight" w:hint="eastAsia"/>
+          <w:b/>
+          <w:sz w:val="20"/>
+          <w:szCs w:val="20"/>
+          <w:lang w:val="en-CA"/>
+        </w:rPr>
+        <w:t>설명]</w:t>
+      </w:r>
+    </w:p>
+    <w:p>
+      <w:pPr>
+        <w:spacing w:line="240" w:lineRule="auto"/>
+        <w:rPr>
+          <w:rFonts w:ascii="Malgun Gothic Semilight" w:eastAsia="Malgun Gothic Semilight" w:hAnsi="Malgun Gothic Semilight" w:cs="Malgun Gothic Semilight"/>
+          <w:sz w:val="20"/>
+          <w:szCs w:val="20"/>
+          <w:lang w:val="en-CA"/>
+        </w:rPr>
+      </w:pPr>
+      <w:r>
+        <w:rPr>
+          <w:rFonts w:ascii="Malgun Gothic Semilight" w:eastAsia="Malgun Gothic Semilight" w:hAnsi="Malgun Gothic Semilight" w:cs="Malgun Gothic Semilight" w:hint="eastAsia"/>
+          <w:sz w:val="20"/>
+          <w:szCs w:val="20"/>
+          <w:lang w:val="en-CA"/>
+        </w:rPr>
+        <w:t>[그림2</w:t>
+      </w:r>
+      <w:r>
+        <w:rPr>
+          <w:rFonts w:ascii="Malgun Gothic Semilight" w:eastAsia="Malgun Gothic Semilight" w:hAnsi="Malgun Gothic Semilight" w:cs="Malgun Gothic Semilight"/>
+          <w:sz w:val="20"/>
+          <w:szCs w:val="20"/>
+          <w:lang w:val="en-CA"/>
+        </w:rPr>
+        <w:t>-1]</w:t>
+      </w:r>
+      <w:r>
+        <w:rPr>
+          <w:rFonts w:ascii="Malgun Gothic Semilight" w:eastAsia="Malgun Gothic Semilight" w:hAnsi="Malgun Gothic Semilight" w:cs="Malgun Gothic Semilight" w:hint="eastAsia"/>
+          <w:sz w:val="20"/>
+          <w:szCs w:val="20"/>
+          <w:lang w:val="en-CA"/>
+        </w:rPr>
+        <w:t>의 예시와 같이 “이미지 저장 룰” 이라는 Lifecycle이 특정 파일에 지정되었을 때, 최초 입력 시 이미지 저장소에 저장된다. 특정 기간 후에 A</w:t>
+      </w:r>
+      <w:r>
+        <w:rPr>
+          <w:rFonts w:ascii="Malgun Gothic Semilight" w:eastAsia="Malgun Gothic Semilight" w:hAnsi="Malgun Gothic Semilight" w:cs="Malgun Gothic Semilight"/>
+          <w:sz w:val="20"/>
+          <w:szCs w:val="20"/>
+          <w:lang w:val="en-CA"/>
+        </w:rPr>
+        <w:t>rchive</w:t>
+      </w:r>
+      <w:r>
+        <w:rPr>
+          <w:rFonts w:ascii="Malgun Gothic Semilight" w:eastAsia="Malgun Gothic Semilight" w:hAnsi="Malgun Gothic Semilight" w:cs="Malgun Gothic Semilight" w:hint="eastAsia"/>
+          <w:sz w:val="20"/>
+          <w:szCs w:val="20"/>
+          <w:lang w:val="en-CA"/>
+        </w:rPr>
+        <w:t xml:space="preserve"> 저장소에 복제되고, 30일 경과 시 이미지 저장소에서 지워지고 Archive 저장소에 복제된다.</w:t>
+      </w:r>
+    </w:p>
+    <w:p>
+      <w:pPr>
+        <w:spacing w:line="240" w:lineRule="auto"/>
+        <w:rPr>
+          <w:rFonts w:ascii="Malgun Gothic Semilight" w:eastAsia="Malgun Gothic Semilight" w:hAnsi="Malgun Gothic Semilight" w:cs="Malgun Gothic Semilight"/>
+          <w:sz w:val="20"/>
+          <w:szCs w:val="20"/>
+          <w:lang w:val="en-CA"/>
+        </w:rPr>
+      </w:pPr>
+      <w:r>
+        <w:rPr>
+          <w:rFonts w:ascii="Malgun Gothic Semilight" w:eastAsia="Malgun Gothic Semilight" w:hAnsi="Malgun Gothic Semilight" w:cs="Malgun Gothic Semilight"/>
+          <w:sz w:val="20"/>
+          <w:szCs w:val="20"/>
+          <w:lang w:val="en-CA"/>
+        </w:rPr>
+        <w:t>Archive</w:t>
+      </w:r>
+      <w:r>
+        <w:rPr>
+          <w:rFonts w:ascii="Malgun Gothic Semilight" w:eastAsia="Malgun Gothic Semilight" w:hAnsi="Malgun Gothic Semilight" w:cs="Malgun Gothic Semilight" w:hint="eastAsia"/>
+          <w:sz w:val="20"/>
+          <w:szCs w:val="20"/>
+          <w:lang w:val="en-CA"/>
+        </w:rPr>
+        <w:t>저장소는 같은 이미지 서버</w:t>
+      </w:r>
+      <w:r>
+        <w:rPr>
+          <w:rFonts w:ascii="Malgun Gothic Semilight" w:eastAsia="Malgun Gothic Semilight" w:hAnsi="Malgun Gothic Semilight" w:cs="Malgun Gothic Semilight"/>
+          <w:sz w:val="20"/>
+          <w:szCs w:val="20"/>
+          <w:lang w:val="en-CA"/>
+        </w:rPr>
+        <w:t>만</w:t>
+      </w:r>
+      <w:r>
+        <w:rPr>
+          <w:rFonts w:ascii="Malgun Gothic Semilight" w:eastAsia="Malgun Gothic Semilight" w:hAnsi="Malgun Gothic Semilight" w:cs="Malgun Gothic Semilight" w:hint="eastAsia"/>
+          <w:sz w:val="20"/>
+          <w:szCs w:val="20"/>
+          <w:lang w:val="en-CA"/>
+        </w:rPr>
+        <w:t xml:space="preserve"> 아니라 원격지 이미지 서버로 구성이 가능하다.</w:t>
+      </w:r>
+    </w:p>
+    <w:p>
+      <w:pPr>
+        <w:spacing w:line="240" w:lineRule="auto"/>
+        <w:rPr>
+          <w:rFonts w:ascii="Malgun Gothic Semilight" w:eastAsia="Malgun Gothic Semilight" w:hAnsi="Malgun Gothic Semilight" w:cs="Malgun Gothic Semilight"/>
+          <w:sz w:val="20"/>
+          <w:szCs w:val="20"/>
+          <w:lang w:val="en-CA"/>
+        </w:rPr>
+      </w:pPr>
+    </w:p>
+    <w:p>
+      <w:pPr>
+        <w:spacing w:line="240" w:lineRule="auto"/>
+        <w:rPr>
+          <w:rFonts w:ascii="Malgun Gothic Semilight" w:eastAsia="Malgun Gothic Semilight" w:hAnsi="Malgun Gothic Semilight" w:cs="Malgun Gothic Semilight"/>
+          <w:b/>
+          <w:sz w:val="20"/>
+          <w:szCs w:val="20"/>
+          <w:lang w:val="en-CA"/>
+        </w:rPr>
+      </w:pPr>
+      <w:r>
+        <w:rPr>
+          <w:rFonts w:ascii="Malgun Gothic Semilight" w:eastAsia="Malgun Gothic Semilight" w:hAnsi="Malgun Gothic Semilight" w:cs="Malgun Gothic Semilight" w:hint="eastAsia"/>
+          <w:b/>
+          <w:sz w:val="20"/>
+          <w:szCs w:val="20"/>
+          <w:lang w:val="en-CA"/>
+        </w:rPr>
+        <w:t>[복제(백업)/이동 설명]</w:t>
+      </w:r>
+    </w:p>
+    <w:p>
+      <w:pPr>
+        <w:spacing w:line="240" w:lineRule="auto"/>
+        <w:rPr>
+          <w:rFonts w:ascii="Malgun Gothic Semilight" w:eastAsia="Malgun Gothic Semilight" w:hAnsi="Malgun Gothic Semilight" w:cs="Malgun Gothic Semilight"/>
+          <w:sz w:val="20"/>
+          <w:szCs w:val="20"/>
+          <w:lang w:val="en-CA"/>
+        </w:rPr>
+      </w:pPr>
+      <w:r>
+        <w:rPr>
+          <w:rFonts w:ascii="Malgun Gothic Semilight" w:eastAsia="Malgun Gothic Semilight" w:hAnsi="Malgun Gothic Semilight" w:cs="Malgun Gothic Semilight" w:hint="eastAsia"/>
+          <w:sz w:val="20"/>
+          <w:szCs w:val="20"/>
+          <w:lang w:val="en-CA"/>
+        </w:rPr>
+        <w:t xml:space="preserve">XTORM 에 저장된 파일은 XTORM Data Service가 통합관리하고 있는 저장소(archive)간에 파일을 복제/이동할 수 있다. 특정한 상태를 갖는 XTORM Content State를 만들어 원하는 저장소를 지정하고 이를 </w:t>
+      </w:r>
+      <w:r>
+        <w:rPr>
+          <w:rFonts w:ascii="Malgun Gothic Semilight" w:eastAsia="Malgun Gothic Semilight" w:hAnsi="Malgun Gothic Semilight" w:cs="Malgun Gothic Semilight"/>
+          <w:sz w:val="20"/>
+          <w:szCs w:val="20"/>
+          <w:lang w:val="en-CA"/>
+        </w:rPr>
+        <w:t>Lifecycle</w:t>
+      </w:r>
+      <w:r>
+        <w:rPr>
+          <w:rFonts w:ascii="Malgun Gothic Semilight" w:eastAsia="Malgun Gothic Semilight" w:hAnsi="Malgun Gothic Semilight" w:cs="Malgun Gothic Semilight" w:hint="eastAsia"/>
+          <w:sz w:val="20"/>
+          <w:szCs w:val="20"/>
+          <w:lang w:val="en-CA"/>
+        </w:rPr>
+        <w:t>에 설정하는 것이다.</w:t>
+      </w:r>
+    </w:p>
+    <w:p>
+      <w:pPr>
+        <w:spacing w:line="240" w:lineRule="auto"/>
+        <w:rPr>
+          <w:rFonts w:ascii="Malgun Gothic Semilight" w:eastAsia="Malgun Gothic Semilight" w:hAnsi="Malgun Gothic Semilight" w:cs="Malgun Gothic Semilight"/>
+          <w:sz w:val="20"/>
+          <w:szCs w:val="20"/>
+          <w:lang w:val="en-CA"/>
+        </w:rPr>
+      </w:pPr>
+    </w:p>
+    <w:p>
+      <w:pPr>
+        <w:spacing w:line="240" w:lineRule="auto"/>
+        <w:rPr>
+          <w:rFonts w:ascii="Malgun Gothic Semilight" w:eastAsia="Malgun Gothic Semilight" w:hAnsi="Malgun Gothic Semilight" w:cs="Malgun Gothic Semilight"/>
+          <w:sz w:val="20"/>
+          <w:szCs w:val="20"/>
+          <w:lang w:val="en-CA"/>
+        </w:rPr>
+      </w:pPr>
+    </w:p>
+    <w:p>
+      <w:pPr>
+        <w:spacing w:line="240" w:lineRule="auto"/>
+        <w:rPr>
+          <w:rFonts w:ascii="Malgun Gothic Semilight" w:eastAsia="Malgun Gothic Semilight" w:hAnsi="Malgun Gothic Semilight" w:cs="Malgun Gothic Semilight"/>
+          <w:sz w:val="20"/>
+          <w:szCs w:val="20"/>
+          <w:lang w:val="en-CA"/>
+        </w:rPr>
+      </w:pPr>
+    </w:p>
+    <w:p>
+      <w:pPr>
+        <w:spacing w:line="240" w:lineRule="auto"/>
+        <w:rPr>
+          <w:rFonts w:ascii="Malgun Gothic Semilight" w:eastAsia="Malgun Gothic Semilight" w:hAnsi="Malgun Gothic Semilight" w:cs="Malgun Gothic Semilight"/>
+          <w:sz w:val="20"/>
+          <w:szCs w:val="20"/>
+          <w:lang w:val="en-CA"/>
+        </w:rPr>
+      </w:pPr>
+    </w:p>
+    <w:p>
+      <w:pPr>
+        <w:spacing w:line="240" w:lineRule="auto"/>
+        <w:rPr>
+          <w:rFonts w:ascii="Malgun Gothic Semilight" w:eastAsia="Malgun Gothic Semilight" w:hAnsi="Malgun Gothic Semilight" w:cs="Malgun Gothic Semilight"/>
+          <w:sz w:val="20"/>
+          <w:szCs w:val="20"/>
+          <w:lang w:val="en-CA"/>
+        </w:rPr>
+      </w:pPr>
+    </w:p>
+    <w:p>
+      <w:pPr>
+        <w:spacing w:line="240" w:lineRule="auto"/>
+        <w:rPr>
+          <w:rFonts w:ascii="Malgun Gothic Semilight" w:eastAsia="Malgun Gothic Semilight" w:hAnsi="Malgun Gothic Semilight" w:cs="Malgun Gothic Semilight"/>
+          <w:b/>
+          <w:sz w:val="20"/>
+          <w:szCs w:val="20"/>
+          <w:lang w:val="en-CA"/>
+        </w:rPr>
+      </w:pPr>
+      <w:r>
+        <w:rPr>
+          <w:rFonts w:ascii="Malgun Gothic Semilight" w:eastAsia="Malgun Gothic Semilight" w:hAnsi="Malgun Gothic Semilight" w:cs="Malgun Gothic Semilight"/>
+          <w:b/>
+          <w:sz w:val="20"/>
+          <w:szCs w:val="20"/>
+          <w:lang w:val="en-CA"/>
+        </w:rPr>
+        <w:lastRenderedPageBreak/>
+        <w:t xml:space="preserve">[Lifecycle </w:t>
+      </w:r>
+      <w:r>
+        <w:rPr>
+          <w:rFonts w:ascii="Malgun Gothic Semilight" w:eastAsia="Malgun Gothic Semilight" w:hAnsi="Malgun Gothic Semilight" w:cs="Malgun Gothic Semilight" w:hint="eastAsia"/>
+          <w:b/>
+          <w:sz w:val="20"/>
+          <w:szCs w:val="20"/>
+          <w:lang w:val="en-CA"/>
+        </w:rPr>
+        <w:t>기준]</w:t>
+      </w:r>
+    </w:p>
+    <w:p>
+      <w:pPr>
+        <w:spacing w:line="240" w:lineRule="auto"/>
+        <w:rPr>
+          <w:rFonts w:ascii="Malgun Gothic Semilight" w:eastAsia="Malgun Gothic Semilight" w:hAnsi="Malgun Gothic Semilight" w:cs="Malgun Gothic Semilight"/>
+          <w:sz w:val="20"/>
+          <w:szCs w:val="20"/>
+          <w:lang w:val="en-CA"/>
+        </w:rPr>
+      </w:pPr>
+      <w:r>
+        <w:rPr>
+          <w:rFonts w:ascii="Malgun Gothic Semilight" w:eastAsia="Malgun Gothic Semilight" w:hAnsi="Malgun Gothic Semilight" w:cs="Malgun Gothic Semilight" w:hint="eastAsia"/>
+          <w:sz w:val="20"/>
+          <w:szCs w:val="20"/>
+          <w:lang w:val="en-CA"/>
+        </w:rPr>
+        <w:t xml:space="preserve">기간 베이스 도는 컨텐츠의 중요도에 따라 기준 설정 </w:t>
+      </w:r>
+    </w:p>
+    <w:p>
+      <w:pPr>
+        <w:spacing w:line="240" w:lineRule="auto"/>
+        <w:rPr>
+          <w:rFonts w:ascii="Malgun Gothic Semilight" w:eastAsia="Malgun Gothic Semilight" w:hAnsi="Malgun Gothic Semilight" w:cs="Malgun Gothic Semilight"/>
+          <w:color w:val="C00000"/>
+          <w:sz w:val="20"/>
+          <w:szCs w:val="20"/>
+          <w:lang w:val="en-CA"/>
+        </w:rPr>
+      </w:pPr>
+      <w:r>
+        <w:rPr>
+          <w:rFonts w:ascii="Malgun Gothic Semilight" w:eastAsia="Malgun Gothic Semilight" w:hAnsi="Malgun Gothic Semilight" w:cs="Malgun Gothic Semilight" w:hint="eastAsia"/>
+          <w:color w:val="C00000"/>
+          <w:sz w:val="20"/>
+          <w:szCs w:val="20"/>
+          <w:lang w:val="en-CA"/>
+        </w:rPr>
+        <w:t>[그림2</w:t>
+      </w:r>
+      <w:r>
+        <w:rPr>
+          <w:rFonts w:ascii="Malgun Gothic Semilight" w:eastAsia="Malgun Gothic Semilight" w:hAnsi="Malgun Gothic Semilight" w:cs="Malgun Gothic Semilight"/>
+          <w:color w:val="C00000"/>
+          <w:sz w:val="20"/>
+          <w:szCs w:val="20"/>
+          <w:lang w:val="en-CA"/>
+        </w:rPr>
+        <w:t xml:space="preserve">-2] </w:t>
+      </w:r>
+      <w:r>
+        <w:rPr>
+          <w:rFonts w:ascii="Malgun Gothic Semilight" w:eastAsia="Malgun Gothic Semilight" w:hAnsi="Malgun Gothic Semilight" w:cs="Malgun Gothic Semilight" w:hint="eastAsia"/>
+          <w:color w:val="C00000"/>
+          <w:sz w:val="20"/>
+          <w:szCs w:val="20"/>
+          <w:lang w:val="en-CA"/>
+        </w:rPr>
+        <w:t>Lifecycle</w:t>
+      </w:r>
+      <w:r>
+        <w:rPr>
+          <w:rFonts w:ascii="Malgun Gothic Semilight" w:eastAsia="Malgun Gothic Semilight" w:hAnsi="Malgun Gothic Semilight" w:cs="Malgun Gothic Semilight"/>
+          <w:color w:val="C00000"/>
+          <w:sz w:val="20"/>
+          <w:szCs w:val="20"/>
+          <w:lang w:val="en-CA"/>
+        </w:rPr>
+        <w:t xml:space="preserve"> </w:t>
+      </w:r>
+      <w:r>
+        <w:rPr>
+          <w:rFonts w:ascii="Malgun Gothic Semilight" w:eastAsia="Malgun Gothic Semilight" w:hAnsi="Malgun Gothic Semilight" w:cs="Malgun Gothic Semilight" w:hint="eastAsia"/>
+          <w:color w:val="C00000"/>
+          <w:sz w:val="20"/>
+          <w:szCs w:val="20"/>
+          <w:lang w:val="en-CA"/>
+        </w:rPr>
+        <w:t>관리 정책 예시</w:t>
+      </w:r>
+    </w:p>
+    <w:p>
+      <w:pPr>
+        <w:spacing w:line="240" w:lineRule="auto"/>
+        <w:rPr>
+          <w:rFonts w:ascii="Malgun Gothic Semilight" w:eastAsia="Malgun Gothic Semilight" w:hAnsi="Malgun Gothic Semilight" w:cs="Malgun Gothic Semilight"/>
+          <w:color w:val="C00000"/>
+          <w:sz w:val="20"/>
+          <w:szCs w:val="20"/>
+          <w:lang w:val="en-CA"/>
+        </w:rPr>
+      </w:pPr>
+      <w:r>
+        <w:rPr>
+          <w:rFonts w:ascii="Malgun Gothic Semilight" w:eastAsia="Malgun Gothic Semilight" w:hAnsi="Malgun Gothic Semilight" w:cs="Malgun Gothic Semilight"/>
+          <w:noProof/>
+          <w:color w:val="C00000"/>
+          <w:sz w:val="20"/>
+          <w:szCs w:val="20"/>
+        </w:rPr>
+        <mc:AlternateContent>
+          <mc:Choice Requires="wpg">
+            <w:drawing>
+              <wp:inline distT="0" distB="0" distL="0" distR="0" wp14:anchorId="043CB79A" wp14:editId="285C40C6">
+                <wp:extent cx="5201174" cy="2405278"/>
+                <wp:effectExtent l="0" t="19050" r="19050" b="14605"/>
+                <wp:docPr id="37" name="shape1030"/>
+                <wp:cNvGraphicFramePr>
+                  <a:graphicFrameLocks xmlns:a="http://schemas.openxmlformats.org/drawingml/2006/main"/>
+                </wp:cNvGraphicFramePr>
+                <a:graphic xmlns:a="http://schemas.openxmlformats.org/drawingml/2006/main">
+                  <a:graphicData uri="http://schemas.microsoft.com/office/word/2010/wordprocessingGroup">
+                    <wpg:wgp>
+                      <wpg:cNvGrpSpPr>
+                        <a:grpSpLocks/>
+                      </wpg:cNvGrpSpPr>
+                      <wpg:grpSpPr>
+                        <a:xfrm>
+                          <a:off x="0" y="0"/>
+                          <a:ext cx="5201174" cy="2405278"/>
+                          <a:chOff x="0" y="0"/>
+                          <a:chExt cx="5201174" cy="2405278"/>
+                        </a:xfrm>
+                      </wpg:grpSpPr>
+                      <wps:wsp>
+                        <wps:cNvPr id="38" name="child 1"/>
+                        <wps:cNvSpPr>
+                          <a:spLocks/>
+                        </wps:cNvSpPr>
+                        <wps:spPr>
+                          <a:xfrm>
+                            <a:off x="0" y="812550"/>
+                            <a:ext cx="1468073" cy="771787"/>
+                          </a:xfrm>
+                          <a:prstGeom prst="roundRect">
+                            <a:avLst>
+                              <a:gd name="adj" fmla="val 16667"/>
+                            </a:avLst>
+                          </a:prstGeom>
+                          <a:solidFill>
+                            <a:srgbClr val="FF6F6F"/>
+                          </a:solidFill>
+                          <a:ln>
+                            <a:solidFill>
+                              <a:schemeClr val="lt1"/>
+                            </a:solidFill>
+                          </a:ln>
+                        </wps:spPr>
+                        <wps:style>
+                          <a:lnRef idx="2">
+                            <a:schemeClr val="accent1">
+                              <a:shade val="50000"/>
+                            </a:schemeClr>
+                          </a:lnRef>
+                          <a:fillRef idx="1">
+                            <a:schemeClr val="accent1"/>
+                          </a:fillRef>
+                          <a:effectRef idx="0">
+                            <a:schemeClr val="accent1"/>
+                          </a:effectRef>
+                          <a:fontRef idx="minor">
+                            <a:schemeClr val="lt1"/>
+                          </a:fontRef>
+                        </wps:style>
+                        <wps:txbx>
+                          <w:txbxContent>
+                            <w:p>
+                              <w:pPr>
+                                <w:wordWrap w:val="0"/>
+                                <w:jc w:val="center"/>
+                                <w:rPr>
+                                  <w:rFonts w:ascii="Malgun Gothic Semilight" w:eastAsia="Malgun Gothic Semilight" w:hAnsi="Malgun Gothic Semilight" w:cs="Malgun Gothic Semilight"/>
+                                  <w:b/>
+                                  <w:bCs/>
+                                  <w:color w:val="000000"/>
+                                  <w:kern w:val="24"/>
+                                </w:rPr>
+                              </w:pPr>
+                              <w:r>
+                                <w:rPr>
+                                  <w:rFonts w:ascii="Malgun Gothic Semilight" w:eastAsia="Malgun Gothic Semilight" w:hAnsi="Malgun Gothic Semilight" w:cs="Malgun Gothic Semilight" w:hint="eastAsia"/>
+                                  <w:b/>
+                                  <w:bCs/>
+                                  <w:color w:val="000000"/>
+                                  <w:kern w:val="24"/>
+                                  <w:sz w:val="22"/>
+                                  <w:szCs w:val="22"/>
+                                </w:rPr>
+                                <w:t>컨텐츠 관리 정책</w:t>
+                              </w:r>
+                              <w:r>
+                                <w:rPr>
+                                  <w:rFonts w:ascii="Malgun Gothic Semilight" w:eastAsia="Malgun Gothic Semilight" w:hAnsi="Malgun Gothic Semilight" w:cs="Malgun Gothic Semilight" w:hint="eastAsia"/>
+                                  <w:b/>
+                                  <w:bCs/>
+                                  <w:color w:val="000000"/>
+                                  <w:kern w:val="24"/>
+                                </w:rPr>
+                                <w:br/>
+                                <w:t>Content Class</w:t>
+                              </w:r>
+                            </w:p>
+                          </w:txbxContent>
+                        </wps:txbx>
+                        <wps:bodyPr rot="0" vert="horz" wrap="square" lIns="91440" tIns="45720" rIns="91440" bIns="45720" anchor="ctr">
+                          <a:noAutofit/>
+                        </wps:bodyPr>
+                      </wps:wsp>
+                      <wps:wsp>
+                        <wps:cNvPr id="39" name="child 2"/>
+                        <wps:cNvSpPr>
+                          <a:spLocks/>
+                        </wps:cNvSpPr>
+                        <wps:spPr>
+                          <a:xfrm>
+                            <a:off x="1468073" y="205530"/>
+                            <a:ext cx="284832" cy="1994218"/>
+                          </a:xfrm>
+                          <a:prstGeom prst="leftBrace">
+                            <a:avLst>
+                              <a:gd name="adj1" fmla="val 8333"/>
+                              <a:gd name="adj2" fmla="val 50000"/>
+                            </a:avLst>
+                          </a:prstGeom>
+                          <a:ln w="28575">
+                            <a:solidFill>
+                              <a:srgbClr val="FF6F6F"/>
+                            </a:solidFill>
+                          </a:ln>
+                        </wps:spPr>
+                        <wps:style>
+                          <a:lnRef idx="1">
+                            <a:schemeClr val="accent1"/>
+                          </a:lnRef>
+                          <a:fillRef idx="0">
+                            <a:schemeClr val="accent1"/>
+                          </a:fillRef>
+                          <a:effectRef idx="0">
+                            <a:schemeClr val="accent1"/>
+                          </a:effectRef>
+                          <a:fontRef idx="minor">
+                            <a:schemeClr val="dk1"/>
+                          </a:fontRef>
+                        </wps:style>
+                        <wps:bodyPr rot="0" vert="horz" wrap="square" lIns="91440" tIns="45720" rIns="91440" bIns="45720" anchor="ctr">
+                          <a:noAutofit/>
+                        </wps:bodyPr>
+                      </wps:wsp>
+                      <wps:wsp>
+                        <wps:cNvPr id="40" name="child 3"/>
+                        <wps:cNvSpPr>
+                          <a:spLocks/>
+                        </wps:cNvSpPr>
+                        <wps:spPr>
+                          <a:xfrm>
+                            <a:off x="1803238" y="0"/>
+                            <a:ext cx="1409350" cy="411060"/>
+                          </a:xfrm>
+                          <a:prstGeom prst="roundRect">
+                            <a:avLst>
+                              <a:gd name="adj" fmla="val 16667"/>
+                            </a:avLst>
+                          </a:prstGeom>
+                          <a:solidFill>
+                            <a:schemeClr val="lt1"/>
+                          </a:solidFill>
+                          <a:ln w="28575">
+                            <a:solidFill>
+                              <a:srgbClr val="FF6F6F"/>
+                            </a:solidFill>
+                          </a:ln>
+                        </wps:spPr>
+                        <wps:style>
+                          <a:lnRef idx="2">
+                            <a:schemeClr val="accent1">
+                              <a:shade val="50000"/>
+                            </a:schemeClr>
+                          </a:lnRef>
+                          <a:fillRef idx="1">
+                            <a:schemeClr val="accent1"/>
+                          </a:fillRef>
+                          <a:effectRef idx="0">
+                            <a:schemeClr val="accent1"/>
+                          </a:effectRef>
+                          <a:fontRef idx="minor">
+                            <a:schemeClr val="lt1"/>
+                          </a:fontRef>
+                        </wps:style>
+                        <wps:txbx>
+                          <w:txbxContent>
+                            <w:p>
+                              <w:pPr>
+                                <w:wordWrap w:val="0"/>
+                                <w:jc w:val="center"/>
+                                <w:rPr>
+                                  <w:rFonts w:ascii="Malgun Gothic Semilight" w:eastAsia="Malgun Gothic Semilight" w:hAnsi="Malgun Gothic Semilight" w:cs="Malgun Gothic Semilight"/>
+                                  <w:b/>
+                                  <w:bCs/>
+                                  <w:color w:val="000000"/>
+                                  <w:kern w:val="24"/>
+                                  <w:sz w:val="20"/>
+                                  <w:szCs w:val="20"/>
+                                </w:rPr>
+                              </w:pPr>
+                              <w:r>
+                                <w:rPr>
+                                  <w:rFonts w:ascii="Malgun Gothic Semilight" w:eastAsia="Malgun Gothic Semilight" w:hAnsi="Malgun Gothic Semilight" w:cs="Malgun Gothic Semilight" w:hint="eastAsia"/>
+                                  <w:b/>
+                                  <w:bCs/>
+                                  <w:color w:val="000000"/>
+                                  <w:kern w:val="24"/>
+                                  <w:sz w:val="20"/>
+                                  <w:szCs w:val="20"/>
+                                </w:rPr>
+                                <w:t>최초 입력 시</w:t>
+                              </w:r>
+                            </w:p>
+                          </w:txbxContent>
+                        </wps:txbx>
+                        <wps:bodyPr rot="0" vert="horz" wrap="square" lIns="91440" tIns="45720" rIns="91440" bIns="45720" anchor="ctr">
+                          <a:noAutofit/>
+                        </wps:bodyPr>
+                      </wps:wsp>
+                      <wps:wsp>
+                        <wps:cNvPr id="41" name="child 4"/>
+                        <wps:cNvSpPr>
+                          <a:spLocks/>
+                        </wps:cNvSpPr>
+                        <wps:spPr>
+                          <a:xfrm>
+                            <a:off x="1803238" y="997109"/>
+                            <a:ext cx="1409350" cy="411060"/>
+                          </a:xfrm>
+                          <a:prstGeom prst="roundRect">
+                            <a:avLst>
+                              <a:gd name="adj" fmla="val 16667"/>
+                            </a:avLst>
+                          </a:prstGeom>
+                          <a:solidFill>
+                            <a:schemeClr val="lt1"/>
+                          </a:solidFill>
+                          <a:ln w="28575">
+                            <a:solidFill>
+                              <a:srgbClr val="FF6F6F"/>
+                            </a:solidFill>
+                          </a:ln>
+                        </wps:spPr>
+                        <wps:style>
+                          <a:lnRef idx="2">
+                            <a:schemeClr val="accent1">
+                              <a:shade val="50000"/>
+                            </a:schemeClr>
+                          </a:lnRef>
+                          <a:fillRef idx="1">
+                            <a:schemeClr val="accent1"/>
+                          </a:fillRef>
+                          <a:effectRef idx="0">
+                            <a:schemeClr val="accent1"/>
+                          </a:effectRef>
+                          <a:fontRef idx="minor">
+                            <a:schemeClr val="lt1"/>
+                          </a:fontRef>
+                        </wps:style>
+                        <wps:txbx>
+                          <w:txbxContent>
+                            <w:p>
+                              <w:pPr>
+                                <w:wordWrap w:val="0"/>
+                                <w:jc w:val="center"/>
+                                <w:rPr>
+                                  <w:rFonts w:ascii="Malgun Gothic Semilight" w:eastAsia="Malgun Gothic Semilight" w:hAnsi="Malgun Gothic Semilight" w:cs="Malgun Gothic Semilight"/>
+                                  <w:b/>
+                                  <w:bCs/>
+                                  <w:color w:val="000000"/>
+                                  <w:kern w:val="24"/>
+                                  <w:sz w:val="20"/>
+                                  <w:szCs w:val="20"/>
+                                </w:rPr>
+                              </w:pPr>
+                              <w:r>
+                                <w:rPr>
+                                  <w:rFonts w:ascii="Malgun Gothic Semilight" w:eastAsia="Malgun Gothic Semilight" w:hAnsi="Malgun Gothic Semilight" w:cs="Malgun Gothic Semilight"/>
+                                  <w:b/>
+                                  <w:bCs/>
+                                  <w:color w:val="000000"/>
+                                  <w:kern w:val="24"/>
+                                  <w:sz w:val="20"/>
+                                  <w:szCs w:val="20"/>
+                                </w:rPr>
+                                <w:t>1~2</w:t>
+                              </w:r>
+                              <w:r>
+                                <w:rPr>
+                                  <w:rFonts w:ascii="Malgun Gothic Semilight" w:eastAsia="Malgun Gothic Semilight" w:hAnsi="Malgun Gothic Semilight" w:cs="Malgun Gothic Semilight" w:hint="eastAsia"/>
+                                  <w:b/>
+                                  <w:bCs/>
+                                  <w:color w:val="000000"/>
+                                  <w:kern w:val="24"/>
+                                  <w:sz w:val="20"/>
+                                  <w:szCs w:val="20"/>
+                                </w:rPr>
+                                <w:t>시</w:t>
+                              </w:r>
+                              <w:r>
+                                <w:rPr>
+                                  <w:rFonts w:ascii="Malgun Gothic Semilight" w:eastAsia="Malgun Gothic Semilight" w:hAnsi="Malgun Gothic Semilight" w:cs="Malgun Gothic Semilight"/>
+                                  <w:b/>
+                                  <w:bCs/>
+                                  <w:color w:val="000000"/>
+                                  <w:kern w:val="24"/>
+                                  <w:sz w:val="20"/>
+                                  <w:szCs w:val="20"/>
+                                </w:rPr>
+                                <w:t>간</w:t>
+                              </w:r>
+                              <w:r>
+                                <w:rPr>
+                                  <w:rFonts w:ascii="Malgun Gothic Semilight" w:eastAsia="Malgun Gothic Semilight" w:hAnsi="Malgun Gothic Semilight" w:cs="Malgun Gothic Semilight" w:hint="eastAsia"/>
+                                  <w:b/>
+                                  <w:bCs/>
+                                  <w:color w:val="000000"/>
+                                  <w:kern w:val="24"/>
+                                  <w:sz w:val="20"/>
+                                  <w:szCs w:val="20"/>
+                                </w:rPr>
+                                <w:t xml:space="preserve"> 내</w:t>
+                              </w:r>
+                            </w:p>
+                          </w:txbxContent>
+                        </wps:txbx>
+                        <wps:bodyPr rot="0" vert="horz" wrap="square" lIns="91440" tIns="45720" rIns="91440" bIns="45720" anchor="ctr">
+                          <a:noAutofit/>
+                        </wps:bodyPr>
+                      </wps:wsp>
+                      <wps:wsp>
+                        <wps:cNvPr id="42" name="child 5"/>
+                        <wps:cNvSpPr>
+                          <a:spLocks/>
+                        </wps:cNvSpPr>
+                        <wps:spPr>
+                          <a:xfrm>
+                            <a:off x="1803238" y="1994218"/>
+                            <a:ext cx="1409350" cy="411060"/>
+                          </a:xfrm>
+                          <a:prstGeom prst="roundRect">
+                            <a:avLst>
+                              <a:gd name="adj" fmla="val 16667"/>
+                            </a:avLst>
+                          </a:prstGeom>
+                          <a:solidFill>
+                            <a:schemeClr val="lt1"/>
+                          </a:solidFill>
+                          <a:ln w="28575">
+                            <a:solidFill>
+                              <a:srgbClr val="FF6F6F"/>
+                            </a:solidFill>
+                          </a:ln>
+                        </wps:spPr>
+                        <wps:style>
+                          <a:lnRef idx="2">
+                            <a:schemeClr val="accent1">
+                              <a:shade val="50000"/>
+                            </a:schemeClr>
+                          </a:lnRef>
+                          <a:fillRef idx="1">
+                            <a:schemeClr val="accent1"/>
+                          </a:fillRef>
+                          <a:effectRef idx="0">
+                            <a:schemeClr val="accent1"/>
+                          </a:effectRef>
+                          <a:fontRef idx="minor">
+                            <a:schemeClr val="lt1"/>
+                          </a:fontRef>
+                        </wps:style>
+                        <wps:txbx>
+                          <w:txbxContent>
+                            <w:p>
+                              <w:pPr>
+                                <w:wordWrap w:val="0"/>
+                                <w:jc w:val="center"/>
+                                <w:rPr>
+                                  <w:rFonts w:ascii="Malgun Gothic Semilight" w:eastAsia="Malgun Gothic Semilight" w:hAnsi="Malgun Gothic Semilight" w:cs="Malgun Gothic Semilight"/>
+                                  <w:b/>
+                                  <w:bCs/>
+                                  <w:color w:val="000000"/>
+                                  <w:kern w:val="24"/>
+                                  <w:sz w:val="20"/>
+                                  <w:szCs w:val="20"/>
+                                </w:rPr>
+                              </w:pPr>
+                              <w:r>
+                                <w:rPr>
+                                  <w:rFonts w:ascii="Malgun Gothic Semilight" w:eastAsia="Malgun Gothic Semilight" w:hAnsi="Malgun Gothic Semilight" w:cs="Malgun Gothic Semilight" w:hint="eastAsia"/>
+                                  <w:b/>
+                                  <w:bCs/>
+                                  <w:color w:val="000000"/>
+                                  <w:kern w:val="24"/>
+                                  <w:sz w:val="20"/>
+                                  <w:szCs w:val="20"/>
+                                </w:rPr>
+                                <w:t>2시</w:t>
+                              </w:r>
+                              <w:r>
+                                <w:rPr>
+                                  <w:rFonts w:ascii="Malgun Gothic Semilight" w:eastAsia="Malgun Gothic Semilight" w:hAnsi="Malgun Gothic Semilight" w:cs="Malgun Gothic Semilight"/>
+                                  <w:b/>
+                                  <w:bCs/>
+                                  <w:color w:val="000000"/>
+                                  <w:kern w:val="24"/>
+                                  <w:sz w:val="20"/>
+                                  <w:szCs w:val="20"/>
+                                </w:rPr>
+                                <w:t>간</w:t>
+                              </w:r>
+                              <w:r>
+                                <w:rPr>
+                                  <w:rFonts w:ascii="Malgun Gothic Semilight" w:eastAsia="Malgun Gothic Semilight" w:hAnsi="Malgun Gothic Semilight" w:cs="Malgun Gothic Semilight" w:hint="eastAsia"/>
+                                  <w:b/>
+                                  <w:bCs/>
+                                  <w:color w:val="000000"/>
+                                  <w:kern w:val="24"/>
+                                  <w:sz w:val="20"/>
+                                  <w:szCs w:val="20"/>
+                                </w:rPr>
+                                <w:t xml:space="preserve"> 경</w:t>
+                              </w:r>
+                              <w:r>
+                                <w:rPr>
+                                  <w:rFonts w:ascii="Malgun Gothic Semilight" w:eastAsia="Malgun Gothic Semilight" w:hAnsi="Malgun Gothic Semilight" w:cs="Malgun Gothic Semilight"/>
+                                  <w:b/>
+                                  <w:bCs/>
+                                  <w:color w:val="000000"/>
+                                  <w:kern w:val="24"/>
+                                  <w:sz w:val="20"/>
+                                  <w:szCs w:val="20"/>
+                                </w:rPr>
+                                <w:t>과</w:t>
+                              </w:r>
+                              <w:r>
+                                <w:rPr>
+                                  <w:rFonts w:ascii="Malgun Gothic Semilight" w:eastAsia="Malgun Gothic Semilight" w:hAnsi="Malgun Gothic Semilight" w:cs="Malgun Gothic Semilight" w:hint="eastAsia"/>
+                                  <w:b/>
+                                  <w:bCs/>
+                                  <w:color w:val="000000"/>
+                                  <w:kern w:val="24"/>
+                                  <w:sz w:val="20"/>
+                                  <w:szCs w:val="20"/>
+                                </w:rPr>
+                                <w:t xml:space="preserve"> 시 </w:t>
+                              </w:r>
+                            </w:p>
+                          </w:txbxContent>
+                        </wps:txbx>
+                        <wps:bodyPr rot="0" vert="horz" wrap="square" lIns="91440" tIns="45720" rIns="91440" bIns="45720" anchor="ctr">
+                          <a:noAutofit/>
+                        </wps:bodyPr>
+                      </wps:wsp>
+                      <wps:wsp>
+                        <wps:cNvPr id="43" name="child 6"/>
+                        <wps:cNvSpPr>
+                          <a:spLocks/>
+                        </wps:cNvSpPr>
+                        <wps:spPr>
+                          <a:xfrm>
+                            <a:off x="3791824" y="0"/>
+                            <a:ext cx="1409350" cy="411060"/>
+                          </a:xfrm>
+                          <a:prstGeom prst="roundRect">
+                            <a:avLst>
+                              <a:gd name="adj" fmla="val 16667"/>
+                            </a:avLst>
+                          </a:prstGeom>
+                          <a:solidFill>
+                            <a:schemeClr val="lt1"/>
+                          </a:solidFill>
+                          <a:ln w="28575">
+                            <a:solidFill>
+                              <a:srgbClr val="BFBFBF"/>
+                            </a:solidFill>
+                          </a:ln>
+                        </wps:spPr>
+                        <wps:style>
+                          <a:lnRef idx="2">
+                            <a:schemeClr val="accent1">
+                              <a:shade val="50000"/>
+                            </a:schemeClr>
+                          </a:lnRef>
+                          <a:fillRef idx="1">
+                            <a:schemeClr val="accent1"/>
+                          </a:fillRef>
+                          <a:effectRef idx="0">
+                            <a:schemeClr val="accent1"/>
+                          </a:effectRef>
+                          <a:fontRef idx="minor">
+                            <a:schemeClr val="lt1"/>
+                          </a:fontRef>
+                        </wps:style>
+                        <wps:txbx>
+                          <w:txbxContent>
+                            <w:p>
+                              <w:pPr>
+                                <w:wordWrap w:val="0"/>
+                                <w:jc w:val="center"/>
+                                <w:rPr>
+                                  <w:rFonts w:ascii="Malgun Gothic Semilight" w:eastAsia="Malgun Gothic Semilight" w:hAnsi="Malgun Gothic Semilight" w:cs="Malgun Gothic Semilight"/>
+                                  <w:b/>
+                                  <w:bCs/>
+                                  <w:color w:val="000000"/>
+                                  <w:kern w:val="24"/>
+                                  <w:sz w:val="20"/>
+                                  <w:szCs w:val="20"/>
+                                </w:rPr>
+                              </w:pPr>
+                              <w:r>
+                                <w:rPr>
+                                  <w:rFonts w:ascii="Malgun Gothic Semilight" w:eastAsia="Malgun Gothic Semilight" w:hAnsi="Malgun Gothic Semilight" w:cs="Malgun Gothic Semilight" w:hint="eastAsia"/>
+                                  <w:b/>
+                                  <w:bCs/>
+                                  <w:color w:val="000000"/>
+                                  <w:kern w:val="24"/>
+                                  <w:sz w:val="20"/>
+                                  <w:szCs w:val="20"/>
+                                </w:rPr>
+                                <w:t>1차 스토리지 생성</w:t>
+                              </w:r>
+                            </w:p>
+                          </w:txbxContent>
+                        </wps:txbx>
+                        <wps:bodyPr rot="0" vert="horz" wrap="square" lIns="91440" tIns="45720" rIns="91440" bIns="45720" anchor="ctr">
+                          <a:noAutofit/>
+                        </wps:bodyPr>
+                      </wps:wsp>
+                      <wps:wsp>
+                        <wps:cNvPr id="44" name="child 7"/>
+                        <wps:cNvSpPr>
+                          <a:spLocks/>
+                        </wps:cNvSpPr>
+                        <wps:spPr>
+                          <a:xfrm>
+                            <a:off x="3791824" y="992913"/>
+                            <a:ext cx="1409350" cy="411060"/>
+                          </a:xfrm>
+                          <a:prstGeom prst="roundRect">
+                            <a:avLst>
+                              <a:gd name="adj" fmla="val 16667"/>
+                            </a:avLst>
+                          </a:prstGeom>
+                          <a:solidFill>
+                            <a:schemeClr val="lt1"/>
+                          </a:solidFill>
+                          <a:ln w="28575">
+                            <a:solidFill>
+                              <a:srgbClr val="BFBFBF"/>
+                            </a:solidFill>
+                          </a:ln>
+                        </wps:spPr>
+                        <wps:style>
+                          <a:lnRef idx="2">
+                            <a:schemeClr val="accent1">
+                              <a:shade val="50000"/>
+                            </a:schemeClr>
+                          </a:lnRef>
+                          <a:fillRef idx="1">
+                            <a:schemeClr val="accent1"/>
+                          </a:fillRef>
+                          <a:effectRef idx="0">
+                            <a:schemeClr val="accent1"/>
+                          </a:effectRef>
+                          <a:fontRef idx="minor">
+                            <a:schemeClr val="lt1"/>
+                          </a:fontRef>
+                        </wps:style>
+                        <wps:txbx>
+                          <w:txbxContent>
+                            <w:p>
+                              <w:pPr>
+                                <w:wordWrap w:val="0"/>
+                                <w:jc w:val="center"/>
+                                <w:rPr>
+                                  <w:rFonts w:ascii="Malgun Gothic Semilight" w:eastAsia="Malgun Gothic Semilight" w:hAnsi="Malgun Gothic Semilight" w:cs="Malgun Gothic Semilight"/>
+                                  <w:b/>
+                                  <w:bCs/>
+                                  <w:color w:val="000000"/>
+                                  <w:kern w:val="24"/>
+                                  <w:sz w:val="20"/>
+                                  <w:szCs w:val="20"/>
+                                </w:rPr>
+                              </w:pPr>
+                              <w:r>
+                                <w:rPr>
+                                  <w:rFonts w:ascii="Malgun Gothic Semilight" w:eastAsia="Malgun Gothic Semilight" w:hAnsi="Malgun Gothic Semilight" w:cs="Malgun Gothic Semilight"/>
+                                  <w:b/>
+                                  <w:bCs/>
+                                  <w:color w:val="000000"/>
+                                  <w:kern w:val="24"/>
+                                  <w:sz w:val="20"/>
+                                  <w:szCs w:val="20"/>
+                                </w:rPr>
+                                <w:t xml:space="preserve">1, </w:t>
+                              </w:r>
+                              <w:r>
+                                <w:rPr>
+                                  <w:rFonts w:ascii="Malgun Gothic Semilight" w:eastAsia="Malgun Gothic Semilight" w:hAnsi="Malgun Gothic Semilight" w:cs="Malgun Gothic Semilight" w:hint="eastAsia"/>
+                                  <w:b/>
+                                  <w:bCs/>
+                                  <w:color w:val="000000"/>
+                                  <w:kern w:val="24"/>
+                                  <w:sz w:val="20"/>
+                                  <w:szCs w:val="20"/>
+                                </w:rPr>
+                                <w:t>2차 스토리지</w:t>
+                              </w:r>
+                            </w:p>
+                          </w:txbxContent>
+                        </wps:txbx>
+                        <wps:bodyPr rot="0" vert="horz" wrap="square" lIns="91440" tIns="45720" rIns="91440" bIns="45720" anchor="ctr">
+                          <a:noAutofit/>
+                        </wps:bodyPr>
+                      </wps:wsp>
+                      <wps:wsp>
+                        <wps:cNvPr id="45" name="child 8"/>
+                        <wps:cNvSpPr>
+                          <a:spLocks/>
+                        </wps:cNvSpPr>
+                        <wps:spPr>
+                          <a:xfrm>
+                            <a:off x="3791824" y="1994218"/>
+                            <a:ext cx="1409350" cy="411060"/>
+                          </a:xfrm>
+                          <a:prstGeom prst="roundRect">
+                            <a:avLst>
+                              <a:gd name="adj" fmla="val 16667"/>
+                            </a:avLst>
+                          </a:prstGeom>
+                          <a:solidFill>
+                            <a:schemeClr val="lt1"/>
+                          </a:solidFill>
+                          <a:ln w="28575">
+                            <a:solidFill>
+                              <a:srgbClr val="BFBFBF"/>
+                            </a:solidFill>
+                          </a:ln>
+                        </wps:spPr>
+                        <wps:style>
+                          <a:lnRef idx="2">
+                            <a:schemeClr val="accent1">
+                              <a:shade val="50000"/>
+                            </a:schemeClr>
+                          </a:lnRef>
+                          <a:fillRef idx="1">
+                            <a:schemeClr val="accent1"/>
+                          </a:fillRef>
+                          <a:effectRef idx="0">
+                            <a:schemeClr val="accent1"/>
+                          </a:effectRef>
+                          <a:fontRef idx="minor">
+                            <a:schemeClr val="lt1"/>
+                          </a:fontRef>
+                        </wps:style>
+                        <wps:txbx>
+                          <w:txbxContent>
+                            <w:p>
+                              <w:pPr>
+                                <w:wordWrap w:val="0"/>
+                                <w:jc w:val="center"/>
+                                <w:rPr>
+                                  <w:rFonts w:ascii="Malgun Gothic Semilight" w:eastAsia="Malgun Gothic Semilight" w:hAnsi="Malgun Gothic Semilight" w:cs="Malgun Gothic Semilight"/>
+                                  <w:b/>
+                                  <w:bCs/>
+                                  <w:color w:val="000000"/>
+                                  <w:kern w:val="24"/>
+                                  <w:sz w:val="20"/>
+                                  <w:szCs w:val="20"/>
+                                </w:rPr>
+                              </w:pPr>
+                              <w:r>
+                                <w:rPr>
+                                  <w:rFonts w:ascii="Malgun Gothic Semilight" w:eastAsia="Malgun Gothic Semilight" w:hAnsi="Malgun Gothic Semilight" w:cs="Malgun Gothic Semilight" w:hint="eastAsia"/>
+                                  <w:b/>
+                                  <w:bCs/>
+                                  <w:color w:val="000000"/>
+                                  <w:kern w:val="24"/>
+                                  <w:sz w:val="20"/>
+                                  <w:szCs w:val="20"/>
+                                </w:rPr>
+                                <w:t>1차 스토리지 삭제</w:t>
+                              </w:r>
+                            </w:p>
+                          </w:txbxContent>
+                        </wps:txbx>
+                        <wps:bodyPr rot="0" vert="horz" wrap="square" lIns="91440" tIns="45720" rIns="91440" bIns="45720" anchor="ctr">
+                          <a:noAutofit/>
+                        </wps:bodyPr>
+                      </wps:wsp>
+                      <wps:wsp>
+                        <wps:cNvPr id="46" name="child 9"/>
+                        <wps:cNvCnPr/>
+                        <wps:spPr>
+                          <a:xfrm>
+                            <a:off x="3212589" y="205530"/>
+                            <a:ext cx="579235" cy="0"/>
+                          </a:xfrm>
+                          <a:prstGeom prst="line">
+                            <a:avLst/>
+                          </a:prstGeom>
+                          <a:ln w="28575">
+                            <a:solidFill>
+                              <a:schemeClr val="lt1">
+                                <a:lumMod val="75000"/>
+                              </a:schemeClr>
+                            </a:solidFill>
+                          </a:ln>
+                        </wps:spPr>
+                        <wps:style>
+                          <a:lnRef idx="1">
+                            <a:schemeClr val="accent1"/>
+                          </a:lnRef>
+                          <a:fillRef idx="0">
+                            <a:schemeClr val="accent1"/>
+                          </a:fillRef>
+                          <a:effectRef idx="0">
+                            <a:schemeClr val="accent1"/>
+                          </a:effectRef>
+                          <a:fontRef idx="minor">
+                            <a:schemeClr val="dk1"/>
+                          </a:fontRef>
+                        </wps:style>
+                        <wps:bodyPr/>
+                      </wps:wsp>
+                      <wps:wsp>
+                        <wps:cNvPr id="47" name="child 10"/>
+                        <wps:cNvCnPr/>
+                        <wps:spPr>
+                          <a:xfrm>
+                            <a:off x="3212589" y="1198443"/>
+                            <a:ext cx="579235" cy="0"/>
+                          </a:xfrm>
+                          <a:prstGeom prst="line">
+                            <a:avLst/>
+                          </a:prstGeom>
+                          <a:ln w="28575">
+                            <a:solidFill>
+                              <a:schemeClr val="lt1">
+                                <a:lumMod val="75000"/>
+                              </a:schemeClr>
+                            </a:solidFill>
+                          </a:ln>
+                        </wps:spPr>
+                        <wps:style>
+                          <a:lnRef idx="1">
+                            <a:schemeClr val="accent1"/>
+                          </a:lnRef>
+                          <a:fillRef idx="0">
+                            <a:schemeClr val="accent1"/>
+                          </a:fillRef>
+                          <a:effectRef idx="0">
+                            <a:schemeClr val="accent1"/>
+                          </a:effectRef>
+                          <a:fontRef idx="minor">
+                            <a:schemeClr val="dk1"/>
+                          </a:fontRef>
+                        </wps:style>
+                        <wps:bodyPr/>
+                      </wps:wsp>
+                      <wps:wsp>
+                        <wps:cNvPr id="48" name="child 11"/>
+                        <wps:cNvCnPr/>
+                        <wps:spPr>
+                          <a:xfrm>
+                            <a:off x="3212589" y="2199748"/>
+                            <a:ext cx="579235" cy="0"/>
+                          </a:xfrm>
+                          <a:prstGeom prst="line">
+                            <a:avLst/>
+                          </a:prstGeom>
+                          <a:ln w="28575">
+                            <a:solidFill>
+                              <a:schemeClr val="lt1">
+                                <a:lumMod val="75000"/>
+                              </a:schemeClr>
+                            </a:solidFill>
+                          </a:ln>
+                        </wps:spPr>
+                        <wps:style>
+                          <a:lnRef idx="1">
+                            <a:schemeClr val="accent1"/>
+                          </a:lnRef>
+                          <a:fillRef idx="0">
+                            <a:schemeClr val="accent1"/>
+                          </a:fillRef>
+                          <a:effectRef idx="0">
+                            <a:schemeClr val="accent1"/>
+                          </a:effectRef>
+                          <a:fontRef idx="minor">
+                            <a:schemeClr val="dk1"/>
+                          </a:fontRef>
+                        </wps:style>
+                        <wps:bodyPr/>
+                      </wps:wsp>
+                    </wpg:wgp>
+                  </a:graphicData>
+                </a:graphic>
+              </wp:inline>
+            </w:drawing>
+          </mc:Choice>
+          <mc:Fallback>
+            <w:pict>
+              <v:group w14:anchorId="043CB79A" id="shape1030" o:spid="_x0000_s1027" style="width:409.55pt;height:189.4pt;mso-position-horizontal-relative:char;mso-position-vertical-relative:line" coordsize="52011,24052" o:gfxdata="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">
+                <v:roundrect id="child 1" o:spid="_x0000_s1028" style="position:absolute;top:8125;width:14680;height:7718;visibility:visible;mso-wrap-style:square;v-text-anchor:middle" arcsize="10923f" o:gfxdata="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" fillcolor="#ff6f6f" strokecolor="white [3201]" strokeweight="1pt">
+                  <v:stroke joinstyle="miter"/>
+                  <v:path arrowok="t"/>
+                  <v:textbox>
+                    <w:txbxContent>
+                      <w:p>
+                        <w:pPr>
+                          <w:wordWrap w:val="0"/>
+                          <w:jc w:val="center"/>
+                          <w:rPr>
+                            <w:rFonts w:ascii="Malgun Gothic Semilight" w:eastAsia="Malgun Gothic Semilight" w:hAnsi="Malgun Gothic Semilight" w:cs="Malgun Gothic Semilight"/>
+                            <w:b/>
+                            <w:bCs/>
+                            <w:color w:val="000000"/>
+                            <w:kern w:val="24"/>
+                          </w:rPr>
+                        </w:pPr>
+                        <w:r>
+                          <w:rPr>
+                            <w:rFonts w:ascii="Malgun Gothic Semilight" w:eastAsia="Malgun Gothic Semilight" w:hAnsi="Malgun Gothic Semilight" w:cs="Malgun Gothic Semilight" w:hint="eastAsia"/>
+                            <w:b/>
+                            <w:bCs/>
+                            <w:color w:val="000000"/>
+                            <w:kern w:val="24"/>
+                            <w:sz w:val="22"/>
+                            <w:szCs w:val="22"/>
+                          </w:rPr>
+                          <w:t>컨텐츠 관리 정책</w:t>
+                        </w:r>
+                        <w:r>
+                          <w:rPr>
+                            <w:rFonts w:ascii="Malgun Gothic Semilight" w:eastAsia="Malgun Gothic Semilight" w:hAnsi="Malgun Gothic Semilight" w:cs="Malgun Gothic Semilight" w:hint="eastAsia"/>
+                            <w:b/>
+                            <w:bCs/>
+                            <w:color w:val="000000"/>
+                            <w:kern w:val="24"/>
+                          </w:rPr>
+                          <w:br/>
+                          <w:t>Content Class</w:t>
+                        </w:r>
+                      </w:p>
+                    </w:txbxContent>
+                  </v:textbox>
+                </v:roundrect>
+                <v:shapetype id="_x0000_t87" coordsize="21600,21600" o:spt="87" adj="1800,10800" path="m21600,qx10800@0l10800@2qy0@11,10800@3l10800@1qy21600,21600e" filled="f">
+                  <v:formulas>
+                    <v:f eqn="val #0"/>
+                    <v:f eqn="sum 21600 0 #0"/>
+                    <v:f eqn="sum #1 0 #0"/>
+                    <v:f eqn="sum #1 #0 0"/>
+                    <v:f eqn="prod #0 9598 32768"/>
+                    <v:f eqn="sum 21600 0 @4"/>
+                    <v:f eqn="sum 21600 0 #1"/>
+                    <v:f eqn="min #1 @6"/>
+                    <v:f eqn="prod @7 1 2"/>
+                    <v:f eqn="prod #0 2 1"/>
+                    <v:f eqn="sum 21600 0 @9"/>
+                    <v:f eqn="val #1"/>
+                  </v:formulas>
+                  <v:path arrowok="t" o:connecttype="custom" o:connectlocs="21600,0;0,10800;21600,21600" textboxrect="13963,@4,21600,@5"/>
+                  <v:handles>
+                    <v:h position="center,#0" yrange="0,@8"/>
+                    <v:h position="topLeft,#1" yrange="@9,@10"/>
+                  </v:handles>
+                </v:shapetype>
+                <v:shape id="child 2" o:spid="_x0000_s1029" type="#_x0000_t87" style="position:absolute;left:14680;top:2055;width:2849;height:19942;visibility:visible;mso-wrap-style:square;v-text-anchor:middle" o:gfxdata="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" adj="257" strokecolor="#ff6f6f" strokeweight="2.25pt">
+                  <v:stroke joinstyle="miter"/>
+                </v:shape>
+                <v:roundrect id="child 3" o:spid="_x0000_s1030" style="position:absolute;left:18032;width:14093;height:4110;visibility:visible;mso-wrap-style:square;v-text-anchor:middle" arcsize="10923f" o:gfxdata="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" fillcolor="white [3201]" strokecolor="#ff6f6f" strokeweight="2.25pt">
+                  <v:stroke joinstyle="miter"/>
+                  <v:path arrowok="t"/>
+                  <v:textbox>
+                    <w:txbxContent>
+                      <w:p>
+                        <w:pPr>
+                          <w:wordWrap w:val="0"/>
+                          <w:jc w:val="center"/>
+                          <w:rPr>
+                            <w:rFonts w:ascii="Malgun Gothic Semilight" w:eastAsia="Malgun Gothic Semilight" w:hAnsi="Malgun Gothic Semilight" w:cs="Malgun Gothic Semilight"/>
+                            <w:b/>
+                            <w:bCs/>
+                            <w:color w:val="000000"/>
+                            <w:kern w:val="24"/>
+                            <w:sz w:val="20"/>
+                            <w:szCs w:val="20"/>
+                          </w:rPr>
+                        </w:pPr>
+                        <w:r>
+                          <w:rPr>
+                            <w:rFonts w:ascii="Malgun Gothic Semilight" w:eastAsia="Malgun Gothic Semilight" w:hAnsi="Malgun Gothic Semilight" w:cs="Malgun Gothic Semilight" w:hint="eastAsia"/>
+                            <w:b/>
+                            <w:bCs/>
+                            <w:color w:val="000000"/>
+                            <w:kern w:val="24"/>
+                            <w:sz w:val="20"/>
+                            <w:szCs w:val="20"/>
+                          </w:rPr>
+                          <w:t>최초 입력 시</w:t>
+                        </w:r>
+                      </w:p>
+                    </w:txbxContent>
+                  </v:textbox>
+                </v:roundrect>
+                <v:roundrect id="child 4" o:spid="_x0000_s1031" style="position:absolute;left:18032;top:9971;width:14093;height:4110;visibility:visible;mso-wrap-style:square;v-text-anchor:middle" arcsize="10923f" o:gfxdata="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" fillcolor="white [3201]" strokecolor="#ff6f6f" strokeweight="2.25pt">
+                  <v:stroke joinstyle="miter"/>
+                  <v:path arrowok="t"/>
+                  <v:textbox>
+                    <w:txbxContent>
+                      <w:p>
+                        <w:pPr>
+                          <w:wordWrap w:val="0"/>
+                          <w:jc w:val="center"/>
+                          <w:rPr>
+                            <w:rFonts w:ascii="Malgun Gothic Semilight" w:eastAsia="Malgun Gothic Semilight" w:hAnsi="Malgun Gothic Semilight" w:cs="Malgun Gothic Semilight" w:hint="eastAsia"/>
+                            <w:b/>
+                            <w:bCs/>
+                            <w:color w:val="000000"/>
+                            <w:kern w:val="24"/>
+                            <w:sz w:val="20"/>
+                            <w:szCs w:val="20"/>
+                          </w:rPr>
+                        </w:pPr>
+                        <w:r>
+                          <w:rPr>
+                            <w:rFonts w:ascii="Malgun Gothic Semilight" w:eastAsia="Malgun Gothic Semilight" w:hAnsi="Malgun Gothic Semilight" w:cs="Malgun Gothic Semilight"/>
+                            <w:b/>
+                            <w:bCs/>
+                            <w:color w:val="000000"/>
+                            <w:kern w:val="24"/>
+                            <w:sz w:val="20"/>
+                            <w:szCs w:val="20"/>
+                          </w:rPr>
+                          <w:t>1~2</w:t>
+                        </w:r>
+                        <w:r>
+                          <w:rPr>
+                            <w:rFonts w:ascii="Malgun Gothic Semilight" w:eastAsia="Malgun Gothic Semilight" w:hAnsi="Malgun Gothic Semilight" w:cs="Malgun Gothic Semilight" w:hint="eastAsia"/>
+                            <w:b/>
+                            <w:bCs/>
+                            <w:color w:val="000000"/>
+                            <w:kern w:val="24"/>
+                            <w:sz w:val="20"/>
+                            <w:szCs w:val="20"/>
+                          </w:rPr>
+                          <w:t>시</w:t>
+                        </w:r>
+                        <w:r>
+                          <w:rPr>
+                            <w:rFonts w:ascii="Malgun Gothic Semilight" w:eastAsia="Malgun Gothic Semilight" w:hAnsi="Malgun Gothic Semilight" w:cs="Malgun Gothic Semilight"/>
+                            <w:b/>
+                            <w:bCs/>
+                            <w:color w:val="000000"/>
+                            <w:kern w:val="24"/>
+                            <w:sz w:val="20"/>
+                            <w:szCs w:val="20"/>
+                          </w:rPr>
+                          <w:t>간</w:t>
+                        </w:r>
+                        <w:r>
+                          <w:rPr>
+                            <w:rFonts w:ascii="Malgun Gothic Semilight" w:eastAsia="Malgun Gothic Semilight" w:hAnsi="Malgun Gothic Semilight" w:cs="Malgun Gothic Semilight" w:hint="eastAsia"/>
+                            <w:b/>
+                            <w:bCs/>
+                            <w:color w:val="000000"/>
+                            <w:kern w:val="24"/>
+                            <w:sz w:val="20"/>
+                            <w:szCs w:val="20"/>
+                          </w:rPr>
+                          <w:t xml:space="preserve"> 내</w:t>
+                        </w:r>
+                      </w:p>
+                    </w:txbxContent>
+                  </v:textbox>
+                </v:roundrect>
+                <v:roundrect id="child 5" o:spid="_x0000_s1032" style="position:absolute;left:18032;top:19942;width:14093;height:4110;visibility:visible;mso-wrap-style:square;v-text-anchor:middle" arcsize="10923f" o:gfxdata="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" fillcolor="white [3201]" strokecolor="#ff6f6f" strokeweight="2.25pt">
+                  <v:stroke joinstyle="miter"/>
+                  <v:path arrowok="t"/>
+                  <v:textbox>
+                    <w:txbxContent>
+                      <w:p>
+                        <w:pPr>
+                          <w:wordWrap w:val="0"/>
+                          <w:jc w:val="center"/>
+                          <w:rPr>
+                            <w:rFonts w:ascii="Malgun Gothic Semilight" w:eastAsia="Malgun Gothic Semilight" w:hAnsi="Malgun Gothic Semilight" w:cs="Malgun Gothic Semilight" w:hint="eastAsia"/>
+                            <w:b/>
+                            <w:bCs/>
+                            <w:color w:val="000000"/>
+                            <w:kern w:val="24"/>
+                            <w:sz w:val="20"/>
+                            <w:szCs w:val="20"/>
+                          </w:rPr>
+                        </w:pPr>
+                        <w:r>
+                          <w:rPr>
+                            <w:rFonts w:ascii="Malgun Gothic Semilight" w:eastAsia="Malgun Gothic Semilight" w:hAnsi="Malgun Gothic Semilight" w:cs="Malgun Gothic Semilight" w:hint="eastAsia"/>
+                            <w:b/>
+                            <w:bCs/>
+                            <w:color w:val="000000"/>
+                            <w:kern w:val="24"/>
+                            <w:sz w:val="20"/>
+                            <w:szCs w:val="20"/>
+                          </w:rPr>
+                          <w:t>2시</w:t>
+                        </w:r>
+                        <w:r>
+                          <w:rPr>
+                            <w:rFonts w:ascii="Malgun Gothic Semilight" w:eastAsia="Malgun Gothic Semilight" w:hAnsi="Malgun Gothic Semilight" w:cs="Malgun Gothic Semilight"/>
+                            <w:b/>
+                            <w:bCs/>
+                            <w:color w:val="000000"/>
+                            <w:kern w:val="24"/>
+                            <w:sz w:val="20"/>
+                            <w:szCs w:val="20"/>
+                          </w:rPr>
+                          <w:t>간</w:t>
+                        </w:r>
+                        <w:r>
+                          <w:rPr>
+                            <w:rFonts w:ascii="Malgun Gothic Semilight" w:eastAsia="Malgun Gothic Semilight" w:hAnsi="Malgun Gothic Semilight" w:cs="Malgun Gothic Semilight" w:hint="eastAsia"/>
+                            <w:b/>
+                            <w:bCs/>
+                            <w:color w:val="000000"/>
+                            <w:kern w:val="24"/>
+                            <w:sz w:val="20"/>
+                            <w:szCs w:val="20"/>
+                          </w:rPr>
+                          <w:t xml:space="preserve"> 경</w:t>
+                        </w:r>
+                        <w:r>
+                          <w:rPr>
+                            <w:rFonts w:ascii="Malgun Gothic Semilight" w:eastAsia="Malgun Gothic Semilight" w:hAnsi="Malgun Gothic Semilight" w:cs="Malgun Gothic Semilight"/>
+                            <w:b/>
+                            <w:bCs/>
+                            <w:color w:val="000000"/>
+                            <w:kern w:val="24"/>
+                            <w:sz w:val="20"/>
+                            <w:szCs w:val="20"/>
+                          </w:rPr>
+                          <w:t>과</w:t>
+                        </w:r>
+                        <w:r>
+                          <w:rPr>
+                            <w:rFonts w:ascii="Malgun Gothic Semilight" w:eastAsia="Malgun Gothic Semilight" w:hAnsi="Malgun Gothic Semilight" w:cs="Malgun Gothic Semilight" w:hint="eastAsia"/>
+                            <w:b/>
+                            <w:bCs/>
+                            <w:color w:val="000000"/>
+                            <w:kern w:val="24"/>
+                            <w:sz w:val="20"/>
+                            <w:szCs w:val="20"/>
+                          </w:rPr>
+                          <w:t xml:space="preserve"> 시 </w:t>
+                        </w:r>
+                      </w:p>
+                    </w:txbxContent>
+                  </v:textbox>
+                </v:roundrect>
+                <v:roundrect id="child 6" o:spid="_x0000_s1033" style="position:absolute;left:37918;width:14093;height:4110;visibility:visible;mso-wrap-style:square;v-text-anchor:middle" arcsize="10923f" o:gfxdata="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" fillcolor="white [3201]" strokecolor="#bfbfbf" strokeweight="2.25pt">
+                  <v:stroke joinstyle="miter"/>
+                  <v:path arrowok="t"/>
+                  <v:textbox>
+                    <w:txbxContent>
+                      <w:p>
+                        <w:pPr>
+                          <w:wordWrap w:val="0"/>
+                          <w:jc w:val="center"/>
+                          <w:rPr>
+                            <w:rFonts w:ascii="Malgun Gothic Semilight" w:eastAsia="Malgun Gothic Semilight" w:hAnsi="Malgun Gothic Semilight" w:cs="Malgun Gothic Semilight"/>
+                            <w:b/>
+                            <w:bCs/>
+                            <w:color w:val="000000"/>
+                            <w:kern w:val="24"/>
+                            <w:sz w:val="20"/>
+                            <w:szCs w:val="20"/>
+                          </w:rPr>
+                        </w:pPr>
+                        <w:r>
+                          <w:rPr>
+                            <w:rFonts w:ascii="Malgun Gothic Semilight" w:eastAsia="Malgun Gothic Semilight" w:hAnsi="Malgun Gothic Semilight" w:cs="Malgun Gothic Semilight" w:hint="eastAsia"/>
+                            <w:b/>
+                            <w:bCs/>
+                            <w:color w:val="000000"/>
+                            <w:kern w:val="24"/>
+                            <w:sz w:val="20"/>
+                            <w:szCs w:val="20"/>
+                          </w:rPr>
+                          <w:t>1차 스토리지 생성</w:t>
+                        </w:r>
+                      </w:p>
+                    </w:txbxContent>
+                  </v:textbox>
+                </v:roundrect>
+                <v:roundrect id="child 7" o:spid="_x0000_s1034" style="position:absolute;left:37918;top:9929;width:14093;height:4110;visibility:visible;mso-wrap-style:square;v-text-anchor:middle" arcsize="10923f" o:gfxdata="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" fillcolor="white [3201]" strokecolor="#bfbfbf" strokeweight="2.25pt">
+                  <v:stroke joinstyle="miter"/>
+                  <v:path arrowok="t"/>
+                  <v:textbox>
+                    <w:txbxContent>
+                      <w:p>
+                        <w:pPr>
+                          <w:wordWrap w:val="0"/>
+                          <w:jc w:val="center"/>
+                          <w:rPr>
+                            <w:rFonts w:ascii="Malgun Gothic Semilight" w:eastAsia="Malgun Gothic Semilight" w:hAnsi="Malgun Gothic Semilight" w:cs="Malgun Gothic Semilight"/>
+                            <w:b/>
+                            <w:bCs/>
+                            <w:color w:val="000000"/>
+                            <w:kern w:val="24"/>
+                            <w:sz w:val="20"/>
+                            <w:szCs w:val="20"/>
+                          </w:rPr>
+                        </w:pPr>
+                        <w:r>
+                          <w:rPr>
+                            <w:rFonts w:ascii="Malgun Gothic Semilight" w:eastAsia="Malgun Gothic Semilight" w:hAnsi="Malgun Gothic Semilight" w:cs="Malgun Gothic Semilight"/>
+                            <w:b/>
+                            <w:bCs/>
+                            <w:color w:val="000000"/>
+                            <w:kern w:val="24"/>
+                            <w:sz w:val="20"/>
+                            <w:szCs w:val="20"/>
+                          </w:rPr>
+                          <w:t xml:space="preserve">1, </w:t>
+                        </w:r>
+                        <w:r>
+                          <w:rPr>
+                            <w:rFonts w:ascii="Malgun Gothic Semilight" w:eastAsia="Malgun Gothic Semilight" w:hAnsi="Malgun Gothic Semilight" w:cs="Malgun Gothic Semilight" w:hint="eastAsia"/>
+                            <w:b/>
+                            <w:bCs/>
+                            <w:color w:val="000000"/>
+                            <w:kern w:val="24"/>
+                            <w:sz w:val="20"/>
+                            <w:szCs w:val="20"/>
+                          </w:rPr>
+                          <w:t>2차 스토리지</w:t>
+                        </w:r>
+                      </w:p>
+                    </w:txbxContent>
+                  </v:textbox>
+                </v:roundrect>
+                <v:roundrect id="child 8" o:spid="_x0000_s1035" style="position:absolute;left:37918;top:19942;width:14093;height:4110;visibility:visible;mso-wrap-style:square;v-text-anchor:middle" arcsize="10923f" o:gfxdata="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" fillcolor="white [3201]" strokecolor="#bfbfbf" strokeweight="2.25pt">
+                  <v:stroke joinstyle="miter"/>
+                  <v:path arrowok="t"/>
+                  <v:textbox>
+                    <w:txbxContent>
+                      <w:p>
+                        <w:pPr>
+                          <w:wordWrap w:val="0"/>
+                          <w:jc w:val="center"/>
+                          <w:rPr>
+                            <w:rFonts w:ascii="Malgun Gothic Semilight" w:eastAsia="Malgun Gothic Semilight" w:hAnsi="Malgun Gothic Semilight" w:cs="Malgun Gothic Semilight"/>
+                            <w:b/>
+                            <w:bCs/>
+                            <w:color w:val="000000"/>
+                            <w:kern w:val="24"/>
+                            <w:sz w:val="20"/>
+                            <w:szCs w:val="20"/>
+                          </w:rPr>
+                        </w:pPr>
+                        <w:r>
+                          <w:rPr>
+                            <w:rFonts w:ascii="Malgun Gothic Semilight" w:eastAsia="Malgun Gothic Semilight" w:hAnsi="Malgun Gothic Semilight" w:cs="Malgun Gothic Semilight" w:hint="eastAsia"/>
+                            <w:b/>
+                            <w:bCs/>
+                            <w:color w:val="000000"/>
+                            <w:kern w:val="24"/>
+                            <w:sz w:val="20"/>
+                            <w:szCs w:val="20"/>
+                          </w:rPr>
+                          <w:t>1차 스토리지 삭제</w:t>
+                        </w:r>
+                      </w:p>
+                    </w:txbxContent>
+                  </v:textbox>
+                </v:roundrect>
+                <v:line id="child 9" o:spid="_x0000_s1036" style="position:absolute;visibility:visible;mso-wrap-style:square" from="32125,2055" to="37918,2055" o:connectortype="straight" o:gfxdata="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" strokecolor="#bfbfbf [2401]" strokeweight="2.25pt">
+                  <v:stroke joinstyle="miter"/>
+                </v:line>
+                <v:line id="child 10" o:spid="_x0000_s1037" style="position:absolute;visibility:visible;mso-wrap-style:square" from="32125,11984" to="37918,11984" o:connectortype="straight" o:gfxdata="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" strokecolor="#bfbfbf [2401]" strokeweight="2.25pt">
+                  <v:stroke joinstyle="miter"/>
+                </v:line>
+                <v:line id="child 11" o:spid="_x0000_s1038" style="position:absolute;visibility:visible;mso-wrap-style:square" from="32125,21997" to="37918,21997" o:connectortype="straight" o:gfxdata="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" strokecolor="#bfbfbf [2401]" strokeweight="2.25pt">
+                  <v:stroke joinstyle="miter"/>
+                </v:line>
+                <w10:anchorlock/>
+              </v:group>
+            </w:pict>
+          </mc:Fallback>
+        </mc:AlternateContent>
+      </w:r>
+    </w:p>
+    <w:p>
+      <w:pPr>
+        <w:spacing w:line="240" w:lineRule="auto"/>
+        <w:jc w:val="center"/>
+        <w:rPr>
+          <w:rFonts w:ascii="Malgun Gothic Semilight" w:eastAsia="Malgun Gothic Semilight" w:hAnsi="Malgun Gothic Semilight" w:cs="Malgun Gothic Semilight"/>
+          <w:sz w:val="20"/>
+          <w:szCs w:val="20"/>
+          <w:lang w:val="en-CA"/>
+        </w:rPr>
+      </w:pPr>
+    </w:p>
+    <w:p>
+      <w:pPr>
+        <w:spacing w:line="240" w:lineRule="auto"/>
+        <w:rPr>
+          <w:rFonts w:ascii="Malgun Gothic Semilight" w:eastAsia="Malgun Gothic Semilight" w:hAnsi="Malgun Gothic Semilight" w:cs="Malgun Gothic Semilight"/>
+          <w:sz w:val="20"/>
+          <w:szCs w:val="20"/>
+          <w:lang w:val="en-CA"/>
+        </w:rPr>
+      </w:pPr>
+    </w:p>
+    <w:p>
+      <w:pPr>
+        <w:spacing w:line="240" w:lineRule="auto"/>
+        <w:rPr>
+          <w:rFonts w:ascii="Malgun Gothic Semilight" w:eastAsia="Malgun Gothic Semilight" w:hAnsi="Malgun Gothic Semilight" w:cs="Malgun Gothic Semilight"/>
+          <w:sz w:val="20"/>
+          <w:szCs w:val="20"/>
+          <w:lang w:val="en-CA"/>
+        </w:rPr>
+      </w:pPr>
+    </w:p>
+    <w:p>
+      <w:pPr>
+        <w:spacing w:line="240" w:lineRule="auto"/>
+        <w:rPr>
+          <w:rFonts w:ascii="Malgun Gothic Semilight" w:eastAsia="Malgun Gothic Semilight" w:hAnsi="Malgun Gothic Semilight" w:cs="Malgun Gothic Semilight"/>
+          <w:sz w:val="20"/>
+          <w:szCs w:val="20"/>
+          <w:lang w:val="en-CA"/>
+        </w:rPr>
+      </w:pPr>
+    </w:p>
+    <w:p>
+      <w:pPr>
+        <w:spacing w:line="240" w:lineRule="auto"/>
+        <w:rPr>
+          <w:rFonts w:ascii="Malgun Gothic Semilight" w:eastAsia="Malgun Gothic Semilight" w:hAnsi="Malgun Gothic Semilight" w:cs="Malgun Gothic Semilight"/>
+          <w:sz w:val="20"/>
+          <w:szCs w:val="20"/>
+          <w:lang w:val="en-CA"/>
+        </w:rPr>
+      </w:pPr>
+    </w:p>
+    <w:p>
+      <w:pPr>
+        <w:spacing w:line="240" w:lineRule="auto"/>
+        <w:rPr>
+          <w:rFonts w:ascii="Malgun Gothic Semilight" w:eastAsia="Malgun Gothic Semilight" w:hAnsi="Malgun Gothic Semilight" w:cs="Malgun Gothic Semilight"/>
+          <w:sz w:val="20"/>
+          <w:szCs w:val="20"/>
+          <w:lang w:val="en-CA"/>
+        </w:rPr>
+      </w:pPr>
+    </w:p>
+    <w:p>
+      <w:pPr>
+        <w:spacing w:line="240" w:lineRule="auto"/>
+        <w:rPr>
+          <w:rFonts w:ascii="Malgun Gothic Semilight" w:eastAsia="Malgun Gothic Semilight" w:hAnsi="Malgun Gothic Semilight" w:cs="Malgun Gothic Semilight"/>
+          <w:color w:val="C00000"/>
+          <w:sz w:val="20"/>
+          <w:szCs w:val="20"/>
+          <w:lang w:val="en-CA"/>
+        </w:rPr>
+      </w:pPr>
+      <w:r>
+        <w:rPr>
+          <w:rFonts w:ascii="Malgun Gothic Semilight" w:eastAsia="Malgun Gothic Semilight" w:hAnsi="Malgun Gothic Semilight" w:cs="Malgun Gothic Semilight"/>
+          <w:noProof/>
+          <w:sz w:val="20"/>
+          <w:szCs w:val="20"/>
+        </w:rPr>
+        <mc:AlternateContent>
+          <mc:Choice Requires="wpg">
+            <w:drawing>
+              <wp:anchor distT="0" distB="0" distL="114300" distR="114300" simplePos="0" relativeHeight="251669504" behindDoc="0" locked="0" layoutInCell="1" allowOverlap="1" wp14:anchorId="4E089B75" wp14:editId="249ED0BC">
+                <wp:simplePos x="0" y="0"/>
+                <wp:positionH relativeFrom="column">
+                  <wp:posOffset>0</wp:posOffset>
+                </wp:positionH>
+                <wp:positionV relativeFrom="paragraph">
+                  <wp:posOffset>239395</wp:posOffset>
+                </wp:positionV>
+                <wp:extent cx="5340350" cy="2424430"/>
+                <wp:effectExtent l="19050" t="19050" r="12700" b="13970"/>
+                <wp:wrapTopAndBottom/>
+                <wp:docPr id="49" name="그룹 49"/>
+                <wp:cNvGraphicFramePr/>
+                <a:graphic xmlns:a="http://schemas.openxmlformats.org/drawingml/2006/main">
+                  <a:graphicData uri="http://schemas.microsoft.com/office/word/2010/wordprocessingGroup">
+                    <wpg:wgp>
+                      <wpg:cNvGrpSpPr/>
+                      <wpg:grpSpPr>
+                        <a:xfrm>
+                          <a:off x="0" y="0"/>
+                          <a:ext cx="5340350" cy="2424430"/>
+                          <a:chOff x="0" y="0"/>
+                          <a:chExt cx="5882640" cy="2628900"/>
+                        </a:xfrm>
+                      </wpg:grpSpPr>
+                      <wps:wsp>
+                        <wps:cNvPr id="50" name="child 1"/>
+                        <wps:cNvSpPr>
+                          <a:spLocks/>
+                        </wps:cNvSpPr>
+                        <wps:spPr>
+                          <a:xfrm>
+                            <a:off x="15240" y="160020"/>
+                            <a:ext cx="1143000" cy="358140"/>
+                          </a:xfrm>
+                          <a:prstGeom prst="roundRect">
+                            <a:avLst>
+                              <a:gd name="adj" fmla="val 16667"/>
+                            </a:avLst>
+                          </a:prstGeom>
+                          <a:solidFill>
+                            <a:schemeClr val="lt1"/>
+                          </a:solidFill>
+                          <a:ln w="28575">
+                            <a:solidFill>
+                              <a:srgbClr val="BFBFBF"/>
+                            </a:solidFill>
+                          </a:ln>
+                        </wps:spPr>
+                        <wps:style>
+                          <a:lnRef idx="2">
+                            <a:schemeClr val="accent1">
+                              <a:shade val="50000"/>
+                            </a:schemeClr>
+                          </a:lnRef>
+                          <a:fillRef idx="1">
+                            <a:schemeClr val="accent1"/>
+                          </a:fillRef>
+                          <a:effectRef idx="0">
+                            <a:schemeClr val="accent1"/>
+                          </a:effectRef>
+                          <a:fontRef idx="minor">
+                            <a:schemeClr val="lt1"/>
+                          </a:fontRef>
+                        </wps:style>
+                        <wps:txbx>
+                          <w:txbxContent>
+                            <w:p>
+                              <w:pPr>
+                                <w:wordWrap w:val="0"/>
+                                <w:jc w:val="center"/>
+                                <w:rPr>
+                                  <w:rFonts w:ascii="Malgun Gothic Semilight" w:eastAsia="Malgun Gothic Semilight" w:hAnsi="Malgun Gothic Semilight" w:cs="Malgun Gothic Semilight"/>
+                                  <w:b/>
+                                  <w:bCs/>
+                                  <w:color w:val="000000"/>
+                                  <w:kern w:val="24"/>
+                                  <w:sz w:val="18"/>
+                                  <w:szCs w:val="18"/>
+                                </w:rPr>
+                              </w:pPr>
+                              <w:r>
+                                <w:rPr>
+                                  <w:rFonts w:ascii="Malgun Gothic Semilight" w:eastAsia="Malgun Gothic Semilight" w:hAnsi="Malgun Gothic Semilight" w:cs="Malgun Gothic Semilight" w:hint="eastAsia"/>
+                                  <w:b/>
+                                  <w:bCs/>
+                                  <w:color w:val="000000"/>
+                                  <w:kern w:val="24"/>
+                                  <w:sz w:val="18"/>
+                                  <w:szCs w:val="18"/>
+                                </w:rPr>
+                                <w:t>1차 스토리지</w:t>
+                              </w:r>
+                            </w:p>
+                          </w:txbxContent>
+                        </wps:txbx>
+                        <wps:bodyPr rot="0" vert="horz" wrap="square" lIns="91440" tIns="45720" rIns="91440" bIns="45720" anchor="ctr">
+                          <a:noAutofit/>
+                        </wps:bodyPr>
+                      </wps:wsp>
+                      <wps:wsp>
+                        <wps:cNvPr id="51" name="child 3"/>
+                        <wps:cNvCnPr/>
+                        <wps:spPr>
+                          <a:xfrm>
+                            <a:off x="1203960" y="7620"/>
+                            <a:ext cx="7620" cy="2171700"/>
+                          </a:xfrm>
+                          <a:prstGeom prst="line">
+                            <a:avLst/>
+                          </a:prstGeom>
+                          <a:ln w="28575">
+                            <a:solidFill>
+                              <a:schemeClr val="lt1">
+                                <a:lumMod val="75000"/>
+                              </a:schemeClr>
+                            </a:solidFill>
+                          </a:ln>
+                        </wps:spPr>
+                        <wps:style>
+                          <a:lnRef idx="1">
+                            <a:schemeClr val="accent1"/>
+                          </a:lnRef>
+                          <a:fillRef idx="0">
+                            <a:schemeClr val="accent1"/>
+                          </a:fillRef>
+                          <a:effectRef idx="0">
+                            <a:schemeClr val="accent1"/>
+                          </a:effectRef>
+                          <a:fontRef idx="minor">
+                            <a:schemeClr val="dk1"/>
+                          </a:fontRef>
+                        </wps:style>
+                        <wps:bodyPr/>
+                      </wps:wsp>
+                      <wps:wsp>
+                        <wps:cNvPr id="52" name="child 5"/>
+                        <wps:cNvSpPr>
+                          <a:spLocks/>
+                        </wps:cNvSpPr>
+                        <wps:spPr>
+                          <a:xfrm>
+                            <a:off x="1257300" y="144780"/>
+                            <a:ext cx="1432560" cy="373380"/>
+                          </a:xfrm>
+                          <a:prstGeom prst="roundRect">
+                            <a:avLst>
+                              <a:gd name="adj" fmla="val 16667"/>
+                            </a:avLst>
+                          </a:prstGeom>
+                          <a:solidFill>
+                            <a:schemeClr val="lt1"/>
+                          </a:solidFill>
+                          <a:ln w="28575">
+                            <a:solidFill>
+                              <a:srgbClr val="FF6F6F"/>
+                            </a:solidFill>
+                          </a:ln>
+                        </wps:spPr>
+                        <wps:style>
+                          <a:lnRef idx="2">
+                            <a:schemeClr val="accent1">
+                              <a:shade val="50000"/>
+                            </a:schemeClr>
+                          </a:lnRef>
+                          <a:fillRef idx="1">
+                            <a:schemeClr val="accent1"/>
+                          </a:fillRef>
+                          <a:effectRef idx="0">
+                            <a:schemeClr val="accent1"/>
+                          </a:effectRef>
+                          <a:fontRef idx="minor">
+                            <a:schemeClr val="lt1"/>
+                          </a:fontRef>
+                        </wps:style>
+                        <wps:txbx>
+                          <w:txbxContent>
+                            <w:p>
+                              <w:pPr>
+                                <w:wordWrap w:val="0"/>
+                                <w:jc w:val="center"/>
+                                <w:rPr>
+                                  <w:rFonts w:ascii="Malgun Gothic Semilight" w:eastAsia="Malgun Gothic Semilight" w:hAnsi="Malgun Gothic Semilight" w:cs="Malgun Gothic Semilight"/>
+                                  <w:b/>
+                                  <w:bCs/>
+                                  <w:color w:val="000000"/>
+                                  <w:kern w:val="24"/>
+                                  <w:sz w:val="18"/>
+                                  <w:szCs w:val="18"/>
+                                </w:rPr>
+                              </w:pPr>
+                              <w:r>
+                                <w:rPr>
+                                  <w:rFonts w:ascii="Malgun Gothic Semilight" w:eastAsia="Malgun Gothic Semilight" w:hAnsi="Malgun Gothic Semilight" w:cs="Malgun Gothic Semilight" w:hint="eastAsia"/>
+                                  <w:b/>
+                                  <w:bCs/>
+                                  <w:color w:val="000000"/>
+                                  <w:kern w:val="24"/>
+                                  <w:sz w:val="18"/>
+                                  <w:szCs w:val="18"/>
+                                </w:rPr>
+                                <w:t>1차 스토리지 생</w:t>
+                              </w:r>
+                              <w:r>
+                                <w:rPr>
+                                  <w:rFonts w:ascii="Malgun Gothic Semilight" w:eastAsia="Malgun Gothic Semilight" w:hAnsi="Malgun Gothic Semilight" w:cs="Malgun Gothic Semilight"/>
+                                  <w:b/>
+                                  <w:bCs/>
+                                  <w:color w:val="000000"/>
+                                  <w:kern w:val="24"/>
+                                  <w:sz w:val="18"/>
+                                  <w:szCs w:val="18"/>
+                                </w:rPr>
+                                <w:t>성</w:t>
+                              </w:r>
+                              <w:r>
+                                <w:rPr>
+                                  <w:rFonts w:ascii="Malgun Gothic Semilight" w:eastAsia="Malgun Gothic Semilight" w:hAnsi="Malgun Gothic Semilight" w:cs="Malgun Gothic Semilight" w:hint="eastAsia"/>
+                                  <w:b/>
+                                  <w:bCs/>
+                                  <w:color w:val="000000"/>
+                                  <w:kern w:val="24"/>
+                                  <w:sz w:val="18"/>
+                                  <w:szCs w:val="18"/>
+                                </w:rPr>
+                                <w:t>지</w:t>
+                              </w:r>
+                            </w:p>
+                          </w:txbxContent>
+                        </wps:txbx>
+                        <wps:bodyPr rot="0" vert="horz" wrap="square" lIns="91440" tIns="45720" rIns="91440" bIns="45720" anchor="ctr">
+                          <a:noAutofit/>
+                        </wps:bodyPr>
+                      </wps:wsp>
+                      <wps:wsp>
+                        <wps:cNvPr id="53" name="child 6"/>
+                        <wps:cNvSpPr>
+                          <a:spLocks/>
+                        </wps:cNvSpPr>
+                        <wps:spPr>
+                          <a:xfrm>
+                            <a:off x="3208020" y="678180"/>
+                            <a:ext cx="500054" cy="449834"/>
+                          </a:xfrm>
+                          <a:prstGeom prst="downArrow">
+                            <a:avLst>
+                              <a:gd name="adj1" fmla="val 50000"/>
+                              <a:gd name="adj2" fmla="val 50000"/>
+                            </a:avLst>
+                          </a:prstGeom>
+                          <a:solidFill>
+                            <a:srgbClr val="FF6F6F"/>
+                          </a:solidFill>
+                          <a:ln>
+                            <a:solidFill>
+                              <a:srgbClr val="FFFFFF"/>
+                            </a:solidFill>
+                          </a:ln>
+                        </wps:spPr>
+                        <wps:style>
+                          <a:lnRef idx="2">
+                            <a:schemeClr val="accent1">
+                              <a:shade val="50000"/>
+                            </a:schemeClr>
+                          </a:lnRef>
+                          <a:fillRef idx="1">
+                            <a:schemeClr val="accent1"/>
+                          </a:fillRef>
+                          <a:effectRef idx="0">
+                            <a:schemeClr val="accent1"/>
+                          </a:effectRef>
+                          <a:fontRef idx="minor">
+                            <a:schemeClr val="lt1"/>
+                          </a:fontRef>
+                        </wps:style>
+                        <wps:bodyPr rot="0" vert="horz" wrap="square" lIns="91440" tIns="45720" rIns="91440" bIns="45720" anchor="ctr">
+                          <a:noAutofit/>
+                        </wps:bodyPr>
+                      </wps:wsp>
+                      <wps:wsp>
+                        <wps:cNvPr id="54" name="child 2"/>
+                        <wps:cNvSpPr>
+                          <a:spLocks/>
+                        </wps:cNvSpPr>
+                        <wps:spPr>
+                          <a:xfrm>
+                            <a:off x="0" y="1447800"/>
+                            <a:ext cx="1127760" cy="358140"/>
+                          </a:xfrm>
+                          <a:prstGeom prst="roundRect">
+                            <a:avLst>
+                              <a:gd name="adj" fmla="val 16667"/>
+                            </a:avLst>
+                          </a:prstGeom>
+                          <a:solidFill>
+                            <a:schemeClr val="lt1"/>
+                          </a:solidFill>
+                          <a:ln w="28575">
+                            <a:solidFill>
+                              <a:srgbClr val="BFBFBF"/>
+                            </a:solidFill>
+                          </a:ln>
+                        </wps:spPr>
+                        <wps:style>
+                          <a:lnRef idx="2">
+                            <a:schemeClr val="accent1">
+                              <a:shade val="50000"/>
+                            </a:schemeClr>
+                          </a:lnRef>
+                          <a:fillRef idx="1">
+                            <a:schemeClr val="accent1"/>
+                          </a:fillRef>
+                          <a:effectRef idx="0">
+                            <a:schemeClr val="accent1"/>
+                          </a:effectRef>
+                          <a:fontRef idx="minor">
+                            <a:schemeClr val="lt1"/>
+                          </a:fontRef>
+                        </wps:style>
+                        <wps:txbx>
+                          <w:txbxContent>
+                            <w:p>
+                              <w:pPr>
+                                <w:wordWrap w:val="0"/>
+                                <w:jc w:val="center"/>
+                                <w:rPr>
+                                  <w:rFonts w:ascii="Malgun Gothic Semilight" w:eastAsia="Malgun Gothic Semilight" w:hAnsi="Malgun Gothic Semilight" w:cs="Malgun Gothic Semilight"/>
+                                  <w:b/>
+                                  <w:bCs/>
+                                  <w:color w:val="000000"/>
+                                  <w:kern w:val="24"/>
+                                  <w:sz w:val="18"/>
+                                  <w:szCs w:val="18"/>
+                                </w:rPr>
+                              </w:pPr>
+                              <w:r>
+                                <w:rPr>
+                                  <w:rFonts w:ascii="Malgun Gothic Semilight" w:eastAsia="Malgun Gothic Semilight" w:hAnsi="Malgun Gothic Semilight" w:cs="Malgun Gothic Semilight" w:hint="eastAsia"/>
+                                  <w:b/>
+                                  <w:bCs/>
+                                  <w:color w:val="000000"/>
+                                  <w:kern w:val="24"/>
+                                  <w:sz w:val="18"/>
+                                  <w:szCs w:val="18"/>
+                                </w:rPr>
+                                <w:t>2차 스토리지</w:t>
+                              </w:r>
+                            </w:p>
+                          </w:txbxContent>
+                        </wps:txbx>
+                        <wps:bodyPr rot="0" vert="horz" wrap="square" lIns="91440" tIns="45720" rIns="91440" bIns="45720" anchor="ctr">
+                          <a:noAutofit/>
+                        </wps:bodyPr>
+                      </wps:wsp>
+                      <wps:wsp>
+                        <wps:cNvPr id="55" name="child 12"/>
+                        <wps:cNvSpPr>
+                          <a:spLocks/>
+                        </wps:cNvSpPr>
+                        <wps:spPr>
+                          <a:xfrm>
+                            <a:off x="3230880" y="701040"/>
+                            <a:ext cx="568263" cy="377179"/>
+                          </a:xfrm>
+                          <a:prstGeom prst="rect">
+                            <a:avLst/>
+                          </a:prstGeom>
+                          <a:noFill/>
+                        </wps:spPr>
+                        <wps:txbx>
+                          <w:txbxContent>
+                            <w:p>
+                              <w:pPr>
+                                <w:wordWrap w:val="0"/>
+                                <w:rPr>
+                                  <w:rFonts w:asciiTheme="minorHAnsi" w:eastAsiaTheme="minorEastAsia" w:hAnsi="맑은 고딕" w:cstheme="minorBidi"/>
+                                  <w:b/>
+                                  <w:bCs/>
+                                  <w:color w:val="000000"/>
+                                  <w:kern w:val="24"/>
+                                  <w:sz w:val="18"/>
+                                  <w:szCs w:val="18"/>
+                                </w:rPr>
+                              </w:pPr>
+                              <w:r>
+                                <w:rPr>
+                                  <w:rFonts w:asciiTheme="minorHAnsi" w:eastAsiaTheme="minorEastAsia" w:hAnsi="맑은 고딕" w:cstheme="minorBidi"/>
+                                  <w:b/>
+                                  <w:bCs/>
+                                  <w:color w:val="000000"/>
+                                  <w:kern w:val="24"/>
+                                  <w:sz w:val="18"/>
+                                  <w:szCs w:val="18"/>
+                                </w:rPr>
+                                <w:t>복사</w:t>
+                              </w:r>
+                            </w:p>
+                          </w:txbxContent>
+                        </wps:txbx>
+                        <wps:bodyPr rot="0" vert="horz" wrap="square" lIns="91440" tIns="45720" rIns="91440" bIns="45720" anchor="t">
+                          <a:noAutofit/>
+                        </wps:bodyPr>
+                      </wps:wsp>
+                      <wps:wsp>
+                        <wps:cNvPr id="56" name="child 11"/>
+                        <wps:cNvSpPr>
+                          <a:spLocks/>
+                        </wps:cNvSpPr>
+                        <wps:spPr>
+                          <a:xfrm>
+                            <a:off x="2842260" y="2278380"/>
+                            <a:ext cx="1386840" cy="350520"/>
+                          </a:xfrm>
+                          <a:prstGeom prst="roundRect">
+                            <a:avLst>
+                              <a:gd name="adj" fmla="val 16667"/>
+                            </a:avLst>
+                          </a:prstGeom>
+                          <a:solidFill>
+                            <a:schemeClr val="lt1"/>
+                          </a:solidFill>
+                          <a:ln w="28575">
+                            <a:solidFill>
+                              <a:srgbClr val="BFBFBF"/>
+                            </a:solidFill>
+                          </a:ln>
+                        </wps:spPr>
+                        <wps:style>
+                          <a:lnRef idx="2">
+                            <a:schemeClr val="accent1">
+                              <a:shade val="50000"/>
+                            </a:schemeClr>
+                          </a:lnRef>
+                          <a:fillRef idx="1">
+                            <a:schemeClr val="accent1"/>
+                          </a:fillRef>
+                          <a:effectRef idx="0">
+                            <a:schemeClr val="accent1"/>
+                          </a:effectRef>
+                          <a:fontRef idx="minor">
+                            <a:schemeClr val="lt1"/>
+                          </a:fontRef>
+                        </wps:style>
+                        <wps:txbx>
+                          <w:txbxContent>
+                            <w:p>
+                              <w:pPr>
+                                <w:wordWrap w:val="0"/>
+                                <w:jc w:val="center"/>
+                                <w:rPr>
+                                  <w:rFonts w:ascii="Malgun Gothic Semilight" w:eastAsia="Malgun Gothic Semilight" w:hAnsi="Malgun Gothic Semilight" w:cs="Malgun Gothic Semilight"/>
+                                  <w:b/>
+                                  <w:bCs/>
+                                  <w:color w:val="000000"/>
+                                  <w:kern w:val="24"/>
+                                  <w:sz w:val="18"/>
+                                  <w:szCs w:val="18"/>
+                                </w:rPr>
+                              </w:pPr>
+                              <w:r>
+                                <w:rPr>
+                                  <w:rFonts w:ascii="Malgun Gothic Semilight" w:eastAsia="Malgun Gothic Semilight" w:hAnsi="Malgun Gothic Semilight" w:cs="Malgun Gothic Semilight" w:hint="eastAsia"/>
+                                  <w:b/>
+                                  <w:bCs/>
+                                  <w:color w:val="000000"/>
+                                  <w:kern w:val="24"/>
+                                  <w:sz w:val="18"/>
+                                  <w:szCs w:val="18"/>
+                                </w:rPr>
+                                <w:t>1</w:t>
+                              </w:r>
+                              <w:r>
+                                <w:rPr>
+                                  <w:rFonts w:ascii="Malgun Gothic Semilight" w:eastAsia="Malgun Gothic Semilight" w:hAnsi="Malgun Gothic Semilight" w:cs="Malgun Gothic Semilight"/>
+                                  <w:b/>
+                                  <w:bCs/>
+                                  <w:color w:val="000000"/>
+                                  <w:kern w:val="24"/>
+                                  <w:sz w:val="18"/>
+                                  <w:szCs w:val="18"/>
+                                </w:rPr>
+                                <w:t>~2</w:t>
+                              </w:r>
+                              <w:r>
+                                <w:rPr>
+                                  <w:rFonts w:ascii="Malgun Gothic Semilight" w:eastAsia="Malgun Gothic Semilight" w:hAnsi="Malgun Gothic Semilight" w:cs="Malgun Gothic Semilight" w:hint="eastAsia"/>
+                                  <w:b/>
+                                  <w:bCs/>
+                                  <w:color w:val="000000"/>
+                                  <w:kern w:val="24"/>
+                                  <w:sz w:val="18"/>
+                                  <w:szCs w:val="18"/>
+                                </w:rPr>
+                                <w:t>시</w:t>
+                              </w:r>
+                              <w:r>
+                                <w:rPr>
+                                  <w:rFonts w:ascii="Malgun Gothic Semilight" w:eastAsia="Malgun Gothic Semilight" w:hAnsi="Malgun Gothic Semilight" w:cs="Malgun Gothic Semilight"/>
+                                  <w:b/>
+                                  <w:bCs/>
+                                  <w:color w:val="000000"/>
+                                  <w:kern w:val="24"/>
+                                  <w:sz w:val="18"/>
+                                  <w:szCs w:val="18"/>
+                                </w:rPr>
+                                <w:t>간</w:t>
+                              </w:r>
+                              <w:r>
+                                <w:rPr>
+                                  <w:rFonts w:ascii="Malgun Gothic Semilight" w:eastAsia="Malgun Gothic Semilight" w:hAnsi="Malgun Gothic Semilight" w:cs="Malgun Gothic Semilight" w:hint="eastAsia"/>
+                                  <w:b/>
+                                  <w:bCs/>
+                                  <w:color w:val="000000"/>
+                                  <w:kern w:val="24"/>
+                                  <w:sz w:val="18"/>
+                                  <w:szCs w:val="18"/>
+                                </w:rPr>
+                                <w:t xml:space="preserve"> 내</w:t>
+                              </w:r>
+                            </w:p>
+                          </w:txbxContent>
+                        </wps:txbx>
+                        <wps:bodyPr rot="0" vert="horz" wrap="square" lIns="91440" tIns="45720" rIns="91440" bIns="45720" anchor="ctr">
+                          <a:noAutofit/>
+                        </wps:bodyPr>
+                      </wps:wsp>
+                      <wps:wsp>
+                        <wps:cNvPr id="57" name="child 11"/>
+                        <wps:cNvSpPr>
+                          <a:spLocks/>
+                        </wps:cNvSpPr>
+                        <wps:spPr>
+                          <a:xfrm>
+                            <a:off x="1234440" y="2270760"/>
+                            <a:ext cx="1386840" cy="350520"/>
+                          </a:xfrm>
+                          <a:prstGeom prst="roundRect">
+                            <a:avLst>
+                              <a:gd name="adj" fmla="val 16667"/>
+                            </a:avLst>
+                          </a:prstGeom>
+                          <a:solidFill>
+                            <a:schemeClr val="lt1"/>
+                          </a:solidFill>
+                          <a:ln w="28575">
+                            <a:solidFill>
+                              <a:srgbClr val="BFBFBF"/>
+                            </a:solidFill>
+                          </a:ln>
+                        </wps:spPr>
+                        <wps:style>
+                          <a:lnRef idx="2">
+                            <a:schemeClr val="accent1">
+                              <a:shade val="50000"/>
+                            </a:schemeClr>
+                          </a:lnRef>
+                          <a:fillRef idx="1">
+                            <a:schemeClr val="accent1"/>
+                          </a:fillRef>
+                          <a:effectRef idx="0">
+                            <a:schemeClr val="accent1"/>
+                          </a:effectRef>
+                          <a:fontRef idx="minor">
+                            <a:schemeClr val="lt1"/>
+                          </a:fontRef>
+                        </wps:style>
+                        <wps:txbx>
+                          <w:txbxContent>
+                            <w:p>
+                              <w:pPr>
+                                <w:wordWrap w:val="0"/>
+                                <w:jc w:val="center"/>
+                                <w:rPr>
+                                  <w:rFonts w:ascii="Malgun Gothic Semilight" w:eastAsia="Malgun Gothic Semilight" w:hAnsi="Malgun Gothic Semilight" w:cs="Malgun Gothic Semilight"/>
+                                  <w:b/>
+                                  <w:bCs/>
+                                  <w:color w:val="000000"/>
+                                  <w:kern w:val="24"/>
+                                  <w:sz w:val="18"/>
+                                  <w:szCs w:val="18"/>
+                                </w:rPr>
+                              </w:pPr>
+                              <w:r>
+                                <w:rPr>
+                                  <w:rFonts w:ascii="Malgun Gothic Semilight" w:eastAsia="Malgun Gothic Semilight" w:hAnsi="Malgun Gothic Semilight" w:cs="Malgun Gothic Semilight" w:hint="eastAsia"/>
+                                  <w:b/>
+                                  <w:bCs/>
+                                  <w:color w:val="000000"/>
+                                  <w:kern w:val="24"/>
+                                  <w:sz w:val="18"/>
+                                  <w:szCs w:val="18"/>
+                                </w:rPr>
+                                <w:t>최</w:t>
+                              </w:r>
+                              <w:r>
+                                <w:rPr>
+                                  <w:rFonts w:ascii="Malgun Gothic Semilight" w:eastAsia="Malgun Gothic Semilight" w:hAnsi="Malgun Gothic Semilight" w:cs="Malgun Gothic Semilight"/>
+                                  <w:b/>
+                                  <w:bCs/>
+                                  <w:color w:val="000000"/>
+                                  <w:kern w:val="24"/>
+                                  <w:sz w:val="18"/>
+                                  <w:szCs w:val="18"/>
+                                </w:rPr>
+                                <w:t>초</w:t>
+                              </w:r>
+                              <w:r>
+                                <w:rPr>
+                                  <w:rFonts w:ascii="Malgun Gothic Semilight" w:eastAsia="Malgun Gothic Semilight" w:hAnsi="Malgun Gothic Semilight" w:cs="Malgun Gothic Semilight" w:hint="eastAsia"/>
+                                  <w:b/>
+                                  <w:bCs/>
+                                  <w:color w:val="000000"/>
+                                  <w:kern w:val="24"/>
+                                  <w:sz w:val="18"/>
+                                  <w:szCs w:val="18"/>
+                                </w:rPr>
+                                <w:t xml:space="preserve"> 입</w:t>
+                              </w:r>
+                              <w:r>
+                                <w:rPr>
+                                  <w:rFonts w:ascii="Malgun Gothic Semilight" w:eastAsia="Malgun Gothic Semilight" w:hAnsi="Malgun Gothic Semilight" w:cs="Malgun Gothic Semilight"/>
+                                  <w:b/>
+                                  <w:bCs/>
+                                  <w:color w:val="000000"/>
+                                  <w:kern w:val="24"/>
+                                  <w:sz w:val="18"/>
+                                  <w:szCs w:val="18"/>
+                                </w:rPr>
+                                <w:t>력</w:t>
+                              </w:r>
+                              <w:r>
+                                <w:rPr>
+                                  <w:rFonts w:ascii="Malgun Gothic Semilight" w:eastAsia="Malgun Gothic Semilight" w:hAnsi="Malgun Gothic Semilight" w:cs="Malgun Gothic Semilight" w:hint="eastAsia"/>
+                                  <w:b/>
+                                  <w:bCs/>
+                                  <w:color w:val="000000"/>
+                                  <w:kern w:val="24"/>
+                                  <w:sz w:val="18"/>
+                                  <w:szCs w:val="18"/>
+                                </w:rPr>
+                                <w:t xml:space="preserve"> 시</w:t>
+                              </w:r>
+                            </w:p>
+                          </w:txbxContent>
+                        </wps:txbx>
+                        <wps:bodyPr rot="0" vert="horz" wrap="square" lIns="91440" tIns="45720" rIns="91440" bIns="45720" anchor="ctr">
+                          <a:noAutofit/>
+                        </wps:bodyPr>
+                      </wps:wsp>
+                      <wps:wsp>
+                        <wps:cNvPr id="58" name="child 11"/>
+                        <wps:cNvSpPr>
+                          <a:spLocks/>
+                        </wps:cNvSpPr>
+                        <wps:spPr>
+                          <a:xfrm>
+                            <a:off x="4495800" y="2255520"/>
+                            <a:ext cx="1386840" cy="350520"/>
+                          </a:xfrm>
+                          <a:prstGeom prst="roundRect">
+                            <a:avLst>
+                              <a:gd name="adj" fmla="val 16667"/>
+                            </a:avLst>
+                          </a:prstGeom>
+                          <a:solidFill>
+                            <a:schemeClr val="lt1"/>
+                          </a:solidFill>
+                          <a:ln w="28575">
+                            <a:solidFill>
+                              <a:srgbClr val="BFBFBF"/>
+                            </a:solidFill>
+                          </a:ln>
+                        </wps:spPr>
+                        <wps:style>
+                          <a:lnRef idx="2">
+                            <a:schemeClr val="accent1">
+                              <a:shade val="50000"/>
+                            </a:schemeClr>
+                          </a:lnRef>
+                          <a:fillRef idx="1">
+                            <a:schemeClr val="accent1"/>
+                          </a:fillRef>
+                          <a:effectRef idx="0">
+                            <a:schemeClr val="accent1"/>
+                          </a:effectRef>
+                          <a:fontRef idx="minor">
+                            <a:schemeClr val="lt1"/>
+                          </a:fontRef>
+                        </wps:style>
+                        <wps:txbx>
+                          <w:txbxContent>
+                            <w:p>
+                              <w:pPr>
+                                <w:wordWrap w:val="0"/>
+                                <w:jc w:val="center"/>
+                                <w:rPr>
+                                  <w:rFonts w:ascii="Malgun Gothic Semilight" w:eastAsia="Malgun Gothic Semilight" w:hAnsi="Malgun Gothic Semilight" w:cs="Malgun Gothic Semilight"/>
+                                  <w:b/>
+                                  <w:bCs/>
+                                  <w:color w:val="000000"/>
+                                  <w:kern w:val="24"/>
+                                  <w:sz w:val="18"/>
+                                  <w:szCs w:val="18"/>
+                                </w:rPr>
+                              </w:pPr>
+                              <w:r>
+                                <w:rPr>
+                                  <w:rFonts w:ascii="Malgun Gothic Semilight" w:eastAsia="Malgun Gothic Semilight" w:hAnsi="Malgun Gothic Semilight" w:cs="Malgun Gothic Semilight" w:hint="eastAsia"/>
+                                  <w:b/>
+                                  <w:bCs/>
+                                  <w:color w:val="000000"/>
+                                  <w:kern w:val="24"/>
+                                  <w:sz w:val="18"/>
+                                  <w:szCs w:val="18"/>
+                                </w:rPr>
+                                <w:t>2시</w:t>
+                              </w:r>
+                              <w:r>
+                                <w:rPr>
+                                  <w:rFonts w:ascii="Malgun Gothic Semilight" w:eastAsia="Malgun Gothic Semilight" w:hAnsi="Malgun Gothic Semilight" w:cs="Malgun Gothic Semilight"/>
+                                  <w:b/>
+                                  <w:bCs/>
+                                  <w:color w:val="000000"/>
+                                  <w:kern w:val="24"/>
+                                  <w:sz w:val="18"/>
+                                  <w:szCs w:val="18"/>
+                                </w:rPr>
+                                <w:t>간</w:t>
+                              </w:r>
+                              <w:r>
+                                <w:rPr>
+                                  <w:rFonts w:ascii="Malgun Gothic Semilight" w:eastAsia="Malgun Gothic Semilight" w:hAnsi="Malgun Gothic Semilight" w:cs="Malgun Gothic Semilight" w:hint="eastAsia"/>
+                                  <w:b/>
+                                  <w:bCs/>
+                                  <w:color w:val="000000"/>
+                                  <w:kern w:val="24"/>
+                                  <w:sz w:val="18"/>
+                                  <w:szCs w:val="18"/>
+                                </w:rPr>
+                                <w:t xml:space="preserve"> 경</w:t>
+                              </w:r>
+                              <w:r>
+                                <w:rPr>
+                                  <w:rFonts w:ascii="Malgun Gothic Semilight" w:eastAsia="Malgun Gothic Semilight" w:hAnsi="Malgun Gothic Semilight" w:cs="Malgun Gothic Semilight"/>
+                                  <w:b/>
+                                  <w:bCs/>
+                                  <w:color w:val="000000"/>
+                                  <w:kern w:val="24"/>
+                                  <w:sz w:val="18"/>
+                                  <w:szCs w:val="18"/>
+                                </w:rPr>
+                                <w:t>과</w:t>
+                              </w:r>
+                              <w:r>
+                                <w:rPr>
+                                  <w:rFonts w:ascii="Malgun Gothic Semilight" w:eastAsia="Malgun Gothic Semilight" w:hAnsi="Malgun Gothic Semilight" w:cs="Malgun Gothic Semilight" w:hint="eastAsia"/>
+                                  <w:b/>
+                                  <w:bCs/>
+                                  <w:color w:val="000000"/>
+                                  <w:kern w:val="24"/>
+                                  <w:sz w:val="18"/>
+                                  <w:szCs w:val="18"/>
+                                </w:rPr>
+                                <w:t xml:space="preserve"> 시</w:t>
+                              </w:r>
+                            </w:p>
+                          </w:txbxContent>
+                        </wps:txbx>
+                        <wps:bodyPr rot="0" vert="horz" wrap="square" lIns="91440" tIns="45720" rIns="91440" bIns="45720" anchor="ctr">
+                          <a:noAutofit/>
+                        </wps:bodyPr>
+                      </wps:wsp>
+                      <wps:wsp>
+                        <wps:cNvPr id="59" name="child 5"/>
+                        <wps:cNvSpPr>
+                          <a:spLocks/>
+                        </wps:cNvSpPr>
+                        <wps:spPr>
+                          <a:xfrm>
+                            <a:off x="2781300" y="144780"/>
+                            <a:ext cx="1432560" cy="373380"/>
+                          </a:xfrm>
+                          <a:prstGeom prst="roundRect">
+                            <a:avLst>
+                              <a:gd name="adj" fmla="val 16667"/>
+                            </a:avLst>
+                          </a:prstGeom>
+                          <a:solidFill>
+                            <a:schemeClr val="lt1"/>
+                          </a:solidFill>
+                          <a:ln w="28575">
+                            <a:solidFill>
+                              <a:srgbClr val="FF6F6F"/>
+                            </a:solidFill>
+                          </a:ln>
+                        </wps:spPr>
+                        <wps:style>
+                          <a:lnRef idx="2">
+                            <a:schemeClr val="accent1">
+                              <a:shade val="50000"/>
+                            </a:schemeClr>
+                          </a:lnRef>
+                          <a:fillRef idx="1">
+                            <a:schemeClr val="accent1"/>
+                          </a:fillRef>
+                          <a:effectRef idx="0">
+                            <a:schemeClr val="accent1"/>
+                          </a:effectRef>
+                          <a:fontRef idx="minor">
+                            <a:schemeClr val="lt1"/>
+                          </a:fontRef>
+                        </wps:style>
+                        <wps:txbx>
+                          <w:txbxContent>
+                            <w:p>
+                              <w:pPr>
+                                <w:wordWrap w:val="0"/>
+                                <w:jc w:val="center"/>
+                                <w:rPr>
+                                  <w:rFonts w:ascii="Malgun Gothic Semilight" w:eastAsia="Malgun Gothic Semilight" w:hAnsi="Malgun Gothic Semilight" w:cs="Malgun Gothic Semilight"/>
+                                  <w:b/>
+                                  <w:bCs/>
+                                  <w:color w:val="000000"/>
+                                  <w:kern w:val="24"/>
+                                  <w:sz w:val="18"/>
+                                  <w:szCs w:val="18"/>
+                                </w:rPr>
+                              </w:pPr>
+                              <w:r>
+                                <w:rPr>
+                                  <w:rFonts w:ascii="Malgun Gothic Semilight" w:eastAsia="Malgun Gothic Semilight" w:hAnsi="Malgun Gothic Semilight" w:cs="Malgun Gothic Semilight" w:hint="eastAsia"/>
+                                  <w:b/>
+                                  <w:bCs/>
+                                  <w:color w:val="000000"/>
+                                  <w:kern w:val="24"/>
+                                  <w:sz w:val="18"/>
+                                  <w:szCs w:val="18"/>
+                                </w:rPr>
+                                <w:t>1차 스토리지 유지</w:t>
+                              </w:r>
+                            </w:p>
+                          </w:txbxContent>
+                        </wps:txbx>
+                        <wps:bodyPr rot="0" vert="horz" wrap="square" lIns="91440" tIns="45720" rIns="91440" bIns="45720" anchor="ctr">
+                          <a:noAutofit/>
+                        </wps:bodyPr>
+                      </wps:wsp>
+                      <wps:wsp>
+                        <wps:cNvPr id="60" name="child 5"/>
+                        <wps:cNvSpPr>
+                          <a:spLocks/>
+                        </wps:cNvSpPr>
+                        <wps:spPr>
+                          <a:xfrm>
+                            <a:off x="2804160" y="1386840"/>
+                            <a:ext cx="1432560" cy="373380"/>
+                          </a:xfrm>
+                          <a:prstGeom prst="roundRect">
+                            <a:avLst>
+                              <a:gd name="adj" fmla="val 16667"/>
+                            </a:avLst>
+                          </a:prstGeom>
+                          <a:solidFill>
+                            <a:schemeClr val="lt1"/>
+                          </a:solidFill>
+                          <a:ln w="28575">
+                            <a:solidFill>
+                              <a:srgbClr val="FF6F6F"/>
+                            </a:solidFill>
+                          </a:ln>
+                        </wps:spPr>
+                        <wps:style>
+                          <a:lnRef idx="2">
+                            <a:schemeClr val="accent1">
+                              <a:shade val="50000"/>
+                            </a:schemeClr>
+                          </a:lnRef>
+                          <a:fillRef idx="1">
+                            <a:schemeClr val="accent1"/>
+                          </a:fillRef>
+                          <a:effectRef idx="0">
+                            <a:schemeClr val="accent1"/>
+                          </a:effectRef>
+                          <a:fontRef idx="minor">
+                            <a:schemeClr val="lt1"/>
+                          </a:fontRef>
+                        </wps:style>
+                        <wps:txbx>
+                          <w:txbxContent>
+                            <w:p>
+                              <w:pPr>
+                                <w:wordWrap w:val="0"/>
+                                <w:jc w:val="center"/>
+                                <w:rPr>
+                                  <w:rFonts w:ascii="Malgun Gothic Semilight" w:eastAsia="Malgun Gothic Semilight" w:hAnsi="Malgun Gothic Semilight" w:cs="Malgun Gothic Semilight"/>
+                                  <w:b/>
+                                  <w:bCs/>
+                                  <w:color w:val="000000"/>
+                                  <w:kern w:val="24"/>
+                                  <w:sz w:val="18"/>
+                                  <w:szCs w:val="18"/>
+                                </w:rPr>
+                              </w:pPr>
+                              <w:r>
+                                <w:rPr>
+                                  <w:rFonts w:ascii="Malgun Gothic Semilight" w:eastAsia="Malgun Gothic Semilight" w:hAnsi="Malgun Gothic Semilight" w:cs="Malgun Gothic Semilight" w:hint="eastAsia"/>
+                                  <w:b/>
+                                  <w:bCs/>
+                                  <w:color w:val="000000"/>
+                                  <w:kern w:val="24"/>
+                                  <w:sz w:val="18"/>
+                                  <w:szCs w:val="18"/>
+                                </w:rPr>
+                                <w:t>2차 스토리지 생</w:t>
+                              </w:r>
+                              <w:r>
+                                <w:rPr>
+                                  <w:rFonts w:ascii="Malgun Gothic Semilight" w:eastAsia="Malgun Gothic Semilight" w:hAnsi="Malgun Gothic Semilight" w:cs="Malgun Gothic Semilight"/>
+                                  <w:b/>
+                                  <w:bCs/>
+                                  <w:color w:val="000000"/>
+                                  <w:kern w:val="24"/>
+                                  <w:sz w:val="18"/>
+                                  <w:szCs w:val="18"/>
+                                </w:rPr>
+                                <w:t>성</w:t>
+                              </w:r>
+                            </w:p>
+                          </w:txbxContent>
+                        </wps:txbx>
+                        <wps:bodyPr rot="0" vert="horz" wrap="square" lIns="91440" tIns="45720" rIns="91440" bIns="45720" anchor="ctr">
+                          <a:noAutofit/>
+                        </wps:bodyPr>
+                      </wps:wsp>
+                      <wps:wsp>
+                        <wps:cNvPr id="61" name="child 5"/>
+                        <wps:cNvSpPr>
+                          <a:spLocks/>
+                        </wps:cNvSpPr>
+                        <wps:spPr>
+                          <a:xfrm>
+                            <a:off x="4381500" y="129540"/>
+                            <a:ext cx="1432560" cy="373380"/>
+                          </a:xfrm>
+                          <a:prstGeom prst="roundRect">
+                            <a:avLst>
+                              <a:gd name="adj" fmla="val 16667"/>
+                            </a:avLst>
+                          </a:prstGeom>
+                          <a:solidFill>
+                            <a:schemeClr val="lt1"/>
+                          </a:solidFill>
+                          <a:ln w="28575">
+                            <a:solidFill>
+                              <a:srgbClr val="FF6F6F"/>
+                            </a:solidFill>
+                          </a:ln>
+                        </wps:spPr>
+                        <wps:style>
+                          <a:lnRef idx="2">
+                            <a:schemeClr val="accent1">
+                              <a:shade val="50000"/>
+                            </a:schemeClr>
+                          </a:lnRef>
+                          <a:fillRef idx="1">
+                            <a:schemeClr val="accent1"/>
+                          </a:fillRef>
+                          <a:effectRef idx="0">
+                            <a:schemeClr val="accent1"/>
+                          </a:effectRef>
+                          <a:fontRef idx="minor">
+                            <a:schemeClr val="lt1"/>
+                          </a:fontRef>
+                        </wps:style>
+                        <wps:txbx>
+                          <w:txbxContent>
+                            <w:p>
+                              <w:pPr>
+                                <w:wordWrap w:val="0"/>
+                                <w:jc w:val="center"/>
+                                <w:rPr>
+                                  <w:rFonts w:ascii="Malgun Gothic Semilight" w:eastAsia="Malgun Gothic Semilight" w:hAnsi="Malgun Gothic Semilight" w:cs="Malgun Gothic Semilight"/>
+                                  <w:b/>
+                                  <w:bCs/>
+                                  <w:color w:val="000000"/>
+                                  <w:kern w:val="24"/>
+                                  <w:sz w:val="18"/>
+                                  <w:szCs w:val="18"/>
+                                </w:rPr>
+                              </w:pPr>
+                              <w:r>
+                                <w:rPr>
+                                  <w:rFonts w:ascii="Malgun Gothic Semilight" w:eastAsia="Malgun Gothic Semilight" w:hAnsi="Malgun Gothic Semilight" w:cs="Malgun Gothic Semilight" w:hint="eastAsia"/>
+                                  <w:b/>
+                                  <w:bCs/>
+                                  <w:color w:val="000000"/>
+                                  <w:kern w:val="24"/>
+                                  <w:sz w:val="18"/>
+                                  <w:szCs w:val="18"/>
+                                </w:rPr>
+                                <w:t>1차 스토리지 삭</w:t>
+                              </w:r>
+                              <w:r>
+                                <w:rPr>
+                                  <w:rFonts w:ascii="Malgun Gothic Semilight" w:eastAsia="Malgun Gothic Semilight" w:hAnsi="Malgun Gothic Semilight" w:cs="Malgun Gothic Semilight"/>
+                                  <w:b/>
+                                  <w:bCs/>
+                                  <w:color w:val="000000"/>
+                                  <w:kern w:val="24"/>
+                                  <w:sz w:val="18"/>
+                                  <w:szCs w:val="18"/>
+                                </w:rPr>
+                                <w:t>제</w:t>
+                              </w:r>
+                              <w:r>
+                                <w:rPr>
+                                  <w:rFonts w:ascii="Malgun Gothic Semilight" w:eastAsia="Malgun Gothic Semilight" w:hAnsi="Malgun Gothic Semilight" w:cs="Malgun Gothic Semilight"/>
+                                  <w:b/>
+                                  <w:bCs/>
+                                  <w:noProof/>
+                                  <w:color w:val="000000"/>
+                                  <w:kern w:val="24"/>
+                                  <w:sz w:val="18"/>
+                                  <w:szCs w:val="18"/>
+                                </w:rPr>
+                                <w:drawing>
+                                  <wp:inline distT="0" distB="0" distL="0" distR="0" wp14:anchorId="1616F706" wp14:editId="0A0F6691">
+                                    <wp:extent cx="1184910" cy="327085"/>
+                                    <wp:effectExtent l="0" t="0" r="0" b="0"/>
+                                    <wp:docPr id="34" name="그림 34"/>
+                                    <wp:cNvGraphicFramePr>
+                                      <a:graphicFrameLocks xmlns:a="http://schemas.openxmlformats.org/drawingml/2006/main" noChangeAspect="1"/>
+                                    </wp:cNvGraphicFramePr>
+                                    <a:graphic xmlns:a="http://schemas.openxmlformats.org/drawingml/2006/main">
+                                      <a:graphicData uri="http://schemas.openxmlformats.org/drawingml/2006/picture">
+                                        <pic:pic xmlns:pic="http://schemas.openxmlformats.org/drawingml/2006/picture">
+                                          <pic:nvPicPr>
+                                            <pic:cNvPr id="0" name="Picture 1"/>
+                                            <pic:cNvPicPr>
+                                              <a:picLocks noChangeAspect="1" noChangeArrowheads="1"/>
+                                            </pic:cNvPicPr>
+                                          </pic:nvPicPr>
+                                          <pic:blipFill>
+                                            <a:blip r:embed="rId25">
+                                              <a:extLst>
+                                                <a:ext uri="{28A0092B-C50C-407E-A947-70E740481C1C}">
+                                                  <a14:useLocalDpi xmlns:a14="http://schemas.microsoft.com/office/drawing/2010/main" val="0"/>
+                                                </a:ext>
+                                              </a:extLst>
+                                            </a:blip>
+                                            <a:srcRect/>
+                                            <a:stretch>
+                                              <a:fillRect/>
+                                            </a:stretch>
+                                          </pic:blipFill>
+                                          <pic:spPr bwMode="auto">
+                                            <a:xfrm>
+                                              <a:off x="0" y="0"/>
+                                              <a:ext cx="1184910" cy="327085"/>
+                                            </a:xfrm>
+                                            <a:prstGeom prst="rect">
+                                              <a:avLst/>
+                                            </a:prstGeom>
+                                            <a:noFill/>
+                                            <a:ln>
+                                              <a:noFill/>
+                                            </a:ln>
+                                          </pic:spPr>
+                                        </pic:pic>
+                                      </a:graphicData>
+                                    </a:graphic>
+                                  </wp:inline>
+                                </w:drawing>
+                              </w:r>
+                            </w:p>
+                          </w:txbxContent>
+                        </wps:txbx>
+                        <wps:bodyPr rot="0" vert="horz" wrap="square" lIns="91440" tIns="45720" rIns="91440" bIns="45720" anchor="ctr">
+                          <a:noAutofit/>
+                        </wps:bodyPr>
+                      </wps:wsp>
+                      <wps:wsp>
+                        <wps:cNvPr id="62" name="child 5"/>
+                        <wps:cNvSpPr>
+                          <a:spLocks/>
+                        </wps:cNvSpPr>
+                        <wps:spPr>
+                          <a:xfrm>
+                            <a:off x="4434840" y="1386840"/>
+                            <a:ext cx="1432560" cy="373380"/>
+                          </a:xfrm>
+                          <a:prstGeom prst="roundRect">
+                            <a:avLst>
+                              <a:gd name="adj" fmla="val 16667"/>
+                            </a:avLst>
+                          </a:prstGeom>
+                          <a:solidFill>
+                            <a:schemeClr val="lt1"/>
+                          </a:solidFill>
+                          <a:ln w="28575">
+                            <a:solidFill>
+                              <a:srgbClr val="FF6F6F"/>
+                            </a:solidFill>
+                          </a:ln>
+                        </wps:spPr>
+                        <wps:style>
+                          <a:lnRef idx="2">
+                            <a:schemeClr val="accent1">
+                              <a:shade val="50000"/>
+                            </a:schemeClr>
+                          </a:lnRef>
+                          <a:fillRef idx="1">
+                            <a:schemeClr val="accent1"/>
+                          </a:fillRef>
+                          <a:effectRef idx="0">
+                            <a:schemeClr val="accent1"/>
+                          </a:effectRef>
+                          <a:fontRef idx="minor">
+                            <a:schemeClr val="lt1"/>
+                          </a:fontRef>
+                        </wps:style>
+                        <wps:txbx>
+                          <w:txbxContent>
+                            <w:p>
+                              <w:pPr>
+                                <w:wordWrap w:val="0"/>
+                                <w:jc w:val="center"/>
+                                <w:rPr>
+                                  <w:rFonts w:ascii="Malgun Gothic Semilight" w:eastAsia="Malgun Gothic Semilight" w:hAnsi="Malgun Gothic Semilight" w:cs="Malgun Gothic Semilight"/>
+                                  <w:b/>
+                                  <w:bCs/>
+                                  <w:color w:val="000000"/>
+                                  <w:kern w:val="24"/>
+                                  <w:sz w:val="18"/>
+                                  <w:szCs w:val="18"/>
+                                </w:rPr>
+                              </w:pPr>
+                              <w:r>
+                                <w:rPr>
+                                  <w:rFonts w:ascii="Malgun Gothic Semilight" w:eastAsia="Malgun Gothic Semilight" w:hAnsi="Malgun Gothic Semilight" w:cs="Malgun Gothic Semilight" w:hint="eastAsia"/>
+                                  <w:b/>
+                                  <w:bCs/>
+                                  <w:color w:val="000000"/>
+                                  <w:kern w:val="24"/>
+                                  <w:sz w:val="18"/>
+                                  <w:szCs w:val="18"/>
+                                </w:rPr>
+                                <w:t>2차 스토리지 유</w:t>
+                              </w:r>
+                              <w:r>
+                                <w:rPr>
+                                  <w:rFonts w:ascii="Malgun Gothic Semilight" w:eastAsia="Malgun Gothic Semilight" w:hAnsi="Malgun Gothic Semilight" w:cs="Malgun Gothic Semilight"/>
+                                  <w:b/>
+                                  <w:bCs/>
+                                  <w:color w:val="000000"/>
+                                  <w:kern w:val="24"/>
+                                  <w:sz w:val="18"/>
+                                  <w:szCs w:val="18"/>
+                                </w:rPr>
+                                <w:t>지</w:t>
+                              </w:r>
+                              <w:r>
+                                <w:rPr>
+                                  <w:rFonts w:ascii="Malgun Gothic Semilight" w:eastAsia="Malgun Gothic Semilight" w:hAnsi="Malgun Gothic Semilight" w:cs="Malgun Gothic Semilight"/>
+                                  <w:b/>
+                                  <w:bCs/>
+                                  <w:noProof/>
+                                  <w:color w:val="000000"/>
+                                  <w:kern w:val="24"/>
+                                  <w:sz w:val="18"/>
+                                  <w:szCs w:val="18"/>
+                                </w:rPr>
+                                <w:drawing>
+                                  <wp:inline distT="0" distB="0" distL="0" distR="0" wp14:anchorId="3D540358" wp14:editId="5B11151E">
+                                    <wp:extent cx="1184910" cy="327085"/>
+                                    <wp:effectExtent l="0" t="0" r="0" b="0"/>
+                                    <wp:docPr id="36" name="그림 36"/>
+                                    <wp:cNvGraphicFramePr>
+                                      <a:graphicFrameLocks xmlns:a="http://schemas.openxmlformats.org/drawingml/2006/main" noChangeAspect="1"/>
+                                    </wp:cNvGraphicFramePr>
+                                    <a:graphic xmlns:a="http://schemas.openxmlformats.org/drawingml/2006/main">
+                                      <a:graphicData uri="http://schemas.openxmlformats.org/drawingml/2006/picture">
+                                        <pic:pic xmlns:pic="http://schemas.openxmlformats.org/drawingml/2006/picture">
+                                          <pic:nvPicPr>
+                                            <pic:cNvPr id="0" name="Picture 1"/>
+                                            <pic:cNvPicPr>
+                                              <a:picLocks noChangeAspect="1" noChangeArrowheads="1"/>
+                                            </pic:cNvPicPr>
+                                          </pic:nvPicPr>
+                                          <pic:blipFill>
+                                            <a:blip r:embed="rId25">
+                                              <a:extLst>
+                                                <a:ext uri="{28A0092B-C50C-407E-A947-70E740481C1C}">
+                                                  <a14:useLocalDpi xmlns:a14="http://schemas.microsoft.com/office/drawing/2010/main" val="0"/>
+                                                </a:ext>
+                                              </a:extLst>
+                                            </a:blip>
+                                            <a:srcRect/>
+                                            <a:stretch>
+                                              <a:fillRect/>
+                                            </a:stretch>
+                                          </pic:blipFill>
+                                          <pic:spPr bwMode="auto">
+                                            <a:xfrm>
+                                              <a:off x="0" y="0"/>
+                                              <a:ext cx="1184910" cy="327085"/>
+                                            </a:xfrm>
+                                            <a:prstGeom prst="rect">
+                                              <a:avLst/>
+                                            </a:prstGeom>
+                                            <a:noFill/>
+                                            <a:ln>
+                                              <a:noFill/>
+                                            </a:ln>
+                                          </pic:spPr>
+                                        </pic:pic>
+                                      </a:graphicData>
+                                    </a:graphic>
+                                  </wp:inline>
+                                </w:drawing>
+                              </w:r>
+                            </w:p>
+                          </w:txbxContent>
+                        </wps:txbx>
+                        <wps:bodyPr rot="0" vert="horz" wrap="square" lIns="91440" tIns="45720" rIns="91440" bIns="45720" anchor="ctr">
+                          <a:noAutofit/>
+                        </wps:bodyPr>
+                      </wps:wsp>
+                      <wps:wsp>
+                        <wps:cNvPr id="63" name="&quot;없음&quot; 기호 63"/>
+                        <wps:cNvSpPr/>
+                        <wps:spPr>
+                          <a:xfrm>
+                            <a:off x="4701540" y="0"/>
+                            <a:ext cx="822960" cy="769620"/>
+                          </a:xfrm>
+                          <a:prstGeom prst="noSmoking">
+                            <a:avLst/>
+                          </a:prstGeom>
+                          <a:solidFill>
+                            <a:srgbClr val="FF0000"/>
+                          </a:solidFill>
+                          <a:ln>
+                            <a:solidFill>
+                              <a:srgbClr val="FF0000"/>
+                            </a:solidFill>
+                          </a:ln>
+                        </wps:spPr>
+                        <wps:style>
+                          <a:lnRef idx="2">
+                            <a:schemeClr val="accent1">
+                              <a:shade val="50000"/>
+                            </a:schemeClr>
+                          </a:lnRef>
+                          <a:fillRef idx="1">
+                            <a:schemeClr val="accent1"/>
+                          </a:fillRef>
+                          <a:effectRef idx="0">
+                            <a:schemeClr val="accent1"/>
+                          </a:effectRef>
+                          <a:fontRef idx="minor">
+                            <a:schemeClr val="lt1"/>
+                          </a:fontRef>
+                        </wps:style>
+                        <wps:bodyPr rot="0" spcFirstLastPara="0" vertOverflow="overflow" horzOverflow="overflow" vert="horz" wrap="square" lIns="91440" tIns="45720" rIns="91440" bIns="45720" numCol="1" spcCol="0" rtlCol="0" fromWordArt="0" anchor="ctr" anchorCtr="0" forceAA="0" compatLnSpc="1">
+                          <a:prstTxWarp prst="textNoShape">
+                            <a:avLst/>
+                          </a:prstTxWarp>
+                          <a:noAutofit/>
+                        </wps:bodyPr>
+                      </wps:wsp>
+                    </wpg:wgp>
+                  </a:graphicData>
+                </a:graphic>
+                <wp14:sizeRelH relativeFrom="margin">
+                  <wp14:pctWidth>0</wp14:pctWidth>
+                </wp14:sizeRelH>
+                <wp14:sizeRelV relativeFrom="margin">
+                  <wp14:pctHeight>0</wp14:pctHeight>
+                </wp14:sizeRelV>
+              </wp:anchor>
+            </w:drawing>
+          </mc:Choice>
+          <mc:Fallback>
+            <w:pict>
+              <v:group w14:anchorId="4E089B75" id="그룹 49" o:spid="_x0000_s1039" style="position:absolute;margin-left:0;margin-top:18.85pt;width:420.5pt;height:190.9pt;z-index:251669504;mso-position-horizontal-relative:text;mso-position-vertical-relative:text;mso-width-relative:margin;mso-height-relative:margin" coordsize="58826,26289" o:gfxdata="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">
+                <v:roundrect id="child 1" o:spid="_x0000_s1040" style="position:absolute;left:152;top:1600;width:11430;height:3581;visibility:visible;mso-wrap-style:square;v-text-anchor:middle" arcsize="10923f" o:gfxdata="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" fillcolor="white [3201]" strokecolor="#bfbfbf" strokeweight="2.25pt">
+                  <v:stroke joinstyle="miter"/>
+                  <v:path arrowok="t"/>
+                  <v:textbox>
+                    <w:txbxContent>
+                      <w:p>
+                        <w:pPr>
+                          <w:wordWrap w:val="0"/>
+                          <w:jc w:val="center"/>
+                          <w:rPr>
+                            <w:rFonts w:ascii="Malgun Gothic Semilight" w:eastAsia="Malgun Gothic Semilight" w:hAnsi="Malgun Gothic Semilight" w:cs="Malgun Gothic Semilight"/>
+                            <w:b/>
+                            <w:bCs/>
+                            <w:color w:val="000000"/>
+                            <w:kern w:val="24"/>
+                            <w:sz w:val="18"/>
+                            <w:szCs w:val="18"/>
+                          </w:rPr>
+                        </w:pPr>
+                        <w:r>
+                          <w:rPr>
+                            <w:rFonts w:ascii="Malgun Gothic Semilight" w:eastAsia="Malgun Gothic Semilight" w:hAnsi="Malgun Gothic Semilight" w:cs="Malgun Gothic Semilight" w:hint="eastAsia"/>
+                            <w:b/>
+                            <w:bCs/>
+                            <w:color w:val="000000"/>
+                            <w:kern w:val="24"/>
+                            <w:sz w:val="18"/>
+                            <w:szCs w:val="18"/>
+                          </w:rPr>
+                          <w:t>1차 스토리지</w:t>
+                        </w:r>
+                      </w:p>
+                    </w:txbxContent>
+                  </v:textbox>
+                </v:roundrect>
+                <v:line id="child 3" o:spid="_x0000_s1041" style="position:absolute;visibility:visible;mso-wrap-style:square" from="12039,76" to="12115,21793" o:connectortype="straight" o:gfxdata="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" strokecolor="#bfbfbf [2401]" strokeweight="2.25pt">
+                  <v:stroke joinstyle="miter"/>
+                </v:line>
+                <v:roundrect id="child 5" o:spid="_x0000_s1042" style="position:absolute;left:12573;top:1447;width:14325;height:3734;visibility:visible;mso-wrap-style:square;v-text-anchor:middle" arcsize="10923f" o:gfxdata="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" fillcolor="white [3201]" strokecolor="#ff6f6f" strokeweight="2.25pt">
+                  <v:stroke joinstyle="miter"/>
+                  <v:path arrowok="t"/>
+                  <v:textbox>
+                    <w:txbxContent>
+                      <w:p>
+                        <w:pPr>
+                          <w:wordWrap w:val="0"/>
+                          <w:jc w:val="center"/>
+                          <w:rPr>
+                            <w:rFonts w:ascii="Malgun Gothic Semilight" w:eastAsia="Malgun Gothic Semilight" w:hAnsi="Malgun Gothic Semilight" w:cs="Malgun Gothic Semilight"/>
+                            <w:b/>
+                            <w:bCs/>
+                            <w:color w:val="000000"/>
+                            <w:kern w:val="24"/>
+                            <w:sz w:val="18"/>
+                            <w:szCs w:val="18"/>
+                          </w:rPr>
+                        </w:pPr>
+                        <w:r>
+                          <w:rPr>
+                            <w:rFonts w:ascii="Malgun Gothic Semilight" w:eastAsia="Malgun Gothic Semilight" w:hAnsi="Malgun Gothic Semilight" w:cs="Malgun Gothic Semilight" w:hint="eastAsia"/>
+                            <w:b/>
+                            <w:bCs/>
+                            <w:color w:val="000000"/>
+                            <w:kern w:val="24"/>
+                            <w:sz w:val="18"/>
+                            <w:szCs w:val="18"/>
+                          </w:rPr>
+                          <w:t>1차 스토리지 생</w:t>
+                        </w:r>
+                        <w:r>
+                          <w:rPr>
+                            <w:rFonts w:ascii="Malgun Gothic Semilight" w:eastAsia="Malgun Gothic Semilight" w:hAnsi="Malgun Gothic Semilight" w:cs="Malgun Gothic Semilight"/>
+                            <w:b/>
+                            <w:bCs/>
+                            <w:color w:val="000000"/>
+                            <w:kern w:val="24"/>
+                            <w:sz w:val="18"/>
+                            <w:szCs w:val="18"/>
+                          </w:rPr>
+                          <w:t>성</w:t>
+                        </w:r>
+                        <w:r>
+                          <w:rPr>
+                            <w:rFonts w:ascii="Malgun Gothic Semilight" w:eastAsia="Malgun Gothic Semilight" w:hAnsi="Malgun Gothic Semilight" w:cs="Malgun Gothic Semilight" w:hint="eastAsia"/>
+                            <w:b/>
+                            <w:bCs/>
+                            <w:color w:val="000000"/>
+                            <w:kern w:val="24"/>
+                            <w:sz w:val="18"/>
+                            <w:szCs w:val="18"/>
+                          </w:rPr>
+                          <w:t>지</w:t>
+                        </w:r>
+                      </w:p>
+                    </w:txbxContent>
+                  </v:textbox>
+                </v:roundrect>
+                <v:shapetype id="_x0000_t67" coordsize="21600,21600" o:spt="67" adj="16200,5400" path="m0@0l@1@0@1,0@2,0@2@0,21600@0,10800,21600xe">
+                  <v:stroke joinstyle="miter"/>
+                  <v:formulas>
+                    <v:f eqn="val #0"/>
+                    <v:f eqn="val #1"/>
+                    <v:f eqn="sum height 0 #1"/>
+                    <v:f eqn="sum 10800 0 #1"/>
+                    <v:f eqn="sum width 0 #0"/>
+                    <v:f eqn="prod @4 @3 10800"/>
+                    <v:f eqn="sum width 0 @5"/>
+                  </v:formulas>
+                  <v:path o:connecttype="custom" o:connectlocs="10800,0;0,@0;10800,21600;21600,@0" o:connectangles="270,180,90,0" textboxrect="@1,0,@2,@6"/>
+                  <v:handles>
+                    <v:h position="#1,#0" xrange="0,10800" yrange="0,21600"/>
+                  </v:handles>
+                </v:shapetype>
+                <v:shape id="child 6" o:spid="_x0000_s1043" type="#_x0000_t67" style="position:absolute;left:32080;top:6781;width:5000;height:4499;visibility:visible;mso-wrap-style:square;v-text-anchor:middle" o:gfxdata="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" adj="10800" fillcolor="#ff6f6f" strokecolor="white" strokeweight="1pt">
+                  <v:path arrowok="t"/>
+                </v:shape>
+                <v:roundrect id="child 2" o:spid="_x0000_s1044" style="position:absolute;top:14478;width:11277;height:3581;visibility:visible;mso-wrap-style:square;v-text-anchor:middle" arcsize="10923f" o:gfxdata="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" fillcolor="white [3201]" strokecolor="#bfbfbf" strokeweight="2.25pt">
+                  <v:stroke joinstyle="miter"/>
+                  <v:path arrowok="t"/>
+                  <v:textbox>
+                    <w:txbxContent>
+                      <w:p>
+                        <w:pPr>
+                          <w:wordWrap w:val="0"/>
+                          <w:jc w:val="center"/>
+                          <w:rPr>
+                            <w:rFonts w:ascii="Malgun Gothic Semilight" w:eastAsia="Malgun Gothic Semilight" w:hAnsi="Malgun Gothic Semilight" w:cs="Malgun Gothic Semilight"/>
+                            <w:b/>
+                            <w:bCs/>
+                            <w:color w:val="000000"/>
+                            <w:kern w:val="24"/>
+                            <w:sz w:val="18"/>
+                            <w:szCs w:val="18"/>
+                          </w:rPr>
+                        </w:pPr>
+                        <w:r>
+                          <w:rPr>
+                            <w:rFonts w:ascii="Malgun Gothic Semilight" w:eastAsia="Malgun Gothic Semilight" w:hAnsi="Malgun Gothic Semilight" w:cs="Malgun Gothic Semilight" w:hint="eastAsia"/>
+                            <w:b/>
+                            <w:bCs/>
+                            <w:color w:val="000000"/>
+                            <w:kern w:val="24"/>
+                            <w:sz w:val="18"/>
+                            <w:szCs w:val="18"/>
+                          </w:rPr>
+                          <w:t>2차 스토리지</w:t>
+                        </w:r>
+                      </w:p>
+                    </w:txbxContent>
+                  </v:textbox>
+                </v:roundrect>
+                <v:rect id="child 12" o:spid="_x0000_s1045" style="position:absolute;left:32308;top:7010;width:5683;height:3772;visibility:visible;mso-wrap-style:square;v-text-anchor:top" o:gfxdata="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" filled="f" stroked="f">
+                  <v:path arrowok="t"/>
+                  <v:textbox>
+                    <w:txbxContent>
+                      <w:p>
+                        <w:pPr>
+                          <w:wordWrap w:val="0"/>
+                          <w:rPr>
+                            <w:rFonts w:asciiTheme="minorHAnsi" w:eastAsiaTheme="minorEastAsia" w:hAnsi="맑은 고딕" w:cstheme="minorBidi"/>
+                            <w:b/>
+                            <w:bCs/>
+                            <w:color w:val="000000"/>
+                            <w:kern w:val="24"/>
+                            <w:sz w:val="18"/>
+                            <w:szCs w:val="18"/>
+                          </w:rPr>
+                        </w:pPr>
+                        <w:r>
+                          <w:rPr>
+                            <w:rFonts w:asciiTheme="minorHAnsi" w:eastAsiaTheme="minorEastAsia" w:hAnsi="맑은 고딕" w:cstheme="minorBidi"/>
+                            <w:b/>
+                            <w:bCs/>
+                            <w:color w:val="000000"/>
+                            <w:kern w:val="24"/>
+                            <w:sz w:val="18"/>
+                            <w:szCs w:val="18"/>
+                          </w:rPr>
+                          <w:t>복사</w:t>
+                        </w:r>
+                      </w:p>
+                    </w:txbxContent>
+                  </v:textbox>
+                </v:rect>
+                <v:roundrect id="child 11" o:spid="_x0000_s1046" style="position:absolute;left:28422;top:22783;width:13869;height:3506;visibility:visible;mso-wrap-style:square;v-text-anchor:middle" arcsize="10923f" o:gfxdata="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" fillcolor="white [3201]" strokecolor="#bfbfbf" strokeweight="2.25pt">
+                  <v:stroke joinstyle="miter"/>
+                  <v:path arrowok="t"/>
+                  <v:textbox>
+                    <w:txbxContent>
+                      <w:p>
+                        <w:pPr>
+                          <w:wordWrap w:val="0"/>
+                          <w:jc w:val="center"/>
+                          <w:rPr>
+                            <w:rFonts w:ascii="Malgun Gothic Semilight" w:eastAsia="Malgun Gothic Semilight" w:hAnsi="Malgun Gothic Semilight" w:cs="Malgun Gothic Semilight" w:hint="eastAsia"/>
+                            <w:b/>
+                            <w:bCs/>
+                            <w:color w:val="000000"/>
+                            <w:kern w:val="24"/>
+                            <w:sz w:val="18"/>
+                            <w:szCs w:val="18"/>
+                          </w:rPr>
+                        </w:pPr>
+                        <w:r>
+                          <w:rPr>
+                            <w:rFonts w:ascii="Malgun Gothic Semilight" w:eastAsia="Malgun Gothic Semilight" w:hAnsi="Malgun Gothic Semilight" w:cs="Malgun Gothic Semilight" w:hint="eastAsia"/>
+                            <w:b/>
+                            <w:bCs/>
+                            <w:color w:val="000000"/>
+                            <w:kern w:val="24"/>
+                            <w:sz w:val="18"/>
+                            <w:szCs w:val="18"/>
+                          </w:rPr>
+                          <w:t>1</w:t>
+                        </w:r>
+                        <w:r>
+                          <w:rPr>
+                            <w:rFonts w:ascii="Malgun Gothic Semilight" w:eastAsia="Malgun Gothic Semilight" w:hAnsi="Malgun Gothic Semilight" w:cs="Malgun Gothic Semilight"/>
+                            <w:b/>
+                            <w:bCs/>
+                            <w:color w:val="000000"/>
+                            <w:kern w:val="24"/>
+                            <w:sz w:val="18"/>
+                            <w:szCs w:val="18"/>
+                          </w:rPr>
+                          <w:t>~2</w:t>
+                        </w:r>
+                        <w:r>
+                          <w:rPr>
+                            <w:rFonts w:ascii="Malgun Gothic Semilight" w:eastAsia="Malgun Gothic Semilight" w:hAnsi="Malgun Gothic Semilight" w:cs="Malgun Gothic Semilight" w:hint="eastAsia"/>
+                            <w:b/>
+                            <w:bCs/>
+                            <w:color w:val="000000"/>
+                            <w:kern w:val="24"/>
+                            <w:sz w:val="18"/>
+                            <w:szCs w:val="18"/>
+                          </w:rPr>
+                          <w:t>시</w:t>
+                        </w:r>
+                        <w:r>
+                          <w:rPr>
+                            <w:rFonts w:ascii="Malgun Gothic Semilight" w:eastAsia="Malgun Gothic Semilight" w:hAnsi="Malgun Gothic Semilight" w:cs="Malgun Gothic Semilight"/>
+                            <w:b/>
+                            <w:bCs/>
+                            <w:color w:val="000000"/>
+                            <w:kern w:val="24"/>
+                            <w:sz w:val="18"/>
+                            <w:szCs w:val="18"/>
+                          </w:rPr>
+                          <w:t>간</w:t>
+                        </w:r>
+                        <w:r>
+                          <w:rPr>
+                            <w:rFonts w:ascii="Malgun Gothic Semilight" w:eastAsia="Malgun Gothic Semilight" w:hAnsi="Malgun Gothic Semilight" w:cs="Malgun Gothic Semilight" w:hint="eastAsia"/>
+                            <w:b/>
+                            <w:bCs/>
+                            <w:color w:val="000000"/>
+                            <w:kern w:val="24"/>
+                            <w:sz w:val="18"/>
+                            <w:szCs w:val="18"/>
+                          </w:rPr>
+                          <w:t xml:space="preserve"> 내</w:t>
+                        </w:r>
+                      </w:p>
+                    </w:txbxContent>
+                  </v:textbox>
+                </v:roundrect>
+                <v:roundrect id="child 11" o:spid="_x0000_s1047" style="position:absolute;left:12344;top:22707;width:13868;height:3505;visibility:visible;mso-wrap-style:square;v-text-anchor:middle" arcsize="10923f" o:gfxdata="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" fillcolor="white [3201]" strokecolor="#bfbfbf" strokeweight="2.25pt">
+                  <v:stroke joinstyle="miter"/>
+                  <v:path arrowok="t"/>
+                  <v:textbox>
+                    <w:txbxContent>
+                      <w:p>
+                        <w:pPr>
+                          <w:wordWrap w:val="0"/>
+                          <w:jc w:val="center"/>
+                          <w:rPr>
+                            <w:rFonts w:ascii="Malgun Gothic Semilight" w:eastAsia="Malgun Gothic Semilight" w:hAnsi="Malgun Gothic Semilight" w:cs="Malgun Gothic Semilight" w:hint="eastAsia"/>
+                            <w:b/>
+                            <w:bCs/>
+                            <w:color w:val="000000"/>
+                            <w:kern w:val="24"/>
+                            <w:sz w:val="18"/>
+                            <w:szCs w:val="18"/>
+                          </w:rPr>
+                        </w:pPr>
+                        <w:r>
+                          <w:rPr>
+                            <w:rFonts w:ascii="Malgun Gothic Semilight" w:eastAsia="Malgun Gothic Semilight" w:hAnsi="Malgun Gothic Semilight" w:cs="Malgun Gothic Semilight" w:hint="eastAsia"/>
+                            <w:b/>
+                            <w:bCs/>
+                            <w:color w:val="000000"/>
+                            <w:kern w:val="24"/>
+                            <w:sz w:val="18"/>
+                            <w:szCs w:val="18"/>
+                          </w:rPr>
+                          <w:t>최</w:t>
+                        </w:r>
+                        <w:r>
+                          <w:rPr>
+                            <w:rFonts w:ascii="Malgun Gothic Semilight" w:eastAsia="Malgun Gothic Semilight" w:hAnsi="Malgun Gothic Semilight" w:cs="Malgun Gothic Semilight"/>
+                            <w:b/>
+                            <w:bCs/>
+                            <w:color w:val="000000"/>
+                            <w:kern w:val="24"/>
+                            <w:sz w:val="18"/>
+                            <w:szCs w:val="18"/>
+                          </w:rPr>
+                          <w:t>초</w:t>
+                        </w:r>
+                        <w:r>
+                          <w:rPr>
+                            <w:rFonts w:ascii="Malgun Gothic Semilight" w:eastAsia="Malgun Gothic Semilight" w:hAnsi="Malgun Gothic Semilight" w:cs="Malgun Gothic Semilight" w:hint="eastAsia"/>
+                            <w:b/>
+                            <w:bCs/>
+                            <w:color w:val="000000"/>
+                            <w:kern w:val="24"/>
+                            <w:sz w:val="18"/>
+                            <w:szCs w:val="18"/>
+                          </w:rPr>
+                          <w:t xml:space="preserve"> 입</w:t>
+                        </w:r>
+                        <w:r>
+                          <w:rPr>
+                            <w:rFonts w:ascii="Malgun Gothic Semilight" w:eastAsia="Malgun Gothic Semilight" w:hAnsi="Malgun Gothic Semilight" w:cs="Malgun Gothic Semilight"/>
+                            <w:b/>
+                            <w:bCs/>
+                            <w:color w:val="000000"/>
+                            <w:kern w:val="24"/>
+                            <w:sz w:val="18"/>
+                            <w:szCs w:val="18"/>
+                          </w:rPr>
+                          <w:t>력</w:t>
+                        </w:r>
+                        <w:r>
+                          <w:rPr>
+                            <w:rFonts w:ascii="Malgun Gothic Semilight" w:eastAsia="Malgun Gothic Semilight" w:hAnsi="Malgun Gothic Semilight" w:cs="Malgun Gothic Semilight" w:hint="eastAsia"/>
+                            <w:b/>
+                            <w:bCs/>
+                            <w:color w:val="000000"/>
+                            <w:kern w:val="24"/>
+                            <w:sz w:val="18"/>
+                            <w:szCs w:val="18"/>
+                          </w:rPr>
+                          <w:t xml:space="preserve"> 시</w:t>
+                        </w:r>
+                      </w:p>
+                    </w:txbxContent>
+                  </v:textbox>
+                </v:roundrect>
+                <v:roundrect id="child 11" o:spid="_x0000_s1048" style="position:absolute;left:44958;top:22555;width:13868;height:3505;visibility:visible;mso-wrap-style:square;v-text-anchor:middle" arcsize="10923f" o:gfxdata="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" fillcolor="white [3201]" strokecolor="#bfbfbf" strokeweight="2.25pt">
+                  <v:stroke joinstyle="miter"/>
+                  <v:path arrowok="t"/>
+                  <v:textbox>
+                    <w:txbxContent>
+                      <w:p>
+                        <w:pPr>
+                          <w:wordWrap w:val="0"/>
+                          <w:jc w:val="center"/>
+                          <w:rPr>
+                            <w:rFonts w:ascii="Malgun Gothic Semilight" w:eastAsia="Malgun Gothic Semilight" w:hAnsi="Malgun Gothic Semilight" w:cs="Malgun Gothic Semilight" w:hint="eastAsia"/>
+                            <w:b/>
+                            <w:bCs/>
+                            <w:color w:val="000000"/>
+                            <w:kern w:val="24"/>
+                            <w:sz w:val="18"/>
+                            <w:szCs w:val="18"/>
+                          </w:rPr>
+                        </w:pPr>
+                        <w:r>
+                          <w:rPr>
+                            <w:rFonts w:ascii="Malgun Gothic Semilight" w:eastAsia="Malgun Gothic Semilight" w:hAnsi="Malgun Gothic Semilight" w:cs="Malgun Gothic Semilight" w:hint="eastAsia"/>
+                            <w:b/>
+                            <w:bCs/>
+                            <w:color w:val="000000"/>
+                            <w:kern w:val="24"/>
+                            <w:sz w:val="18"/>
+                            <w:szCs w:val="18"/>
+                          </w:rPr>
+                          <w:t>2시</w:t>
+                        </w:r>
+                        <w:r>
+                          <w:rPr>
+                            <w:rFonts w:ascii="Malgun Gothic Semilight" w:eastAsia="Malgun Gothic Semilight" w:hAnsi="Malgun Gothic Semilight" w:cs="Malgun Gothic Semilight"/>
+                            <w:b/>
+                            <w:bCs/>
+                            <w:color w:val="000000"/>
+                            <w:kern w:val="24"/>
+                            <w:sz w:val="18"/>
+                            <w:szCs w:val="18"/>
+                          </w:rPr>
+                          <w:t>간</w:t>
+                        </w:r>
+                        <w:r>
+                          <w:rPr>
+                            <w:rFonts w:ascii="Malgun Gothic Semilight" w:eastAsia="Malgun Gothic Semilight" w:hAnsi="Malgun Gothic Semilight" w:cs="Malgun Gothic Semilight" w:hint="eastAsia"/>
+                            <w:b/>
+                            <w:bCs/>
+                            <w:color w:val="000000"/>
+                            <w:kern w:val="24"/>
+                            <w:sz w:val="18"/>
+                            <w:szCs w:val="18"/>
+                          </w:rPr>
+                          <w:t xml:space="preserve"> 경</w:t>
+                        </w:r>
+                        <w:r>
+                          <w:rPr>
+                            <w:rFonts w:ascii="Malgun Gothic Semilight" w:eastAsia="Malgun Gothic Semilight" w:hAnsi="Malgun Gothic Semilight" w:cs="Malgun Gothic Semilight"/>
+                            <w:b/>
+                            <w:bCs/>
+                            <w:color w:val="000000"/>
+                            <w:kern w:val="24"/>
+                            <w:sz w:val="18"/>
+                            <w:szCs w:val="18"/>
+                          </w:rPr>
+                          <w:t>과</w:t>
+                        </w:r>
+                        <w:r>
+                          <w:rPr>
+                            <w:rFonts w:ascii="Malgun Gothic Semilight" w:eastAsia="Malgun Gothic Semilight" w:hAnsi="Malgun Gothic Semilight" w:cs="Malgun Gothic Semilight" w:hint="eastAsia"/>
+                            <w:b/>
+                            <w:bCs/>
+                            <w:color w:val="000000"/>
+                            <w:kern w:val="24"/>
+                            <w:sz w:val="18"/>
+                            <w:szCs w:val="18"/>
+                          </w:rPr>
+                          <w:t xml:space="preserve"> 시</w:t>
+                        </w:r>
+                      </w:p>
+                    </w:txbxContent>
+                  </v:textbox>
+                </v:roundrect>
+                <v:roundrect id="child 5" o:spid="_x0000_s1049" style="position:absolute;left:27813;top:1447;width:14325;height:3734;visibility:visible;mso-wrap-style:square;v-text-anchor:middle" arcsize="10923f" o:gfxdata="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" fillcolor="white [3201]" strokecolor="#ff6f6f" strokeweight="2.25pt">
+                  <v:stroke joinstyle="miter"/>
+                  <v:path arrowok="t"/>
+                  <v:textbox>
+                    <w:txbxContent>
+                      <w:p>
+                        <w:pPr>
+                          <w:wordWrap w:val="0"/>
+                          <w:jc w:val="center"/>
+                          <w:rPr>
+                            <w:rFonts w:ascii="Malgun Gothic Semilight" w:eastAsia="Malgun Gothic Semilight" w:hAnsi="Malgun Gothic Semilight" w:cs="Malgun Gothic Semilight"/>
+                            <w:b/>
+                            <w:bCs/>
+                            <w:color w:val="000000"/>
+                            <w:kern w:val="24"/>
+                            <w:sz w:val="18"/>
+                            <w:szCs w:val="18"/>
+                          </w:rPr>
+                        </w:pPr>
+                        <w:r>
+                          <w:rPr>
+                            <w:rFonts w:ascii="Malgun Gothic Semilight" w:eastAsia="Malgun Gothic Semilight" w:hAnsi="Malgun Gothic Semilight" w:cs="Malgun Gothic Semilight" w:hint="eastAsia"/>
+                            <w:b/>
+                            <w:bCs/>
+                            <w:color w:val="000000"/>
+                            <w:kern w:val="24"/>
+                            <w:sz w:val="18"/>
+                            <w:szCs w:val="18"/>
+                          </w:rPr>
+                          <w:t>1차 스토리지 유지</w:t>
+                        </w:r>
+                      </w:p>
+                    </w:txbxContent>
+                  </v:textbox>
+                </v:roundrect>
+                <v:roundrect id="child 5" o:spid="_x0000_s1050" style="position:absolute;left:28041;top:13868;width:14326;height:3734;visibility:visible;mso-wrap-style:square;v-text-anchor:middle" arcsize="10923f" o:gfxdata="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" fillcolor="white [3201]" strokecolor="#ff6f6f" strokeweight="2.25pt">
+                  <v:stroke joinstyle="miter"/>
+                  <v:path arrowok="t"/>
+                  <v:textbox>
+                    <w:txbxContent>
+                      <w:p>
+                        <w:pPr>
+                          <w:wordWrap w:val="0"/>
+                          <w:jc w:val="center"/>
+                          <w:rPr>
+                            <w:rFonts w:ascii="Malgun Gothic Semilight" w:eastAsia="Malgun Gothic Semilight" w:hAnsi="Malgun Gothic Semilight" w:cs="Malgun Gothic Semilight" w:hint="eastAsia"/>
+                            <w:b/>
+                            <w:bCs/>
+                            <w:color w:val="000000"/>
+                            <w:kern w:val="24"/>
+                            <w:sz w:val="18"/>
+                            <w:szCs w:val="18"/>
+                          </w:rPr>
+                        </w:pPr>
+                        <w:r>
+                          <w:rPr>
+                            <w:rFonts w:ascii="Malgun Gothic Semilight" w:eastAsia="Malgun Gothic Semilight" w:hAnsi="Malgun Gothic Semilight" w:cs="Malgun Gothic Semilight" w:hint="eastAsia"/>
+                            <w:b/>
+                            <w:bCs/>
+                            <w:color w:val="000000"/>
+                            <w:kern w:val="24"/>
+                            <w:sz w:val="18"/>
+                            <w:szCs w:val="18"/>
+                          </w:rPr>
+                          <w:t>2차 스토리지 생</w:t>
+                        </w:r>
+                        <w:r>
+                          <w:rPr>
+                            <w:rFonts w:ascii="Malgun Gothic Semilight" w:eastAsia="Malgun Gothic Semilight" w:hAnsi="Malgun Gothic Semilight" w:cs="Malgun Gothic Semilight"/>
+                            <w:b/>
+                            <w:bCs/>
+                            <w:color w:val="000000"/>
+                            <w:kern w:val="24"/>
+                            <w:sz w:val="18"/>
+                            <w:szCs w:val="18"/>
+                          </w:rPr>
+                          <w:t>성</w:t>
+                        </w:r>
+                      </w:p>
+                    </w:txbxContent>
+                  </v:textbox>
+                </v:roundrect>
+                <v:roundrect id="child 5" o:spid="_x0000_s1051" style="position:absolute;left:43815;top:1295;width:14325;height:3734;visibility:visible;mso-wrap-style:square;v-text-anchor:middle" arcsize="10923f" o:gfxdata="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" fillcolor="white [3201]" strokecolor="#ff6f6f" strokeweight="2.25pt">
+                  <v:stroke joinstyle="miter"/>
+                  <v:path arrowok="t"/>
+                  <v:textbox>
+                    <w:txbxContent>
+                      <w:p>
+                        <w:pPr>
+                          <w:wordWrap w:val="0"/>
+                          <w:jc w:val="center"/>
+                          <w:rPr>
+                            <w:rFonts w:ascii="Malgun Gothic Semilight" w:eastAsia="Malgun Gothic Semilight" w:hAnsi="Malgun Gothic Semilight" w:cs="Malgun Gothic Semilight" w:hint="eastAsia"/>
+                            <w:b/>
+                            <w:bCs/>
+                            <w:color w:val="000000"/>
+                            <w:kern w:val="24"/>
+                            <w:sz w:val="18"/>
+                            <w:szCs w:val="18"/>
+                          </w:rPr>
+                        </w:pPr>
+                        <w:r>
+                          <w:rPr>
+                            <w:rFonts w:ascii="Malgun Gothic Semilight" w:eastAsia="Malgun Gothic Semilight" w:hAnsi="Malgun Gothic Semilight" w:cs="Malgun Gothic Semilight" w:hint="eastAsia"/>
+                            <w:b/>
+                            <w:bCs/>
+                            <w:color w:val="000000"/>
+                            <w:kern w:val="24"/>
+                            <w:sz w:val="18"/>
+                            <w:szCs w:val="18"/>
+                          </w:rPr>
+                          <w:t>1차 스토리지 삭</w:t>
+                        </w:r>
+                        <w:r>
+                          <w:rPr>
+                            <w:rFonts w:ascii="Malgun Gothic Semilight" w:eastAsia="Malgun Gothic Semilight" w:hAnsi="Malgun Gothic Semilight" w:cs="Malgun Gothic Semilight"/>
+                            <w:b/>
+                            <w:bCs/>
+                            <w:color w:val="000000"/>
+                            <w:kern w:val="24"/>
+                            <w:sz w:val="18"/>
+                            <w:szCs w:val="18"/>
+                          </w:rPr>
+                          <w:t>제</w:t>
+                        </w:r>
+                        <w:r>
+                          <w:rPr>
+                            <w:rFonts w:ascii="Malgun Gothic Semilight" w:eastAsia="Malgun Gothic Semilight" w:hAnsi="Malgun Gothic Semilight" w:cs="Malgun Gothic Semilight"/>
+                            <w:b/>
+                            <w:bCs/>
+                            <w:noProof/>
+                            <w:color w:val="000000"/>
+                            <w:kern w:val="24"/>
+                            <w:sz w:val="18"/>
+                            <w:szCs w:val="18"/>
+                          </w:rPr>
+                          <w:drawing>
+                            <wp:inline distT="0" distB="0" distL="0" distR="0" wp14:anchorId="1616F706" wp14:editId="0A0F6691">
+                              <wp:extent cx="1184910" cy="327085"/>
+                              <wp:effectExtent l="0" t="0" r="0" b="0"/>
+                              <wp:docPr id="34" name="그림 34"/>
+                              <wp:cNvGraphicFramePr>
+                                <a:graphicFrameLocks xmlns:a="http://schemas.openxmlformats.org/drawingml/2006/main" noChangeAspect="1"/>
+                              </wp:cNvGraphicFramePr>
+                              <a:graphic xmlns:a="http://schemas.openxmlformats.org/drawingml/2006/main">
+                                <a:graphicData uri="http://schemas.openxmlformats.org/drawingml/2006/picture">
+                                  <pic:pic xmlns:pic="http://schemas.openxmlformats.org/drawingml/2006/picture">
+                                    <pic:nvPicPr>
+                                      <pic:cNvPr id="0" name="Picture 1"/>
+                                      <pic:cNvPicPr>
+                                        <a:picLocks noChangeAspect="1" noChangeArrowheads="1"/>
+                                      </pic:cNvPicPr>
+                                    </pic:nvPicPr>
+                                    <pic:blipFill>
+                                      <a:blip r:embed="rId26">
+                                        <a:extLst>
+                                          <a:ext uri="{28A0092B-C50C-407E-A947-70E740481C1C}">
+                                            <a14:useLocalDpi xmlns:a14="http://schemas.microsoft.com/office/drawing/2010/main" val="0"/>
+                                          </a:ext>
+                                        </a:extLst>
+                                      </a:blip>
+                                      <a:srcRect/>
+                                      <a:stretch>
+                                        <a:fillRect/>
+                                      </a:stretch>
+                                    </pic:blipFill>
+                                    <pic:spPr bwMode="auto">
+                                      <a:xfrm>
+                                        <a:off x="0" y="0"/>
+                                        <a:ext cx="1184910" cy="327085"/>
+                                      </a:xfrm>
+                                      <a:prstGeom prst="rect">
+                                        <a:avLst/>
+                                      </a:prstGeom>
+                                      <a:noFill/>
+                                      <a:ln>
+                                        <a:noFill/>
+                                      </a:ln>
+                                    </pic:spPr>
+                                  </pic:pic>
+                                </a:graphicData>
+                              </a:graphic>
+                            </wp:inline>
+                          </w:drawing>
+                        </w:r>
+                      </w:p>
+                    </w:txbxContent>
+                  </v:textbox>
+                </v:roundrect>
+                <v:roundrect id="child 5" o:spid="_x0000_s1052" style="position:absolute;left:44348;top:13868;width:14326;height:3734;visibility:visible;mso-wrap-style:square;v-text-anchor:middle" arcsize="10923f" o:gfxdata="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" fillcolor="white [3201]" strokecolor="#ff6f6f" strokeweight="2.25pt">
+                  <v:stroke joinstyle="miter"/>
+                  <v:path arrowok="t"/>
+                  <v:textbox>
+                    <w:txbxContent>
+                      <w:p>
+                        <w:pPr>
+                          <w:wordWrap w:val="0"/>
+                          <w:jc w:val="center"/>
+                          <w:rPr>
+                            <w:rFonts w:ascii="Malgun Gothic Semilight" w:eastAsia="Malgun Gothic Semilight" w:hAnsi="Malgun Gothic Semilight" w:cs="Malgun Gothic Semilight" w:hint="eastAsia"/>
+                            <w:b/>
+                            <w:bCs/>
+                            <w:color w:val="000000"/>
+                            <w:kern w:val="24"/>
+                            <w:sz w:val="18"/>
+                            <w:szCs w:val="18"/>
+                          </w:rPr>
+                        </w:pPr>
+                        <w:r>
+                          <w:rPr>
+                            <w:rFonts w:ascii="Malgun Gothic Semilight" w:eastAsia="Malgun Gothic Semilight" w:hAnsi="Malgun Gothic Semilight" w:cs="Malgun Gothic Semilight" w:hint="eastAsia"/>
+                            <w:b/>
+                            <w:bCs/>
+                            <w:color w:val="000000"/>
+                            <w:kern w:val="24"/>
+                            <w:sz w:val="18"/>
+                            <w:szCs w:val="18"/>
+                          </w:rPr>
+                          <w:t>2차 스토리지 유</w:t>
+                        </w:r>
+                        <w:r>
+                          <w:rPr>
+                            <w:rFonts w:ascii="Malgun Gothic Semilight" w:eastAsia="Malgun Gothic Semilight" w:hAnsi="Malgun Gothic Semilight" w:cs="Malgun Gothic Semilight"/>
+                            <w:b/>
+                            <w:bCs/>
+                            <w:color w:val="000000"/>
+                            <w:kern w:val="24"/>
+                            <w:sz w:val="18"/>
+                            <w:szCs w:val="18"/>
+                          </w:rPr>
+                          <w:t>지</w:t>
+                        </w:r>
+                        <w:r>
+                          <w:rPr>
+                            <w:rFonts w:ascii="Malgun Gothic Semilight" w:eastAsia="Malgun Gothic Semilight" w:hAnsi="Malgun Gothic Semilight" w:cs="Malgun Gothic Semilight"/>
+                            <w:b/>
+                            <w:bCs/>
+                            <w:noProof/>
+                            <w:color w:val="000000"/>
+                            <w:kern w:val="24"/>
+                            <w:sz w:val="18"/>
+                            <w:szCs w:val="18"/>
+                          </w:rPr>
+                          <w:drawing>
+                            <wp:inline distT="0" distB="0" distL="0" distR="0" wp14:anchorId="3D540358" wp14:editId="5B11151E">
+                              <wp:extent cx="1184910" cy="327085"/>
+                              <wp:effectExtent l="0" t="0" r="0" b="0"/>
+                              <wp:docPr id="36" name="그림 36"/>
+                              <wp:cNvGraphicFramePr>
+                                <a:graphicFrameLocks xmlns:a="http://schemas.openxmlformats.org/drawingml/2006/main" noChangeAspect="1"/>
+                              </wp:cNvGraphicFramePr>
+                              <a:graphic xmlns:a="http://schemas.openxmlformats.org/drawingml/2006/main">
+                                <a:graphicData uri="http://schemas.openxmlformats.org/drawingml/2006/picture">
+                                  <pic:pic xmlns:pic="http://schemas.openxmlformats.org/drawingml/2006/picture">
+                                    <pic:nvPicPr>
+                                      <pic:cNvPr id="0" name="Picture 1"/>
+                                      <pic:cNvPicPr>
+                                        <a:picLocks noChangeAspect="1" noChangeArrowheads="1"/>
+                                      </pic:cNvPicPr>
+                                    </pic:nvPicPr>
+                                    <pic:blipFill>
+                                      <a:blip r:embed="rId26">
+                                        <a:extLst>
+                                          <a:ext uri="{28A0092B-C50C-407E-A947-70E740481C1C}">
+                                            <a14:useLocalDpi xmlns:a14="http://schemas.microsoft.com/office/drawing/2010/main" val="0"/>
+                                          </a:ext>
+                                        </a:extLst>
+                                      </a:blip>
+                                      <a:srcRect/>
+                                      <a:stretch>
+                                        <a:fillRect/>
+                                      </a:stretch>
+                                    </pic:blipFill>
+                                    <pic:spPr bwMode="auto">
+                                      <a:xfrm>
+                                        <a:off x="0" y="0"/>
+                                        <a:ext cx="1184910" cy="327085"/>
+                                      </a:xfrm>
+                                      <a:prstGeom prst="rect">
+                                        <a:avLst/>
+                                      </a:prstGeom>
+                                      <a:noFill/>
+                                      <a:ln>
+                                        <a:noFill/>
+                                      </a:ln>
+                                    </pic:spPr>
+                                  </pic:pic>
+                                </a:graphicData>
+                              </a:graphic>
+                            </wp:inline>
+                          </w:drawing>
+                        </w:r>
+                      </w:p>
+                    </w:txbxContent>
+                  </v:textbox>
+                </v:roundrect>
+                <v:shapetype id="_x0000_t57" coordsize="21600,21600" o:spt="57" adj="2700" path="m,10800qy10800,,21600,10800,10800,21600,,10800xar@0@0@16@16@12@14@15@13xar@0@0@16@16@13@15@14@12xe">
+                  <v:stroke joinstyle="miter"/>
+                  <v:formulas>
+                    <v:f eqn="val #0"/>
+                    <v:f eqn="prod @0 2 1"/>
+                    <v:f eqn="sum 21600 0 @1"/>
+                    <v:f eqn="prod @2 @2 1"/>
+                    <v:f eqn="prod @0 @0 1"/>
+                    <v:f eqn="sum @3 0 @4"/>
+                    <v:f eqn="prod @5 1 8"/>
+                    <v:f eqn="sqrt @6"/>
+                    <v:f eqn="prod @4 1 8"/>
+                    <v:f eqn="sqrt @8"/>
+                    <v:f eqn="sum @7 @9 0"/>
+                    <v:f eqn="sum @7 0 @9"/>
+                    <v:f eqn="sum @10 10800 0"/>
+                    <v:f eqn="sum 10800 0 @10"/>
+                    <v:f eqn="sum @11 10800 0"/>
+                    <v:f eqn="sum 10800 0 @11"/>
+                    <v:f eqn="sum 21600 0 @0"/>
+                  </v:formulas>
+                  <v:path o:connecttype="custom" o:connectlocs="10800,0;3163,3163;0,10800;3163,18437;10800,21600;18437,18437;21600,10800;18437,3163" textboxrect="3163,3163,18437,18437"/>
+                  <v:handles>
+                    <v:h position="#0,center" xrange="0,7200"/>
+                  </v:handles>
+                </v:shapetype>
+                <v:shape id="&quot;없음&quot; 기호 63" o:spid="_x0000_s1053" type="#_x0000_t57" style="position:absolute;left:47015;width:8230;height:7696;visibility:visible;mso-wrap-style:square;v-text-anchor:middle" o:gfxdata="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" adj="3788" fillcolor="red" strokecolor="red" strokeweight="1pt"/>
+                <w10:wrap type="topAndBottom"/>
+              </v:group>
+            </w:pict>
+          </mc:Fallback>
+        </mc:AlternateContent>
+      </w:r>
+      <w:r>
+        <w:rPr>
+          <w:rFonts w:ascii="Malgun Gothic Semilight" w:eastAsia="Malgun Gothic Semilight" w:hAnsi="Malgun Gothic Semilight" w:cs="Malgun Gothic Semilight" w:hint="eastAsia"/>
+          <w:color w:val="C00000"/>
+          <w:sz w:val="20"/>
+          <w:szCs w:val="20"/>
+          <w:lang w:val="en-CA"/>
+        </w:rPr>
+        <w:t>[그림2</w:t>
+      </w:r>
+      <w:r>
+        <w:rPr>
+          <w:rFonts w:ascii="Malgun Gothic Semilight" w:eastAsia="Malgun Gothic Semilight" w:hAnsi="Malgun Gothic Semilight" w:cs="Malgun Gothic Semilight"/>
+          <w:color w:val="C00000"/>
+          <w:sz w:val="20"/>
+          <w:szCs w:val="20"/>
+          <w:lang w:val="en-CA"/>
+        </w:rPr>
+        <w:t xml:space="preserve">-3] </w:t>
+      </w:r>
+      <w:r>
+        <w:rPr>
+          <w:rFonts w:ascii="Malgun Gothic Semilight" w:eastAsia="Malgun Gothic Semilight" w:hAnsi="Malgun Gothic Semilight" w:cs="Malgun Gothic Semilight" w:hint="eastAsia"/>
+          <w:color w:val="C00000"/>
+          <w:sz w:val="20"/>
+          <w:szCs w:val="20"/>
+          <w:lang w:val="en-CA"/>
+        </w:rPr>
+        <w:t>Lifecycle</w:t>
+      </w:r>
+      <w:r>
+        <w:rPr>
+          <w:rFonts w:ascii="Malgun Gothic Semilight" w:eastAsia="Malgun Gothic Semilight" w:hAnsi="Malgun Gothic Semilight" w:cs="Malgun Gothic Semilight"/>
+          <w:color w:val="C00000"/>
+          <w:sz w:val="20"/>
+          <w:szCs w:val="20"/>
+          <w:lang w:val="en-CA"/>
+        </w:rPr>
+        <w:t xml:space="preserve"> </w:t>
+      </w:r>
+      <w:r>
+        <w:rPr>
+          <w:rFonts w:ascii="Malgun Gothic Semilight" w:eastAsia="Malgun Gothic Semilight" w:hAnsi="Malgun Gothic Semilight" w:cs="Malgun Gothic Semilight" w:hint="eastAsia"/>
+          <w:color w:val="C00000"/>
+          <w:sz w:val="20"/>
+          <w:szCs w:val="20"/>
+          <w:lang w:val="en-CA"/>
+        </w:rPr>
+        <w:t>관리 흐름 예시</w:t>
+      </w:r>
+    </w:p>
+    <w:p>
+      <w:pPr>
+        <w:spacing w:line="240" w:lineRule="auto"/>
+        <w:rPr>
+          <w:rFonts w:ascii="Malgun Gothic Semilight" w:eastAsia="Malgun Gothic Semilight" w:hAnsi="Malgun Gothic Semilight" w:cs="Malgun Gothic Semilight"/>
+          <w:sz w:val="20"/>
+          <w:szCs w:val="20"/>
+          <w:lang w:val="en-CA"/>
+        </w:rPr>
+      </w:pPr>
+    </w:p>
+    <w:p>
+      <w:pPr>
+        <w:spacing w:line="240" w:lineRule="auto"/>
+        <w:jc w:val="center"/>
+        <w:rPr>
+          <w:rFonts w:ascii="Malgun Gothic Semilight" w:eastAsia="Malgun Gothic Semilight" w:hAnsi="Malgun Gothic Semilight" w:cs="Malgun Gothic Semilight"/>
+          <w:sz w:val="20"/>
+          <w:szCs w:val="20"/>
+          <w:lang w:val="en-CA"/>
+        </w:rPr>
+      </w:pPr>
+    </w:p>
+    <w:p>
+      <w:pPr>
+        <w:spacing w:line="240" w:lineRule="auto"/>
+        <w:ind w:leftChars="-118" w:left="-282" w:hanging="1"/>
+        <w:rPr>
+          <w:rFonts w:ascii="Malgun Gothic Semilight" w:eastAsia="Malgun Gothic Semilight" w:hAnsi="Malgun Gothic Semilight" w:cs="Malgun Gothic Semilight"/>
+          <w:sz w:val="20"/>
+          <w:szCs w:val="20"/>
+          <w:lang w:val="en-CA"/>
+        </w:rPr>
+      </w:pPr>
+    </w:p>
+    <w:p>
+      <w:pPr>
+        <w:spacing w:line="240" w:lineRule="auto"/>
+        <w:ind w:leftChars="-118" w:left="-282" w:hanging="1"/>
+        <w:rPr>
+          <w:rFonts w:ascii="Malgun Gothic Semilight" w:eastAsia="Malgun Gothic Semilight" w:hAnsi="Malgun Gothic Semilight" w:cs="Malgun Gothic Semilight"/>
+          <w:sz w:val="20"/>
+          <w:szCs w:val="20"/>
+          <w:lang w:val="en-CA"/>
+        </w:rPr>
+      </w:pPr>
+      <w:r>
+        <w:rPr>
+          <w:rFonts w:ascii="Malgun Gothic Semilight" w:eastAsia="Malgun Gothic Semilight" w:hAnsi="Malgun Gothic Semilight" w:cs="Malgun Gothic Semilight" w:hint="eastAsia"/>
+          <w:sz w:val="20"/>
+          <w:szCs w:val="20"/>
+          <w:lang w:val="en-CA"/>
+        </w:rPr>
+        <w:t xml:space="preserve"> </w:t>
+      </w:r>
+    </w:p>
+    <w:p>
+      <w:pPr>
+        <w:spacing w:line="240" w:lineRule="auto"/>
+        <w:ind w:leftChars="-118" w:left="-282" w:hanging="1"/>
+        <w:rPr>
+          <w:rFonts w:ascii="Malgun Gothic Semilight" w:eastAsia="Malgun Gothic Semilight" w:hAnsi="Malgun Gothic Semilight" w:cs="Malgun Gothic Semilight"/>
+          <w:sz w:val="20"/>
+          <w:szCs w:val="20"/>
+          <w:lang w:val="en-CA"/>
+        </w:rPr>
+      </w:pPr>
+    </w:p>
+    <w:p>
+      <w:pPr>
+        <w:spacing w:line="240" w:lineRule="auto"/>
+        <w:ind w:leftChars="-118" w:left="-282" w:hanging="1"/>
+        <w:rPr>
+          <w:rFonts w:ascii="Malgun Gothic Semilight" w:eastAsia="Malgun Gothic Semilight" w:hAnsi="Malgun Gothic Semilight" w:cs="Malgun Gothic Semilight"/>
+          <w:sz w:val="20"/>
+          <w:szCs w:val="20"/>
+          <w:lang w:val="en-CA"/>
+        </w:rPr>
+      </w:pPr>
+    </w:p>
+    <w:p>
+      <w:pPr>
+        <w:spacing w:line="240" w:lineRule="auto"/>
+        <w:ind w:leftChars="-118" w:left="-282" w:hanging="1"/>
+        <w:rPr>
+          <w:rFonts w:ascii="Malgun Gothic Semilight" w:eastAsia="Malgun Gothic Semilight" w:hAnsi="Malgun Gothic Semilight" w:cs="Malgun Gothic Semilight"/>
+          <w:sz w:val="20"/>
+          <w:szCs w:val="20"/>
+          <w:lang w:val="en-CA"/>
+        </w:rPr>
+      </w:pPr>
+    </w:p>
+    <w:p>
+      <w:pPr>
+        <w:pStyle w:val="a5"/>
+        <w:numPr>
+          <w:ilvl w:val="0"/>
+          <w:numId w:val="14"/>
+        </w:numPr>
+        <w:spacing w:line="240" w:lineRule="auto"/>
+        <w:ind w:leftChars="0"/>
+        <w:rPr>
+          <w:rFonts w:ascii="Malgun Gothic Semilight" w:eastAsia="Malgun Gothic Semilight" w:hAnsi="Malgun Gothic Semilight" w:cs="Malgun Gothic Semilight"/>
+          <w:sz w:val="20"/>
+        </w:rPr>
+      </w:pPr>
+      <w:r>
+        <w:rPr>
+          <w:rFonts w:ascii="Malgun Gothic Semilight" w:eastAsia="Malgun Gothic Semilight" w:hAnsi="Malgun Gothic Semilight" w:cs="Malgun Gothic Semilight" w:hint="eastAsia"/>
+          <w:sz w:val="20"/>
+        </w:rPr>
+        <w:lastRenderedPageBreak/>
+        <w:t>업무별 Content</w:t>
+      </w:r>
+      <w:r>
+        <w:rPr>
+          <w:rFonts w:ascii="Malgun Gothic Semilight" w:eastAsia="Malgun Gothic Semilight" w:hAnsi="Malgun Gothic Semilight" w:cs="Malgun Gothic Semilight"/>
+          <w:sz w:val="20"/>
+        </w:rPr>
+        <w:t xml:space="preserve"> </w:t>
+      </w:r>
+      <w:r>
+        <w:rPr>
+          <w:rFonts w:ascii="Malgun Gothic Semilight" w:eastAsia="Malgun Gothic Semilight" w:hAnsi="Malgun Gothic Semilight" w:cs="Malgun Gothic Semilight" w:hint="eastAsia"/>
+          <w:sz w:val="20"/>
+        </w:rPr>
+        <w:t>분류 정보</w:t>
+      </w:r>
+    </w:p>
+    <w:p>
+      <w:pPr>
+        <w:spacing w:line="240" w:lineRule="auto"/>
+        <w:ind w:leftChars="-59" w:hangingChars="71" w:hanging="142"/>
+        <w:rPr>
+          <w:rFonts w:ascii="Malgun Gothic Semilight" w:eastAsia="Malgun Gothic Semilight" w:hAnsi="Malgun Gothic Semilight" w:cs="Malgun Gothic Semilight"/>
+          <w:color w:val="C00000"/>
+          <w:sz w:val="20"/>
+          <w:szCs w:val="20"/>
+          <w:lang w:val="en-CA"/>
+        </w:rPr>
+      </w:pPr>
+      <w:r>
+        <w:rPr>
+          <w:rFonts w:ascii="Malgun Gothic Semilight" w:eastAsia="Malgun Gothic Semilight" w:hAnsi="Malgun Gothic Semilight" w:cs="Malgun Gothic Semilight"/>
+          <w:color w:val="C00000"/>
+          <w:sz w:val="20"/>
+          <w:szCs w:val="20"/>
+          <w:lang w:val="en-CA"/>
+        </w:rPr>
+        <w:t xml:space="preserve">[표2-8] </w:t>
+      </w:r>
+      <w:r>
+        <w:rPr>
+          <w:rFonts w:ascii="Malgun Gothic Semilight" w:eastAsia="Malgun Gothic Semilight" w:hAnsi="Malgun Gothic Semilight" w:cs="Malgun Gothic Semilight" w:hint="eastAsia"/>
+          <w:color w:val="C00000"/>
+          <w:sz w:val="20"/>
+          <w:szCs w:val="20"/>
+          <w:lang w:val="en-CA"/>
+        </w:rPr>
+        <w:t>Content Class</w:t>
+      </w:r>
+      <w:r>
+        <w:rPr>
+          <w:rFonts w:ascii="Malgun Gothic Semilight" w:eastAsia="Malgun Gothic Semilight" w:hAnsi="Malgun Gothic Semilight" w:cs="Malgun Gothic Semilight"/>
+          <w:color w:val="C00000"/>
+          <w:sz w:val="20"/>
+          <w:szCs w:val="20"/>
+          <w:lang w:val="en-CA"/>
+        </w:rPr>
+        <w:t xml:space="preserve"> </w:t>
+      </w:r>
+      <w:r>
+        <w:rPr>
+          <w:rFonts w:ascii="Malgun Gothic Semilight" w:eastAsia="Malgun Gothic Semilight" w:hAnsi="Malgun Gothic Semilight" w:cs="Malgun Gothic Semilight" w:hint="eastAsia"/>
+          <w:color w:val="C00000"/>
+          <w:sz w:val="20"/>
+          <w:szCs w:val="20"/>
+          <w:lang w:val="en-CA"/>
+        </w:rPr>
+        <w:t>정보</w:t>
+      </w:r>
+    </w:p>
+    <w:tbl>
+      <w:tblPr>
+        <w:tblW w:w="8931" w:type="dxa"/>
+        <w:jc w:val="center"/>
+        <w:tblCellMar>
+          <w:left w:w="0" w:type="dxa"/>
+          <w:right w:w="0" w:type="dxa"/>
+        </w:tblCellMar>
+        <w:tblLook w:val="0420" w:firstRow="1" w:lastRow="0" w:firstColumn="0" w:lastColumn="0" w:noHBand="0" w:noVBand="1"/>
+      </w:tblPr>
+      <w:tblGrid>
+        <w:gridCol w:w="1985"/>
+        <w:gridCol w:w="2126"/>
+        <w:gridCol w:w="4820"/>
+      </w:tblGrid>
+      <w:tr>
+        <w:trPr>
+          <w:trHeight w:val="377"/>
+          <w:jc w:val="center"/>
+        </w:trPr>
+        <w:tc>
+          <w:tcPr>
+            <w:tcW w:w="1985" w:type="dxa"/>
+            <w:tcBorders>
+              <w:top w:val="single" w:sz="18" w:space="0" w:color="2E74B5" w:themeColor="accent1" w:themeShade="BF"/>
+              <w:left w:val="nil"/>
+              <w:right w:val="single" w:sz="8" w:space="0" w:color="FFFFFF"/>
+            </w:tcBorders>
+            <w:shd w:val="clear" w:color="auto" w:fill="D9D9D9" w:themeFill="background1" w:themeFillShade="D9"/>
+            <w:vAlign w:val="center"/>
+          </w:tcPr>
+          <w:p>
+            <w:pPr>
+              <w:spacing w:before="60" w:after="60" w:line="240" w:lineRule="auto"/>
+              <w:jc w:val="center"/>
+              <w:rPr>
+                <w:rFonts w:ascii="Malgun Gothic Semilight" w:eastAsia="Malgun Gothic Semilight" w:hAnsi="Malgun Gothic Semilight" w:cs="Malgun Gothic Semilight"/>
+                <w:b/>
+                <w:sz w:val="20"/>
+              </w:rPr>
+            </w:pPr>
+            <w:r>
+              <w:rPr>
+                <w:rFonts w:ascii="Malgun Gothic Semilight" w:eastAsia="Malgun Gothic Semilight" w:hAnsi="Malgun Gothic Semilight" w:cs="Malgun Gothic Semilight" w:hint="eastAsia"/>
+                <w:b/>
+                <w:sz w:val="20"/>
+              </w:rPr>
+              <w:t>C</w:t>
+            </w:r>
+            <w:r>
+              <w:rPr>
+                <w:rFonts w:ascii="Malgun Gothic Semilight" w:eastAsia="Malgun Gothic Semilight" w:hAnsi="Malgun Gothic Semilight" w:cs="Malgun Gothic Semilight"/>
+                <w:b/>
+                <w:sz w:val="20"/>
+              </w:rPr>
+              <w:t>ontent Class</w:t>
+            </w:r>
+          </w:p>
+        </w:tc>
+        <w:tc>
+          <w:tcPr>
+            <w:tcW w:w="2126" w:type="dxa"/>
+            <w:tcBorders>
+              <w:top w:val="single" w:sz="18" w:space="0" w:color="2E74B5" w:themeColor="accent1" w:themeShade="BF"/>
+              <w:left w:val="nil"/>
+              <w:right w:val="single" w:sz="8" w:space="0" w:color="FFFFFF"/>
+            </w:tcBorders>
+            <w:shd w:val="clear" w:color="auto" w:fill="D9D9D9" w:themeFill="background1" w:themeFillShade="D9"/>
+            <w:vAlign w:val="center"/>
+          </w:tcPr>
+          <w:p>
+            <w:pPr>
+              <w:spacing w:before="60" w:after="60" w:line="240" w:lineRule="auto"/>
+              <w:jc w:val="center"/>
+              <w:rPr>
+                <w:rFonts w:ascii="Malgun Gothic Semilight" w:eastAsia="Malgun Gothic Semilight" w:hAnsi="Malgun Gothic Semilight" w:cs="Malgun Gothic Semilight"/>
+                <w:b/>
+                <w:sz w:val="20"/>
+              </w:rPr>
+            </w:pPr>
+            <w:r>
+              <w:rPr>
+                <w:rFonts w:ascii="Malgun Gothic Semilight" w:eastAsia="Malgun Gothic Semilight" w:hAnsi="Malgun Gothic Semilight" w:cs="Malgun Gothic Semilight" w:hint="eastAsia"/>
+                <w:b/>
+                <w:sz w:val="20"/>
+              </w:rPr>
+              <w:t>업무명</w:t>
+            </w:r>
+          </w:p>
+        </w:tc>
+        <w:tc>
+          <w:tcPr>
+            <w:tcW w:w="4820" w:type="dxa"/>
+            <w:tcBorders>
+              <w:top w:val="single" w:sz="18" w:space="0" w:color="2E74B5" w:themeColor="accent1" w:themeShade="BF"/>
+              <w:left w:val="single" w:sz="8" w:space="0" w:color="FFFFFF"/>
+              <w:right w:val="nil"/>
+            </w:tcBorders>
+            <w:shd w:val="clear" w:color="auto" w:fill="D9D9D9" w:themeFill="background1" w:themeFillShade="D9"/>
+            <w:tcMar>
+              <w:top w:w="57" w:type="dxa"/>
+              <w:left w:w="57" w:type="dxa"/>
+              <w:bottom w:w="57" w:type="dxa"/>
+              <w:right w:w="57" w:type="dxa"/>
+            </w:tcMar>
+            <w:vAlign w:val="center"/>
+          </w:tcPr>
+          <w:p>
+            <w:pPr>
+              <w:spacing w:before="60" w:after="60" w:line="240" w:lineRule="auto"/>
+              <w:jc w:val="center"/>
+              <w:rPr>
+                <w:rFonts w:ascii="Malgun Gothic Semilight" w:eastAsia="Malgun Gothic Semilight" w:hAnsi="Malgun Gothic Semilight" w:cs="Malgun Gothic Semilight"/>
+                <w:b/>
+                <w:sz w:val="20"/>
+              </w:rPr>
+            </w:pPr>
+            <w:r>
+              <w:rPr>
+                <w:rFonts w:ascii="Malgun Gothic Semilight" w:eastAsia="Malgun Gothic Semilight" w:hAnsi="Malgun Gothic Semilight" w:cs="Malgun Gothic Semilight" w:hint="eastAsia"/>
+                <w:b/>
+                <w:sz w:val="20"/>
+              </w:rPr>
+              <w:t>설명</w:t>
+            </w:r>
+          </w:p>
+        </w:tc>
+      </w:tr>
+      <w:tr>
+        <w:trPr>
+          <w:trHeight w:val="570"/>
+          <w:jc w:val="center"/>
+        </w:trPr>
+        <w:tc>
+          <w:tcPr>
+            <w:tcW w:w="1985" w:type="dxa"/>
+            <w:tcBorders>
+              <w:top w:val="nil"/>
+              <w:left w:val="nil"/>
+              <w:bottom w:val="single" w:sz="6" w:space="0" w:color="D9D9D9" w:themeColor="background1" w:themeShade="D9"/>
+              <w:right w:val="single" w:sz="6" w:space="0" w:color="D9D9D9" w:themeColor="background1" w:themeShade="D9"/>
+            </w:tcBorders>
+            <w:shd w:val="clear" w:color="auto" w:fill="FFFFFF" w:themeFill="background1"/>
+            <w:vAlign w:val="center"/>
+          </w:tcPr>
+          <w:p>
+            <w:pPr>
+              <w:spacing w:before="60" w:after="60" w:line="240" w:lineRule="auto"/>
+              <w:jc w:val="center"/>
+              <w:rPr>
+                <w:rFonts w:ascii="Malgun Gothic Semilight" w:eastAsia="Malgun Gothic Semilight" w:hAnsi="Malgun Gothic Semilight" w:cs="Malgun Gothic Semilight"/>
+                <w:sz w:val="20"/>
+              </w:rPr>
+            </w:pPr>
+            <w:r>
+              <w:rPr>
+                <w:rFonts w:ascii="Malgun Gothic Semilight" w:eastAsia="Malgun Gothic Semilight" w:hAnsi="Malgun Gothic Semilight" w:cs="Malgun Gothic Semilight" w:hint="eastAsia"/>
+                <w:sz w:val="20"/>
+              </w:rPr>
+              <w:t>CO_CC</w:t>
+            </w:r>
+          </w:p>
+        </w:tc>
+        <w:tc>
+          <w:tcPr>
+            <w:tcW w:w="2126" w:type="dxa"/>
+            <w:tcBorders>
+              <w:top w:val="nil"/>
+              <w:left w:val="nil"/>
+              <w:bottom w:val="single" w:sz="6" w:space="0" w:color="D9D9D9" w:themeColor="background1" w:themeShade="D9"/>
+              <w:right w:val="single" w:sz="6" w:space="0" w:color="D9D9D9" w:themeColor="background1" w:themeShade="D9"/>
+            </w:tcBorders>
+            <w:shd w:val="clear" w:color="auto" w:fill="FFFFFF" w:themeFill="background1"/>
+            <w:vAlign w:val="center"/>
+          </w:tcPr>
+          <w:p>
+            <w:pPr>
+              <w:spacing w:before="60" w:after="60" w:line="240" w:lineRule="auto"/>
+              <w:jc w:val="center"/>
+              <w:rPr>
+                <w:rFonts w:ascii="Malgun Gothic Semilight" w:eastAsia="Malgun Gothic Semilight" w:hAnsi="Malgun Gothic Semilight" w:cs="Malgun Gothic Semilight"/>
+                <w:sz w:val="20"/>
+              </w:rPr>
+            </w:pPr>
+            <w:r>
+              <w:rPr>
+                <w:rFonts w:ascii="Malgun Gothic Semilight" w:eastAsia="Malgun Gothic Semilight" w:hAnsi="Malgun Gothic Semilight" w:cs="Malgun Gothic Semilight" w:hint="eastAsia"/>
+                <w:sz w:val="20"/>
+              </w:rPr>
+              <w:t>공통</w:t>
+            </w:r>
+          </w:p>
+        </w:tc>
+        <w:tc>
+          <w:tcPr>
+            <w:tcW w:w="4820" w:type="dxa"/>
+            <w:tcBorders>
+              <w:top w:val="nil"/>
+              <w:left w:val="single" w:sz="6" w:space="0" w:color="D9D9D9" w:themeColor="background1" w:themeShade="D9"/>
+              <w:bottom w:val="single" w:sz="6" w:space="0" w:color="D9D9D9" w:themeColor="background1" w:themeShade="D9"/>
+              <w:right w:val="single" w:sz="6" w:space="0" w:color="BFBFBF" w:themeColor="background1" w:themeShade="BF"/>
+            </w:tcBorders>
+            <w:shd w:val="clear" w:color="auto" w:fill="FFFFFF"/>
+            <w:tcMar>
+              <w:top w:w="57" w:type="dxa"/>
+              <w:left w:w="57" w:type="dxa"/>
+              <w:bottom w:w="57" w:type="dxa"/>
+              <w:right w:w="57" w:type="dxa"/>
+            </w:tcMar>
+            <w:vAlign w:val="center"/>
+          </w:tcPr>
+          <w:p>
+            <w:pPr>
+              <w:spacing w:before="60" w:after="60" w:line="240" w:lineRule="auto"/>
+              <w:jc w:val="both"/>
+              <w:rPr>
+                <w:rFonts w:ascii="Malgun Gothic Semilight" w:eastAsia="Malgun Gothic Semilight" w:hAnsi="Malgun Gothic Semilight" w:cs="Malgun Gothic Semilight"/>
+                <w:sz w:val="20"/>
+              </w:rPr>
+            </w:pPr>
+            <w:r>
+              <w:rPr>
+                <w:rFonts w:ascii="Malgun Gothic Semilight" w:eastAsia="Malgun Gothic Semilight" w:hAnsi="Malgun Gothic Semilight" w:cs="Malgun Gothic Semilight" w:hint="eastAsia"/>
+                <w:sz w:val="20"/>
+              </w:rPr>
+              <w:t>공통 업무에 파일 및 정보 등록 관리</w:t>
+            </w:r>
+          </w:p>
+        </w:tc>
+      </w:tr>
+      <w:tr>
+        <w:trPr>
+          <w:trHeight w:val="570"/>
+          <w:jc w:val="center"/>
+        </w:trPr>
+        <w:tc>
+          <w:tcPr>
+            <w:tcW w:w="1985" w:type="dxa"/>
+            <w:tcBorders>
+              <w:top w:val="single" w:sz="6" w:space="0" w:color="D9D9D9" w:themeColor="background1" w:themeShade="D9"/>
+              <w:left w:val="nil"/>
+              <w:bottom w:val="single" w:sz="6" w:space="0" w:color="D9D9D9" w:themeColor="background1" w:themeShade="D9"/>
+              <w:right w:val="single" w:sz="6" w:space="0" w:color="D9D9D9" w:themeColor="background1" w:themeShade="D9"/>
+            </w:tcBorders>
+            <w:shd w:val="clear" w:color="auto" w:fill="FFFFFF" w:themeFill="background1"/>
+            <w:vAlign w:val="center"/>
+          </w:tcPr>
+          <w:p>
+            <w:pPr>
+              <w:spacing w:before="60" w:after="60" w:line="240" w:lineRule="auto"/>
+              <w:jc w:val="center"/>
+              <w:rPr>
+                <w:rFonts w:ascii="Malgun Gothic Semilight" w:eastAsia="Malgun Gothic Semilight" w:hAnsi="Malgun Gothic Semilight" w:cs="Malgun Gothic Semilight"/>
+                <w:sz w:val="20"/>
+              </w:rPr>
+            </w:pPr>
+            <w:r>
+              <w:rPr>
+                <w:rFonts w:ascii="Malgun Gothic Semilight" w:eastAsia="Malgun Gothic Semilight" w:hAnsi="Malgun Gothic Semilight" w:cs="Malgun Gothic Semilight" w:hint="eastAsia"/>
+                <w:sz w:val="20"/>
+              </w:rPr>
+              <w:t>DP_CC</w:t>
+            </w:r>
+          </w:p>
+        </w:tc>
+        <w:tc>
+          <w:tcPr>
+            <w:tcW w:w="2126" w:type="dxa"/>
+            <w:tcBorders>
+              <w:top w:val="single" w:sz="6" w:space="0" w:color="D9D9D9" w:themeColor="background1" w:themeShade="D9"/>
+              <w:left w:val="nil"/>
+              <w:bottom w:val="single" w:sz="6" w:space="0" w:color="D9D9D9" w:themeColor="background1" w:themeShade="D9"/>
+              <w:right w:val="single" w:sz="6" w:space="0" w:color="D9D9D9" w:themeColor="background1" w:themeShade="D9"/>
+            </w:tcBorders>
+            <w:shd w:val="clear" w:color="auto" w:fill="FFFFFF" w:themeFill="background1"/>
+            <w:vAlign w:val="center"/>
+          </w:tcPr>
+          <w:p>
+            <w:pPr>
+              <w:spacing w:before="60" w:after="60" w:line="240" w:lineRule="auto"/>
+              <w:jc w:val="center"/>
+              <w:rPr>
+                <w:rFonts w:ascii="Malgun Gothic Semilight" w:eastAsia="Malgun Gothic Semilight" w:hAnsi="Malgun Gothic Semilight" w:cs="Malgun Gothic Semilight"/>
+                <w:sz w:val="20"/>
+              </w:rPr>
+            </w:pPr>
+            <w:r>
+              <w:rPr>
+                <w:rFonts w:ascii="Malgun Gothic Semilight" w:eastAsia="Malgun Gothic Semilight" w:hAnsi="Malgun Gothic Semilight" w:cs="Malgun Gothic Semilight" w:hint="eastAsia"/>
+                <w:sz w:val="20"/>
+              </w:rPr>
+              <w:t>수신</w:t>
+            </w:r>
+          </w:p>
+        </w:tc>
+        <w:tc>
+          <w:tcPr>
+            <w:tcW w:w="4820" w:type="dxa"/>
+            <w:tcBorders>
+              <w:top w:val="single" w:sz="6" w:space="0" w:color="D9D9D9" w:themeColor="background1" w:themeShade="D9"/>
+              <w:left w:val="single" w:sz="6" w:space="0" w:color="D9D9D9" w:themeColor="background1" w:themeShade="D9"/>
+              <w:bottom w:val="single" w:sz="6" w:space="0" w:color="D9D9D9" w:themeColor="background1" w:themeShade="D9"/>
+              <w:right w:val="single" w:sz="6" w:space="0" w:color="BFBFBF" w:themeColor="background1" w:themeShade="BF"/>
+            </w:tcBorders>
+            <w:shd w:val="clear" w:color="auto" w:fill="FFFFFF"/>
+            <w:tcMar>
+              <w:top w:w="57" w:type="dxa"/>
+              <w:left w:w="57" w:type="dxa"/>
+              <w:bottom w:w="57" w:type="dxa"/>
+              <w:right w:w="57" w:type="dxa"/>
+            </w:tcMar>
+            <w:vAlign w:val="center"/>
+          </w:tcPr>
+          <w:p>
+            <w:pPr>
+              <w:spacing w:before="60" w:after="60" w:line="240" w:lineRule="auto"/>
+              <w:jc w:val="both"/>
+              <w:rPr>
+                <w:rFonts w:ascii="Malgun Gothic Semilight" w:eastAsia="Malgun Gothic Semilight" w:hAnsi="Malgun Gothic Semilight" w:cs="Malgun Gothic Semilight"/>
+                <w:sz w:val="20"/>
+              </w:rPr>
+            </w:pPr>
+            <w:r>
+              <w:rPr>
+                <w:rFonts w:ascii="Malgun Gothic Semilight" w:eastAsia="Malgun Gothic Semilight" w:hAnsi="Malgun Gothic Semilight" w:cs="Malgun Gothic Semilight" w:hint="eastAsia"/>
+                <w:sz w:val="20"/>
+              </w:rPr>
+              <w:t>수신 업무에 파일 및 정보 등록 관리</w:t>
+            </w:r>
+          </w:p>
+        </w:tc>
+      </w:tr>
+      <w:tr>
+        <w:trPr>
+          <w:trHeight w:val="570"/>
+          <w:jc w:val="center"/>
+        </w:trPr>
+        <w:tc>
+          <w:tcPr>
+            <w:tcW w:w="1985" w:type="dxa"/>
+            <w:tcBorders>
+              <w:top w:val="single" w:sz="6" w:space="0" w:color="D9D9D9" w:themeColor="background1" w:themeShade="D9"/>
+              <w:left w:val="nil"/>
+              <w:bottom w:val="single" w:sz="18" w:space="0" w:color="0070C0"/>
+              <w:right w:val="single" w:sz="6" w:space="0" w:color="D9D9D9" w:themeColor="background1" w:themeShade="D9"/>
+            </w:tcBorders>
+            <w:shd w:val="clear" w:color="auto" w:fill="FFFFFF" w:themeFill="background1"/>
+            <w:vAlign w:val="center"/>
+          </w:tcPr>
+          <w:p>
+            <w:pPr>
+              <w:spacing w:before="60" w:after="60" w:line="240" w:lineRule="auto"/>
+              <w:jc w:val="center"/>
+              <w:rPr>
+                <w:rFonts w:ascii="Malgun Gothic Semilight" w:eastAsia="Malgun Gothic Semilight" w:hAnsi="Malgun Gothic Semilight" w:cs="Malgun Gothic Semilight"/>
+                <w:sz w:val="20"/>
+              </w:rPr>
+            </w:pPr>
+            <w:r>
+              <w:rPr>
+                <w:rFonts w:ascii="Malgun Gothic Semilight" w:eastAsia="Malgun Gothic Semilight" w:hAnsi="Malgun Gothic Semilight" w:cs="Malgun Gothic Semilight" w:hint="eastAsia"/>
+                <w:sz w:val="20"/>
+              </w:rPr>
+              <w:t>LN_CC</w:t>
+            </w:r>
+          </w:p>
+        </w:tc>
+        <w:tc>
+          <w:tcPr>
+            <w:tcW w:w="2126" w:type="dxa"/>
+            <w:tcBorders>
+              <w:top w:val="single" w:sz="6" w:space="0" w:color="D9D9D9" w:themeColor="background1" w:themeShade="D9"/>
+              <w:left w:val="nil"/>
+              <w:bottom w:val="single" w:sz="18" w:space="0" w:color="0070C0"/>
+              <w:right w:val="single" w:sz="6" w:space="0" w:color="D9D9D9" w:themeColor="background1" w:themeShade="D9"/>
+            </w:tcBorders>
+            <w:shd w:val="clear" w:color="auto" w:fill="FFFFFF" w:themeFill="background1"/>
+            <w:vAlign w:val="center"/>
+          </w:tcPr>
+          <w:p>
+            <w:pPr>
+              <w:spacing w:before="60" w:after="60" w:line="240" w:lineRule="auto"/>
+              <w:jc w:val="center"/>
+              <w:rPr>
+                <w:rFonts w:ascii="Malgun Gothic Semilight" w:eastAsia="Malgun Gothic Semilight" w:hAnsi="Malgun Gothic Semilight" w:cs="Malgun Gothic Semilight"/>
+                <w:sz w:val="20"/>
+              </w:rPr>
+            </w:pPr>
+            <w:r>
+              <w:rPr>
+                <w:rFonts w:ascii="Malgun Gothic Semilight" w:eastAsia="Malgun Gothic Semilight" w:hAnsi="Malgun Gothic Semilight" w:cs="Malgun Gothic Semilight" w:hint="eastAsia"/>
+                <w:sz w:val="20"/>
+              </w:rPr>
+              <w:t>여신</w:t>
+            </w:r>
+          </w:p>
+        </w:tc>
+        <w:tc>
+          <w:tcPr>
+            <w:tcW w:w="4820" w:type="dxa"/>
+            <w:tcBorders>
+              <w:top w:val="single" w:sz="6" w:space="0" w:color="D9D9D9" w:themeColor="background1" w:themeShade="D9"/>
+              <w:left w:val="single" w:sz="6" w:space="0" w:color="D9D9D9" w:themeColor="background1" w:themeShade="D9"/>
+              <w:bottom w:val="single" w:sz="18" w:space="0" w:color="0070C0"/>
+              <w:right w:val="single" w:sz="6" w:space="0" w:color="BFBFBF" w:themeColor="background1" w:themeShade="BF"/>
+            </w:tcBorders>
+            <w:shd w:val="clear" w:color="auto" w:fill="FFFFFF"/>
+            <w:tcMar>
+              <w:top w:w="57" w:type="dxa"/>
+              <w:left w:w="57" w:type="dxa"/>
+              <w:bottom w:w="57" w:type="dxa"/>
+              <w:right w:w="57" w:type="dxa"/>
+            </w:tcMar>
+            <w:vAlign w:val="center"/>
+          </w:tcPr>
+          <w:p>
+            <w:pPr>
+              <w:spacing w:before="60" w:after="60" w:line="240" w:lineRule="auto"/>
+              <w:jc w:val="both"/>
+              <w:rPr>
+                <w:rFonts w:ascii="Malgun Gothic Semilight" w:eastAsia="Malgun Gothic Semilight" w:hAnsi="Malgun Gothic Semilight" w:cs="Malgun Gothic Semilight"/>
+                <w:sz w:val="20"/>
+              </w:rPr>
+            </w:pPr>
+            <w:r>
+              <w:rPr>
+                <w:rFonts w:ascii="Malgun Gothic Semilight" w:eastAsia="Malgun Gothic Semilight" w:hAnsi="Malgun Gothic Semilight" w:cs="Malgun Gothic Semilight" w:hint="eastAsia"/>
+                <w:sz w:val="20"/>
+              </w:rPr>
+              <w:t>여신 업무에 파일 및 정보 등록 관리</w:t>
+            </w:r>
+          </w:p>
+        </w:tc>
+      </w:tr>
+    </w:tbl>
+    <w:p>
+      <w:pPr>
+        <w:spacing w:line="240" w:lineRule="auto"/>
+        <w:ind w:leftChars="-118" w:left="-282" w:hanging="1"/>
+        <w:rPr>
+          <w:rFonts w:ascii="Malgun Gothic Semilight" w:eastAsia="Malgun Gothic Semilight" w:hAnsi="Malgun Gothic Semilight" w:cs="Malgun Gothic Semilight"/>
+          <w:sz w:val="20"/>
+        </w:rPr>
+      </w:pPr>
+    </w:p>
+    <w:p>
+      <w:pPr>
+        <w:spacing w:line="240" w:lineRule="auto"/>
+        <w:ind w:leftChars="-118" w:left="-282" w:hanging="1"/>
+        <w:rPr>
+          <w:rFonts w:ascii="Malgun Gothic Semilight" w:eastAsia="Malgun Gothic Semilight" w:hAnsi="Malgun Gothic Semilight" w:cs="Malgun Gothic Semilight"/>
+          <w:sz w:val="20"/>
+        </w:rPr>
+      </w:pPr>
+      <w:r>
+        <w:rPr>
+          <w:rFonts w:ascii="Malgun Gothic Semilight" w:eastAsia="Malgun Gothic Semilight" w:hAnsi="Malgun Gothic Semilight" w:cs="Malgun Gothic Semilight" w:hint="eastAsia"/>
+          <w:sz w:val="20"/>
+        </w:rPr>
+        <w:t xml:space="preserve">- 업무별 </w:t>
+      </w:r>
+      <w:r>
+        <w:rPr>
+          <w:rFonts w:ascii="Malgun Gothic Semilight" w:eastAsia="Malgun Gothic Semilight" w:hAnsi="Malgun Gothic Semilight" w:cs="Malgun Gothic Semilight"/>
+          <w:sz w:val="20"/>
+        </w:rPr>
+        <w:t xml:space="preserve">Content </w:t>
+      </w:r>
+      <w:r>
+        <w:rPr>
+          <w:rFonts w:ascii="Malgun Gothic Semilight" w:eastAsia="Malgun Gothic Semilight" w:hAnsi="Malgun Gothic Semilight" w:cs="Malgun Gothic Semilight" w:hint="eastAsia"/>
+          <w:sz w:val="20"/>
+        </w:rPr>
+        <w:t>라이프사이클 정보</w:t>
+      </w:r>
+    </w:p>
+    <w:p>
+      <w:pPr>
+        <w:spacing w:line="240" w:lineRule="auto"/>
+        <w:ind w:leftChars="-59" w:hangingChars="71" w:hanging="142"/>
+        <w:rPr>
+          <w:rFonts w:ascii="Malgun Gothic Semilight" w:eastAsia="Malgun Gothic Semilight" w:hAnsi="Malgun Gothic Semilight" w:cs="Malgun Gothic Semilight"/>
+          <w:color w:val="C00000"/>
+          <w:sz w:val="20"/>
+          <w:szCs w:val="20"/>
+          <w:lang w:val="en-CA"/>
+        </w:rPr>
+      </w:pPr>
+      <w:r>
+        <w:rPr>
+          <w:rFonts w:ascii="Malgun Gothic Semilight" w:eastAsia="Malgun Gothic Semilight" w:hAnsi="Malgun Gothic Semilight" w:cs="Malgun Gothic Semilight"/>
+          <w:color w:val="C00000"/>
+          <w:sz w:val="20"/>
+          <w:szCs w:val="20"/>
+          <w:lang w:val="en-CA"/>
+        </w:rPr>
+        <w:t xml:space="preserve">[표2-9] </w:t>
+      </w:r>
+      <w:r>
+        <w:rPr>
+          <w:rFonts w:ascii="Malgun Gothic Semilight" w:eastAsia="Malgun Gothic Semilight" w:hAnsi="Malgun Gothic Semilight" w:cs="Malgun Gothic Semilight" w:hint="eastAsia"/>
+          <w:color w:val="C00000"/>
+          <w:sz w:val="20"/>
+          <w:szCs w:val="20"/>
+          <w:lang w:val="en-CA"/>
+        </w:rPr>
+        <w:t xml:space="preserve">Content </w:t>
+      </w:r>
+      <w:r>
+        <w:rPr>
+          <w:rFonts w:ascii="Malgun Gothic Semilight" w:eastAsia="Malgun Gothic Semilight" w:hAnsi="Malgun Gothic Semilight" w:cs="Malgun Gothic Semilight"/>
+          <w:color w:val="C00000"/>
+          <w:sz w:val="20"/>
+          <w:szCs w:val="20"/>
+          <w:lang w:val="en-CA"/>
+        </w:rPr>
+        <w:t xml:space="preserve">State </w:t>
+      </w:r>
+      <w:r>
+        <w:rPr>
+          <w:rFonts w:ascii="Malgun Gothic Semilight" w:eastAsia="Malgun Gothic Semilight" w:hAnsi="Malgun Gothic Semilight" w:cs="Malgun Gothic Semilight" w:hint="eastAsia"/>
+          <w:color w:val="C00000"/>
+          <w:sz w:val="20"/>
+          <w:szCs w:val="20"/>
+          <w:lang w:val="en-CA"/>
+        </w:rPr>
+        <w:t>정보</w:t>
+      </w:r>
+    </w:p>
+    <w:tbl>
+      <w:tblPr>
+        <w:tblW w:w="8931" w:type="dxa"/>
+        <w:jc w:val="center"/>
+        <w:tblCellMar>
+          <w:left w:w="0" w:type="dxa"/>
+          <w:right w:w="0" w:type="dxa"/>
+        </w:tblCellMar>
+        <w:tblLook w:val="0420" w:firstRow="1" w:lastRow="0" w:firstColumn="0" w:lastColumn="0" w:noHBand="0" w:noVBand="1"/>
+      </w:tblPr>
+      <w:tblGrid>
+        <w:gridCol w:w="1276"/>
+        <w:gridCol w:w="1311"/>
+        <w:gridCol w:w="6344"/>
+      </w:tblGrid>
+      <w:tr>
+        <w:trPr>
+          <w:trHeight w:val="377"/>
+          <w:jc w:val="center"/>
+        </w:trPr>
+        <w:tc>
+          <w:tcPr>
+            <w:tcW w:w="1276" w:type="dxa"/>
+            <w:tcBorders>
+              <w:top w:val="single" w:sz="18" w:space="0" w:color="2E74B5" w:themeColor="accent1" w:themeShade="BF"/>
+              <w:left w:val="nil"/>
+              <w:right w:val="single" w:sz="8" w:space="0" w:color="FFFFFF"/>
+            </w:tcBorders>
+            <w:shd w:val="clear" w:color="auto" w:fill="D9D9D9" w:themeFill="background1" w:themeFillShade="D9"/>
+            <w:vAlign w:val="center"/>
+          </w:tcPr>
+          <w:p>
+            <w:pPr>
+              <w:spacing w:before="60" w:after="60" w:line="240" w:lineRule="auto"/>
+              <w:jc w:val="center"/>
+              <w:rPr>
+                <w:rFonts w:ascii="Malgun Gothic Semilight" w:eastAsia="Malgun Gothic Semilight" w:hAnsi="Malgun Gothic Semilight" w:cs="Malgun Gothic Semilight"/>
+                <w:b/>
+                <w:sz w:val="20"/>
+              </w:rPr>
+            </w:pPr>
+            <w:r>
+              <w:rPr>
+                <w:rFonts w:ascii="Malgun Gothic Semilight" w:eastAsia="Malgun Gothic Semilight" w:hAnsi="Malgun Gothic Semilight" w:cs="Malgun Gothic Semilight" w:hint="eastAsia"/>
+                <w:b/>
+                <w:sz w:val="20"/>
+              </w:rPr>
+              <w:t>C</w:t>
+            </w:r>
+            <w:r>
+              <w:rPr>
+                <w:rFonts w:ascii="Malgun Gothic Semilight" w:eastAsia="Malgun Gothic Semilight" w:hAnsi="Malgun Gothic Semilight" w:cs="Malgun Gothic Semilight"/>
+                <w:b/>
+                <w:sz w:val="20"/>
+              </w:rPr>
+              <w:t>ontent</w:t>
+            </w:r>
+            <w:r>
+              <w:rPr>
+                <w:rFonts w:ascii="Malgun Gothic Semilight" w:eastAsia="Malgun Gothic Semilight" w:hAnsi="Malgun Gothic Semilight" w:cs="Malgun Gothic Semilight"/>
+                <w:b/>
+                <w:sz w:val="20"/>
+              </w:rPr>
+              <w:br/>
+              <w:t>Class</w:t>
+            </w:r>
+          </w:p>
+        </w:tc>
+        <w:tc>
+          <w:tcPr>
+            <w:tcW w:w="1311" w:type="dxa"/>
+            <w:tcBorders>
+              <w:top w:val="single" w:sz="18" w:space="0" w:color="2E74B5" w:themeColor="accent1" w:themeShade="BF"/>
+              <w:left w:val="nil"/>
+              <w:right w:val="single" w:sz="8" w:space="0" w:color="FFFFFF"/>
+            </w:tcBorders>
+            <w:shd w:val="clear" w:color="auto" w:fill="D9D9D9" w:themeFill="background1" w:themeFillShade="D9"/>
+            <w:vAlign w:val="center"/>
+          </w:tcPr>
+          <w:p>
+            <w:pPr>
+              <w:spacing w:before="60" w:after="60" w:line="240" w:lineRule="auto"/>
+              <w:jc w:val="center"/>
+              <w:rPr>
+                <w:rFonts w:ascii="Malgun Gothic Semilight" w:eastAsia="Malgun Gothic Semilight" w:hAnsi="Malgun Gothic Semilight" w:cs="Malgun Gothic Semilight"/>
+                <w:b/>
+                <w:sz w:val="20"/>
+              </w:rPr>
+            </w:pPr>
+            <w:r>
+              <w:rPr>
+                <w:rFonts w:ascii="Malgun Gothic Semilight" w:eastAsia="Malgun Gothic Semilight" w:hAnsi="Malgun Gothic Semilight" w:cs="Malgun Gothic Semilight" w:hint="eastAsia"/>
+                <w:b/>
+                <w:sz w:val="20"/>
+              </w:rPr>
+              <w:t>목적</w:t>
+            </w:r>
+          </w:p>
+        </w:tc>
+        <w:tc>
+          <w:tcPr>
+            <w:tcW w:w="6344" w:type="dxa"/>
+            <w:tcBorders>
+              <w:top w:val="single" w:sz="18" w:space="0" w:color="2E74B5" w:themeColor="accent1" w:themeShade="BF"/>
+              <w:left w:val="single" w:sz="8" w:space="0" w:color="FFFFFF"/>
+              <w:right w:val="nil"/>
+            </w:tcBorders>
+            <w:shd w:val="clear" w:color="auto" w:fill="D9D9D9" w:themeFill="background1" w:themeFillShade="D9"/>
+            <w:tcMar>
+              <w:top w:w="57" w:type="dxa"/>
+              <w:left w:w="57" w:type="dxa"/>
+              <w:bottom w:w="57" w:type="dxa"/>
+              <w:right w:w="57" w:type="dxa"/>
+            </w:tcMar>
+            <w:vAlign w:val="center"/>
+          </w:tcPr>
+          <w:p>
+            <w:pPr>
+              <w:spacing w:before="60" w:after="60" w:line="240" w:lineRule="auto"/>
+              <w:jc w:val="center"/>
+              <w:rPr>
+                <w:rFonts w:ascii="Malgun Gothic Semilight" w:eastAsia="Malgun Gothic Semilight" w:hAnsi="Malgun Gothic Semilight" w:cs="Malgun Gothic Semilight"/>
+                <w:b/>
+                <w:sz w:val="20"/>
+              </w:rPr>
+            </w:pPr>
+            <w:r>
+              <w:rPr>
+                <w:rFonts w:ascii="Malgun Gothic Semilight" w:eastAsia="Malgun Gothic Semilight" w:hAnsi="Malgun Gothic Semilight" w:cs="Malgun Gothic Semilight" w:hint="eastAsia"/>
+                <w:b/>
+                <w:sz w:val="20"/>
+              </w:rPr>
+              <w:t>설명</w:t>
+            </w:r>
+          </w:p>
+        </w:tc>
+      </w:tr>
+      <w:tr>
+        <w:trPr>
+          <w:trHeight w:val="570"/>
+          <w:jc w:val="center"/>
+        </w:trPr>
+        <w:tc>
+          <w:tcPr>
+            <w:tcW w:w="1276" w:type="dxa"/>
+            <w:vMerge w:val="restart"/>
+            <w:tcBorders>
+              <w:top w:val="nil"/>
+              <w:left w:val="nil"/>
+              <w:right w:val="single" w:sz="6" w:space="0" w:color="D9D9D9" w:themeColor="background1" w:themeShade="D9"/>
+            </w:tcBorders>
+            <w:shd w:val="clear" w:color="auto" w:fill="FFFFFF" w:themeFill="background1"/>
+            <w:vAlign w:val="center"/>
+          </w:tcPr>
+          <w:p>
+            <w:pPr>
+              <w:spacing w:before="60" w:after="60" w:line="240" w:lineRule="auto"/>
+              <w:jc w:val="center"/>
+              <w:rPr>
+                <w:rFonts w:ascii="Malgun Gothic Semilight" w:eastAsia="Malgun Gothic Semilight" w:hAnsi="Malgun Gothic Semilight" w:cs="Malgun Gothic Semilight"/>
+                <w:sz w:val="20"/>
+              </w:rPr>
+            </w:pPr>
+            <w:r>
+              <w:rPr>
+                <w:rFonts w:ascii="Malgun Gothic Semilight" w:eastAsia="Malgun Gothic Semilight" w:hAnsi="Malgun Gothic Semilight" w:cs="Malgun Gothic Semilight" w:hint="eastAsia"/>
+                <w:sz w:val="20"/>
+              </w:rPr>
+              <w:t>CO_CC</w:t>
+            </w:r>
+          </w:p>
+        </w:tc>
+        <w:tc>
+          <w:tcPr>
+            <w:tcW w:w="1311" w:type="dxa"/>
+            <w:tcBorders>
+              <w:top w:val="nil"/>
+              <w:left w:val="nil"/>
+              <w:bottom w:val="single" w:sz="4" w:space="0" w:color="D9D9D9" w:themeColor="background1" w:themeShade="D9"/>
+              <w:right w:val="single" w:sz="6" w:space="0" w:color="D9D9D9" w:themeColor="background1" w:themeShade="D9"/>
+            </w:tcBorders>
+            <w:shd w:val="clear" w:color="auto" w:fill="FFFFFF" w:themeFill="background1"/>
+            <w:vAlign w:val="center"/>
+          </w:tcPr>
+          <w:p>
+            <w:pPr>
+              <w:spacing w:before="60" w:after="60" w:line="240" w:lineRule="auto"/>
+              <w:jc w:val="center"/>
+              <w:rPr>
+                <w:rFonts w:ascii="Malgun Gothic Semilight" w:eastAsia="Malgun Gothic Semilight" w:hAnsi="Malgun Gothic Semilight" w:cs="Malgun Gothic Semilight"/>
+                <w:sz w:val="20"/>
+              </w:rPr>
+            </w:pPr>
+            <w:r>
+              <w:rPr>
+                <w:rFonts w:ascii="Malgun Gothic Semilight" w:eastAsia="Malgun Gothic Semilight" w:hAnsi="Malgun Gothic Semilight" w:cs="Malgun Gothic Semilight" w:hint="eastAsia"/>
+                <w:sz w:val="20"/>
+              </w:rPr>
+              <w:t>초기 생성</w:t>
+            </w:r>
+          </w:p>
+        </w:tc>
+        <w:tc>
+          <w:tcPr>
+            <w:tcW w:w="6344" w:type="dxa"/>
+            <w:tcBorders>
+              <w:top w:val="nil"/>
+              <w:left w:val="single" w:sz="6" w:space="0" w:color="D9D9D9" w:themeColor="background1" w:themeShade="D9"/>
+              <w:bottom w:val="single" w:sz="6" w:space="0" w:color="D9D9D9" w:themeColor="background1" w:themeShade="D9"/>
+              <w:right w:val="single" w:sz="6" w:space="0" w:color="BFBFBF" w:themeColor="background1" w:themeShade="BF"/>
+            </w:tcBorders>
+            <w:shd w:val="clear" w:color="auto" w:fill="FFFFFF"/>
+            <w:tcMar>
+              <w:top w:w="57" w:type="dxa"/>
+              <w:left w:w="57" w:type="dxa"/>
+              <w:bottom w:w="57" w:type="dxa"/>
+              <w:right w:w="57" w:type="dxa"/>
+            </w:tcMar>
+            <w:vAlign w:val="center"/>
+          </w:tcPr>
+          <w:p>
+            <w:pPr>
+              <w:spacing w:before="60" w:after="60" w:line="240" w:lineRule="auto"/>
+              <w:ind w:left="800" w:hanging="800"/>
+              <w:jc w:val="both"/>
+              <w:rPr>
+                <w:rFonts w:ascii="Malgun Gothic Semilight" w:eastAsia="Malgun Gothic Semilight" w:hAnsi="Malgun Gothic Semilight" w:cs="Malgun Gothic Semilight"/>
+                <w:sz w:val="20"/>
+              </w:rPr>
+            </w:pPr>
+            <w:r>
+              <w:rPr>
+                <w:rFonts w:ascii="Malgun Gothic Semilight" w:eastAsia="Malgun Gothic Semilight" w:hAnsi="Malgun Gothic Semilight" w:cs="Malgun Gothic Semilight" w:hint="eastAsia"/>
+                <w:sz w:val="20"/>
+              </w:rPr>
+              <w:t>초기 생성시 아카이브에 파일 생성(1차 스토리지 보관)</w:t>
+            </w:r>
+          </w:p>
+        </w:tc>
+      </w:tr>
+      <w:tr>
+        <w:trPr>
+          <w:trHeight w:val="570"/>
+          <w:jc w:val="center"/>
+        </w:trPr>
+        <w:tc>
+          <w:tcPr>
+            <w:tcW w:w="1276" w:type="dxa"/>
+            <w:vMerge/>
+            <w:tcBorders>
+              <w:left w:val="nil"/>
+              <w:right w:val="single" w:sz="6" w:space="0" w:color="D9D9D9" w:themeColor="background1" w:themeShade="D9"/>
+            </w:tcBorders>
+            <w:shd w:val="clear" w:color="auto" w:fill="FFFFFF" w:themeFill="background1"/>
+            <w:vAlign w:val="center"/>
+          </w:tcPr>
+          <w:p>
+            <w:pPr>
+              <w:spacing w:before="60" w:after="60" w:line="240" w:lineRule="auto"/>
+              <w:jc w:val="center"/>
+              <w:rPr>
+                <w:rFonts w:ascii="Malgun Gothic Semilight" w:eastAsia="Malgun Gothic Semilight" w:hAnsi="Malgun Gothic Semilight" w:cs="Malgun Gothic Semilight"/>
+                <w:sz w:val="20"/>
+              </w:rPr>
+            </w:pPr>
+          </w:p>
+        </w:tc>
+        <w:tc>
+          <w:tcPr>
+            <w:tcW w:w="1311" w:type="dxa"/>
+            <w:tcBorders>
+              <w:top w:val="single" w:sz="4" w:space="0" w:color="D9D9D9" w:themeColor="background1" w:themeShade="D9"/>
+              <w:left w:val="nil"/>
+              <w:bottom w:val="single" w:sz="4" w:space="0" w:color="D9D9D9" w:themeColor="background1" w:themeShade="D9"/>
+              <w:right w:val="single" w:sz="6" w:space="0" w:color="D9D9D9" w:themeColor="background1" w:themeShade="D9"/>
+            </w:tcBorders>
+            <w:shd w:val="clear" w:color="auto" w:fill="FFFFFF" w:themeFill="background1"/>
+            <w:vAlign w:val="center"/>
+          </w:tcPr>
+          <w:p>
+            <w:pPr>
+              <w:spacing w:before="60" w:after="60" w:line="240" w:lineRule="auto"/>
+              <w:jc w:val="center"/>
+              <w:rPr>
+                <w:rFonts w:ascii="Malgun Gothic Semilight" w:eastAsia="Malgun Gothic Semilight" w:hAnsi="Malgun Gothic Semilight" w:cs="Malgun Gothic Semilight"/>
+                <w:sz w:val="20"/>
+              </w:rPr>
+            </w:pPr>
+            <w:r>
+              <w:rPr>
+                <w:rFonts w:ascii="Malgun Gothic Semilight" w:eastAsia="Malgun Gothic Semilight" w:hAnsi="Malgun Gothic Semilight" w:cs="Malgun Gothic Semilight" w:hint="eastAsia"/>
+                <w:sz w:val="20"/>
+              </w:rPr>
+              <w:t>복제</w:t>
+            </w:r>
+          </w:p>
+        </w:tc>
+        <w:tc>
+          <w:tcPr>
+            <w:tcW w:w="6344" w:type="dxa"/>
+            <w:tcBorders>
+              <w:top w:val="nil"/>
+              <w:left w:val="single" w:sz="6" w:space="0" w:color="D9D9D9" w:themeColor="background1" w:themeShade="D9"/>
+              <w:bottom w:val="single" w:sz="6" w:space="0" w:color="D9D9D9" w:themeColor="background1" w:themeShade="D9"/>
+              <w:right w:val="single" w:sz="6" w:space="0" w:color="BFBFBF" w:themeColor="background1" w:themeShade="BF"/>
+            </w:tcBorders>
+            <w:shd w:val="clear" w:color="auto" w:fill="FFFFFF"/>
+            <w:tcMar>
+              <w:top w:w="57" w:type="dxa"/>
+              <w:left w:w="57" w:type="dxa"/>
+              <w:bottom w:w="57" w:type="dxa"/>
+              <w:right w:w="57" w:type="dxa"/>
+            </w:tcMar>
+            <w:vAlign w:val="center"/>
+          </w:tcPr>
+          <w:p>
+            <w:pPr>
+              <w:spacing w:before="60" w:after="60" w:line="240" w:lineRule="auto"/>
+              <w:jc w:val="both"/>
+              <w:rPr>
+                <w:rFonts w:ascii="Malgun Gothic Semilight" w:eastAsia="Malgun Gothic Semilight" w:hAnsi="Malgun Gothic Semilight" w:cs="Malgun Gothic Semilight"/>
+                <w:sz w:val="20"/>
+              </w:rPr>
+            </w:pPr>
+            <w:r>
+              <w:rPr>
+                <w:rFonts w:ascii="Malgun Gothic Semilight" w:eastAsia="Malgun Gothic Semilight" w:hAnsi="Malgun Gothic Semilight" w:cs="Malgun Gothic Semilight" w:hint="eastAsia"/>
+                <w:sz w:val="20"/>
+              </w:rPr>
+              <w:t>1</w:t>
+            </w:r>
+            <w:r>
+              <w:rPr>
+                <w:rFonts w:ascii="Malgun Gothic Semilight" w:eastAsia="Malgun Gothic Semilight" w:hAnsi="Malgun Gothic Semilight" w:cs="Malgun Gothic Semilight" w:hint="eastAsia"/>
+                <w:sz w:val="20"/>
+              </w:rPr>
+              <w:t xml:space="preserve"> </w:t>
+            </w:r>
+            <w:r>
+              <w:rPr>
+                <w:rFonts w:ascii="Malgun Gothic Semilight" w:eastAsia="Malgun Gothic Semilight" w:hAnsi="Malgun Gothic Semilight" w:cs="Malgun Gothic Semilight"/>
+                <w:sz w:val="20"/>
+              </w:rPr>
+              <w:t>~</w:t>
+            </w:r>
+            <w:r>
+              <w:rPr>
+                <w:rFonts w:ascii="Malgun Gothic Semilight" w:eastAsia="Malgun Gothic Semilight" w:hAnsi="Malgun Gothic Semilight" w:cs="Malgun Gothic Semilight"/>
+                <w:sz w:val="20"/>
+              </w:rPr>
+              <w:t xml:space="preserve"> </w:t>
+            </w:r>
+            <w:r>
+              <w:rPr>
+                <w:rFonts w:ascii="Malgun Gothic Semilight" w:eastAsia="Malgun Gothic Semilight" w:hAnsi="Malgun Gothic Semilight" w:cs="Malgun Gothic Semilight"/>
+                <w:sz w:val="20"/>
+              </w:rPr>
+              <w:t>2</w:t>
+            </w:r>
+            <w:r>
+              <w:rPr>
+                <w:rFonts w:ascii="Malgun Gothic Semilight" w:eastAsia="Malgun Gothic Semilight" w:hAnsi="Malgun Gothic Semilight" w:cs="Malgun Gothic Semilight" w:hint="eastAsia"/>
+                <w:sz w:val="20"/>
+              </w:rPr>
+              <w:t xml:space="preserve">시간 </w:t>
+            </w:r>
+            <w:r>
+              <w:rPr>
+                <w:rFonts w:ascii="Malgun Gothic Semilight" w:eastAsia="Malgun Gothic Semilight" w:hAnsi="Malgun Gothic Semilight" w:cs="Malgun Gothic Semilight" w:hint="eastAsia"/>
+                <w:sz w:val="20"/>
+              </w:rPr>
+              <w:t xml:space="preserve">보관 </w:t>
+            </w:r>
+            <w:r>
+              <w:rPr>
+                <w:rFonts w:ascii="Malgun Gothic Semilight" w:eastAsia="Malgun Gothic Semilight" w:hAnsi="Malgun Gothic Semilight" w:cs="Malgun Gothic Semilight"/>
+                <w:sz w:val="20"/>
+              </w:rPr>
+              <w:t>(1</w:t>
+            </w:r>
+            <w:r>
+              <w:rPr>
+                <w:rFonts w:ascii="Malgun Gothic Semilight" w:eastAsia="Malgun Gothic Semilight" w:hAnsi="Malgun Gothic Semilight" w:cs="Malgun Gothic Semilight" w:hint="eastAsia"/>
+                <w:sz w:val="20"/>
+              </w:rPr>
+              <w:t>차</w:t>
+            </w:r>
+            <w:r>
+              <w:rPr>
+                <w:rFonts w:ascii="Malgun Gothic Semilight" w:eastAsia="Malgun Gothic Semilight" w:hAnsi="Malgun Gothic Semilight" w:cs="Malgun Gothic Semilight"/>
+                <w:sz w:val="20"/>
+              </w:rPr>
+              <w:t>, 2</w:t>
+            </w:r>
+            <w:r>
+              <w:rPr>
+                <w:rFonts w:ascii="Malgun Gothic Semilight" w:eastAsia="Malgun Gothic Semilight" w:hAnsi="Malgun Gothic Semilight" w:cs="Malgun Gothic Semilight" w:hint="eastAsia"/>
+                <w:sz w:val="20"/>
+              </w:rPr>
+              <w:t>차 스토리지 보관)</w:t>
+            </w:r>
+          </w:p>
+        </w:tc>
+      </w:tr>
+      <w:tr>
+        <w:trPr>
+          <w:trHeight w:val="570"/>
+          <w:jc w:val="center"/>
+        </w:trPr>
+        <w:tc>
+          <w:tcPr>
+            <w:tcW w:w="1276" w:type="dxa"/>
+            <w:vMerge/>
+            <w:tcBorders>
+              <w:left w:val="nil"/>
+              <w:bottom w:val="single" w:sz="6" w:space="0" w:color="D9D9D9" w:themeColor="background1" w:themeShade="D9"/>
+              <w:right w:val="single" w:sz="6" w:space="0" w:color="D9D9D9" w:themeColor="background1" w:themeShade="D9"/>
+            </w:tcBorders>
+            <w:shd w:val="clear" w:color="auto" w:fill="FFFFFF" w:themeFill="background1"/>
+            <w:vAlign w:val="center"/>
+          </w:tcPr>
+          <w:p>
+            <w:pPr>
+              <w:spacing w:before="60" w:after="60" w:line="240" w:lineRule="auto"/>
+              <w:jc w:val="center"/>
+              <w:rPr>
+                <w:rFonts w:ascii="Malgun Gothic Semilight" w:eastAsia="Malgun Gothic Semilight" w:hAnsi="Malgun Gothic Semilight" w:cs="Malgun Gothic Semilight"/>
+                <w:sz w:val="20"/>
+              </w:rPr>
+            </w:pPr>
+          </w:p>
+        </w:tc>
+        <w:tc>
+          <w:tcPr>
+            <w:tcW w:w="1311" w:type="dxa"/>
+            <w:tcBorders>
+              <w:top w:val="single" w:sz="4" w:space="0" w:color="D9D9D9" w:themeColor="background1" w:themeShade="D9"/>
+              <w:left w:val="nil"/>
+              <w:bottom w:val="single" w:sz="4" w:space="0" w:color="D9D9D9" w:themeColor="background1" w:themeShade="D9"/>
+              <w:right w:val="single" w:sz="6" w:space="0" w:color="D9D9D9" w:themeColor="background1" w:themeShade="D9"/>
+            </w:tcBorders>
+            <w:shd w:val="clear" w:color="auto" w:fill="FFFFFF" w:themeFill="background1"/>
+            <w:vAlign w:val="center"/>
+          </w:tcPr>
+          <w:p>
+            <w:pPr>
+              <w:spacing w:before="60" w:after="60" w:line="240" w:lineRule="auto"/>
+              <w:jc w:val="center"/>
+              <w:rPr>
+                <w:rFonts w:ascii="Malgun Gothic Semilight" w:eastAsia="Malgun Gothic Semilight" w:hAnsi="Malgun Gothic Semilight" w:cs="Malgun Gothic Semilight"/>
+                <w:sz w:val="20"/>
+              </w:rPr>
+            </w:pPr>
+            <w:r>
+              <w:rPr>
+                <w:rFonts w:ascii="Malgun Gothic Semilight" w:eastAsia="Malgun Gothic Semilight" w:hAnsi="Malgun Gothic Semilight" w:cs="Malgun Gothic Semilight" w:hint="eastAsia"/>
+                <w:sz w:val="20"/>
+              </w:rPr>
+              <w:t>이관</w:t>
+            </w:r>
+          </w:p>
+        </w:tc>
+        <w:tc>
+          <w:tcPr>
+            <w:tcW w:w="6344" w:type="dxa"/>
+            <w:tcBorders>
+              <w:top w:val="nil"/>
+              <w:left w:val="single" w:sz="6" w:space="0" w:color="D9D9D9" w:themeColor="background1" w:themeShade="D9"/>
+              <w:bottom w:val="single" w:sz="6" w:space="0" w:color="D9D9D9" w:themeColor="background1" w:themeShade="D9"/>
+              <w:right w:val="single" w:sz="6" w:space="0" w:color="BFBFBF" w:themeColor="background1" w:themeShade="BF"/>
+            </w:tcBorders>
+            <w:shd w:val="clear" w:color="auto" w:fill="FFFFFF"/>
+            <w:tcMar>
+              <w:top w:w="57" w:type="dxa"/>
+              <w:left w:w="57" w:type="dxa"/>
+              <w:bottom w:w="57" w:type="dxa"/>
+              <w:right w:w="57" w:type="dxa"/>
+            </w:tcMar>
+            <w:vAlign w:val="center"/>
+          </w:tcPr>
+          <w:p>
+            <w:pPr>
+              <w:spacing w:before="60" w:after="60" w:line="240" w:lineRule="auto"/>
+              <w:jc w:val="both"/>
+              <w:rPr>
+                <w:rFonts w:ascii="Malgun Gothic Semilight" w:eastAsia="Malgun Gothic Semilight" w:hAnsi="Malgun Gothic Semilight" w:cs="Malgun Gothic Semilight"/>
+                <w:sz w:val="20"/>
+              </w:rPr>
+            </w:pPr>
+            <w:r>
+              <w:rPr>
+                <w:rFonts w:ascii="Malgun Gothic Semilight" w:eastAsia="Malgun Gothic Semilight" w:hAnsi="Malgun Gothic Semilight" w:cs="Malgun Gothic Semilight"/>
+                <w:sz w:val="20"/>
+              </w:rPr>
+              <w:t>2</w:t>
+            </w:r>
+            <w:r>
+              <w:rPr>
+                <w:rFonts w:ascii="Malgun Gothic Semilight" w:eastAsia="Malgun Gothic Semilight" w:hAnsi="Malgun Gothic Semilight" w:cs="Malgun Gothic Semilight" w:hint="eastAsia"/>
+                <w:sz w:val="20"/>
+              </w:rPr>
+              <w:t>시간</w:t>
+            </w:r>
+            <w:r>
+              <w:rPr>
+                <w:rFonts w:ascii="Malgun Gothic Semilight" w:eastAsia="Malgun Gothic Semilight" w:hAnsi="Malgun Gothic Semilight" w:cs="Malgun Gothic Semilight" w:hint="eastAsia"/>
+                <w:sz w:val="20"/>
+              </w:rPr>
+              <w:t xml:space="preserve"> 경과 시 </w:t>
+            </w:r>
+            <w:r>
+              <w:rPr>
+                <w:rFonts w:ascii="Malgun Gothic Semilight" w:eastAsia="Malgun Gothic Semilight" w:hAnsi="Malgun Gothic Semilight" w:cs="Malgun Gothic Semilight"/>
+                <w:sz w:val="20"/>
+              </w:rPr>
+              <w:t>(2</w:t>
+            </w:r>
+            <w:r>
+              <w:rPr>
+                <w:rFonts w:ascii="Malgun Gothic Semilight" w:eastAsia="Malgun Gothic Semilight" w:hAnsi="Malgun Gothic Semilight" w:cs="Malgun Gothic Semilight" w:hint="eastAsia"/>
+                <w:sz w:val="20"/>
+              </w:rPr>
+              <w:t>차 스토리지 보관)</w:t>
+            </w:r>
+          </w:p>
+        </w:tc>
+      </w:tr>
+      <w:tr>
+        <w:trPr>
+          <w:trHeight w:val="570"/>
+          <w:jc w:val="center"/>
+        </w:trPr>
+        <w:tc>
+          <w:tcPr>
+            <w:tcW w:w="1276" w:type="dxa"/>
+            <w:vMerge w:val="restart"/>
+            <w:tcBorders>
+              <w:top w:val="single" w:sz="6" w:space="0" w:color="D9D9D9" w:themeColor="background1" w:themeShade="D9"/>
+              <w:left w:val="nil"/>
+              <w:right w:val="single" w:sz="6" w:space="0" w:color="D9D9D9" w:themeColor="background1" w:themeShade="D9"/>
+            </w:tcBorders>
+            <w:shd w:val="clear" w:color="auto" w:fill="FFFFFF" w:themeFill="background1"/>
+            <w:vAlign w:val="center"/>
+          </w:tcPr>
+          <w:p>
+            <w:pPr>
+              <w:spacing w:before="60" w:after="60" w:line="240" w:lineRule="auto"/>
+              <w:jc w:val="center"/>
+              <w:rPr>
+                <w:rFonts w:ascii="Malgun Gothic Semilight" w:eastAsia="Malgun Gothic Semilight" w:hAnsi="Malgun Gothic Semilight" w:cs="Malgun Gothic Semilight"/>
+                <w:sz w:val="20"/>
+              </w:rPr>
+            </w:pPr>
+            <w:r>
+              <w:rPr>
+                <w:rFonts w:ascii="Malgun Gothic Semilight" w:eastAsia="Malgun Gothic Semilight" w:hAnsi="Malgun Gothic Semilight" w:cs="Malgun Gothic Semilight" w:hint="eastAsia"/>
+                <w:sz w:val="20"/>
+              </w:rPr>
+              <w:t>DP_CC</w:t>
+            </w:r>
+          </w:p>
+        </w:tc>
+        <w:tc>
+          <w:tcPr>
+            <w:tcW w:w="1311" w:type="dxa"/>
+            <w:tcBorders>
+              <w:top w:val="single" w:sz="4" w:space="0" w:color="D9D9D9" w:themeColor="background1" w:themeShade="D9"/>
+              <w:left w:val="nil"/>
+              <w:bottom w:val="single" w:sz="4" w:space="0" w:color="D9D9D9" w:themeColor="background1" w:themeShade="D9"/>
+              <w:right w:val="single" w:sz="6" w:space="0" w:color="D9D9D9" w:themeColor="background1" w:themeShade="D9"/>
+            </w:tcBorders>
+            <w:shd w:val="clear" w:color="auto" w:fill="FFFFFF" w:themeFill="background1"/>
+            <w:vAlign w:val="center"/>
+          </w:tcPr>
+          <w:p>
+            <w:pPr>
+              <w:spacing w:before="60" w:after="60" w:line="240" w:lineRule="auto"/>
+              <w:jc w:val="center"/>
+              <w:rPr>
+                <w:rFonts w:ascii="Malgun Gothic Semilight" w:eastAsia="Malgun Gothic Semilight" w:hAnsi="Malgun Gothic Semilight" w:cs="Malgun Gothic Semilight"/>
+                <w:sz w:val="20"/>
+              </w:rPr>
+            </w:pPr>
+            <w:r>
+              <w:rPr>
+                <w:rFonts w:ascii="Malgun Gothic Semilight" w:eastAsia="Malgun Gothic Semilight" w:hAnsi="Malgun Gothic Semilight" w:cs="Malgun Gothic Semilight" w:hint="eastAsia"/>
+                <w:sz w:val="20"/>
+              </w:rPr>
+              <w:t>초기 생성</w:t>
+            </w:r>
+          </w:p>
+        </w:tc>
+        <w:tc>
+          <w:tcPr>
+            <w:tcW w:w="6344" w:type="dxa"/>
+            <w:tcBorders>
+              <w:top w:val="single" w:sz="6" w:space="0" w:color="D9D9D9" w:themeColor="background1" w:themeShade="D9"/>
+              <w:left w:val="single" w:sz="6" w:space="0" w:color="D9D9D9" w:themeColor="background1" w:themeShade="D9"/>
+              <w:bottom w:val="single" w:sz="6" w:space="0" w:color="D9D9D9" w:themeColor="background1" w:themeShade="D9"/>
+              <w:right w:val="single" w:sz="6" w:space="0" w:color="BFBFBF" w:themeColor="background1" w:themeShade="BF"/>
+            </w:tcBorders>
+            <w:shd w:val="clear" w:color="auto" w:fill="FFFFFF"/>
+            <w:tcMar>
+              <w:top w:w="57" w:type="dxa"/>
+              <w:left w:w="57" w:type="dxa"/>
+              <w:bottom w:w="57" w:type="dxa"/>
+              <w:right w:w="57" w:type="dxa"/>
+            </w:tcMar>
+            <w:vAlign w:val="center"/>
+          </w:tcPr>
+          <w:p>
+            <w:pPr>
+              <w:spacing w:before="60" w:after="60" w:line="240" w:lineRule="auto"/>
+              <w:jc w:val="both"/>
+              <w:rPr>
+                <w:rFonts w:ascii="Malgun Gothic Semilight" w:eastAsia="Malgun Gothic Semilight" w:hAnsi="Malgun Gothic Semilight" w:cs="Malgun Gothic Semilight"/>
+                <w:sz w:val="20"/>
+              </w:rPr>
+            </w:pPr>
+            <w:r>
+              <w:rPr>
+                <w:rFonts w:ascii="Malgun Gothic Semilight" w:eastAsia="Malgun Gothic Semilight" w:hAnsi="Malgun Gothic Semilight" w:cs="Malgun Gothic Semilight" w:hint="eastAsia"/>
+                <w:sz w:val="20"/>
+              </w:rPr>
+              <w:t>초기 생성시 아카이브에 파일 생성</w:t>
+            </w:r>
+            <w:r>
+              <w:rPr>
+                <w:rFonts w:ascii="Malgun Gothic Semilight" w:eastAsia="Malgun Gothic Semilight" w:hAnsi="Malgun Gothic Semilight" w:cs="Malgun Gothic Semilight" w:hint="eastAsia"/>
+                <w:sz w:val="20"/>
+              </w:rPr>
+              <w:t xml:space="preserve"> (</w:t>
+            </w:r>
+            <w:r>
+              <w:rPr>
+                <w:rFonts w:ascii="Malgun Gothic Semilight" w:eastAsia="Malgun Gothic Semilight" w:hAnsi="Malgun Gothic Semilight" w:cs="Malgun Gothic Semilight"/>
+                <w:sz w:val="20"/>
+              </w:rPr>
+              <w:t>1</w:t>
+            </w:r>
+            <w:r>
+              <w:rPr>
+                <w:rFonts w:ascii="Malgun Gothic Semilight" w:eastAsia="Malgun Gothic Semilight" w:hAnsi="Malgun Gothic Semilight" w:cs="Malgun Gothic Semilight" w:hint="eastAsia"/>
+                <w:sz w:val="20"/>
+              </w:rPr>
+              <w:t>차, 2차 스토리지 보관)</w:t>
+            </w:r>
+          </w:p>
+        </w:tc>
+      </w:tr>
+      <w:tr>
+        <w:trPr>
+          <w:trHeight w:val="570"/>
+          <w:jc w:val="center"/>
+        </w:trPr>
+        <w:tc>
+          <w:tcPr>
+            <w:tcW w:w="1276" w:type="dxa"/>
+            <w:vMerge/>
+            <w:tcBorders>
+              <w:left w:val="nil"/>
+              <w:bottom w:val="single" w:sz="6" w:space="0" w:color="D9D9D9" w:themeColor="background1" w:themeShade="D9"/>
+              <w:right w:val="single" w:sz="6" w:space="0" w:color="D9D9D9" w:themeColor="background1" w:themeShade="D9"/>
+            </w:tcBorders>
+            <w:shd w:val="clear" w:color="auto" w:fill="FFFFFF" w:themeFill="background1"/>
+            <w:vAlign w:val="center"/>
+          </w:tcPr>
+          <w:p>
+            <w:pPr>
+              <w:spacing w:before="60" w:after="60" w:line="240" w:lineRule="auto"/>
+              <w:jc w:val="center"/>
+              <w:rPr>
+                <w:rFonts w:ascii="Malgun Gothic Semilight" w:eastAsia="Malgun Gothic Semilight" w:hAnsi="Malgun Gothic Semilight" w:cs="Malgun Gothic Semilight"/>
+                <w:sz w:val="20"/>
+              </w:rPr>
+            </w:pPr>
+          </w:p>
+        </w:tc>
+        <w:tc>
+          <w:tcPr>
+            <w:tcW w:w="1311" w:type="dxa"/>
+            <w:tcBorders>
+              <w:top w:val="single" w:sz="4" w:space="0" w:color="D9D9D9" w:themeColor="background1" w:themeShade="D9"/>
+              <w:left w:val="nil"/>
+              <w:bottom w:val="single" w:sz="4" w:space="0" w:color="D9D9D9" w:themeColor="background1" w:themeShade="D9"/>
+              <w:right w:val="single" w:sz="6" w:space="0" w:color="D9D9D9" w:themeColor="background1" w:themeShade="D9"/>
+            </w:tcBorders>
+            <w:shd w:val="clear" w:color="auto" w:fill="FFFFFF" w:themeFill="background1"/>
+            <w:vAlign w:val="center"/>
+          </w:tcPr>
+          <w:p>
+            <w:pPr>
+              <w:spacing w:before="60" w:after="60" w:line="240" w:lineRule="auto"/>
+              <w:jc w:val="center"/>
+              <w:rPr>
+                <w:rFonts w:ascii="Malgun Gothic Semilight" w:eastAsia="Malgun Gothic Semilight" w:hAnsi="Malgun Gothic Semilight" w:cs="Malgun Gothic Semilight"/>
+                <w:sz w:val="20"/>
+              </w:rPr>
+            </w:pPr>
+            <w:r>
+              <w:rPr>
+                <w:rFonts w:ascii="Malgun Gothic Semilight" w:eastAsia="Malgun Gothic Semilight" w:hAnsi="Malgun Gothic Semilight" w:cs="Malgun Gothic Semilight" w:hint="eastAsia"/>
+                <w:sz w:val="20"/>
+              </w:rPr>
+              <w:t>이관</w:t>
+            </w:r>
+          </w:p>
+        </w:tc>
+        <w:tc>
+          <w:tcPr>
+            <w:tcW w:w="6344" w:type="dxa"/>
+            <w:tcBorders>
+              <w:top w:val="single" w:sz="6" w:space="0" w:color="D9D9D9" w:themeColor="background1" w:themeShade="D9"/>
+              <w:left w:val="single" w:sz="6" w:space="0" w:color="D9D9D9" w:themeColor="background1" w:themeShade="D9"/>
+              <w:bottom w:val="single" w:sz="6" w:space="0" w:color="D9D9D9" w:themeColor="background1" w:themeShade="D9"/>
+              <w:right w:val="single" w:sz="6" w:space="0" w:color="BFBFBF" w:themeColor="background1" w:themeShade="BF"/>
+            </w:tcBorders>
+            <w:shd w:val="clear" w:color="auto" w:fill="FFFFFF"/>
+            <w:tcMar>
+              <w:top w:w="57" w:type="dxa"/>
+              <w:left w:w="57" w:type="dxa"/>
+              <w:bottom w:w="57" w:type="dxa"/>
+              <w:right w:w="57" w:type="dxa"/>
+            </w:tcMar>
+            <w:vAlign w:val="center"/>
+          </w:tcPr>
+          <w:p>
+            <w:pPr>
+              <w:spacing w:before="60" w:after="60" w:line="240" w:lineRule="auto"/>
+              <w:jc w:val="both"/>
+              <w:rPr>
+                <w:rFonts w:ascii="Malgun Gothic Semilight" w:eastAsia="Malgun Gothic Semilight" w:hAnsi="Malgun Gothic Semilight" w:cs="Malgun Gothic Semilight"/>
+                <w:sz w:val="20"/>
+              </w:rPr>
+            </w:pPr>
+            <w:r>
+              <w:rPr>
+                <w:rFonts w:ascii="Malgun Gothic Semilight" w:eastAsia="Malgun Gothic Semilight" w:hAnsi="Malgun Gothic Semilight" w:cs="Malgun Gothic Semilight"/>
+                <w:sz w:val="20"/>
+              </w:rPr>
+              <w:t>1</w:t>
+            </w:r>
+            <w:r>
+              <w:rPr>
+                <w:rFonts w:ascii="Malgun Gothic Semilight" w:eastAsia="Malgun Gothic Semilight" w:hAnsi="Malgun Gothic Semilight" w:cs="Malgun Gothic Semilight" w:hint="eastAsia"/>
+                <w:sz w:val="20"/>
+              </w:rPr>
+              <w:t xml:space="preserve">시간 </w:t>
+            </w:r>
+            <w:r>
+              <w:rPr>
+                <w:rFonts w:ascii="Malgun Gothic Semilight" w:eastAsia="Malgun Gothic Semilight" w:hAnsi="Malgun Gothic Semilight" w:cs="Malgun Gothic Semilight" w:hint="eastAsia"/>
+                <w:sz w:val="20"/>
+              </w:rPr>
+              <w:t xml:space="preserve">경과 시 </w:t>
+            </w:r>
+            <w:r>
+              <w:rPr>
+                <w:rFonts w:ascii="Malgun Gothic Semilight" w:eastAsia="Malgun Gothic Semilight" w:hAnsi="Malgun Gothic Semilight" w:cs="Malgun Gothic Semilight"/>
+                <w:sz w:val="20"/>
+              </w:rPr>
+              <w:t>(2</w:t>
+            </w:r>
+            <w:r>
+              <w:rPr>
+                <w:rFonts w:ascii="Malgun Gothic Semilight" w:eastAsia="Malgun Gothic Semilight" w:hAnsi="Malgun Gothic Semilight" w:cs="Malgun Gothic Semilight" w:hint="eastAsia"/>
+                <w:sz w:val="20"/>
+              </w:rPr>
+              <w:t>차 스토리지 보관)</w:t>
+            </w:r>
+          </w:p>
+        </w:tc>
+      </w:tr>
+      <w:tr>
+        <w:trPr>
+          <w:trHeight w:val="570"/>
+          <w:jc w:val="center"/>
+        </w:trPr>
+        <w:tc>
+          <w:tcPr>
+            <w:tcW w:w="1276" w:type="dxa"/>
+            <w:vMerge w:val="restart"/>
+            <w:tcBorders>
+              <w:top w:val="single" w:sz="6" w:space="0" w:color="D9D9D9" w:themeColor="background1" w:themeShade="D9"/>
+              <w:left w:val="nil"/>
+              <w:right w:val="single" w:sz="6" w:space="0" w:color="D9D9D9" w:themeColor="background1" w:themeShade="D9"/>
+            </w:tcBorders>
+            <w:shd w:val="clear" w:color="auto" w:fill="FFFFFF" w:themeFill="background1"/>
+            <w:vAlign w:val="center"/>
+          </w:tcPr>
+          <w:p>
+            <w:pPr>
+              <w:spacing w:before="60" w:after="60" w:line="240" w:lineRule="auto"/>
+              <w:jc w:val="center"/>
+              <w:rPr>
+                <w:rFonts w:ascii="Malgun Gothic Semilight" w:eastAsia="Malgun Gothic Semilight" w:hAnsi="Malgun Gothic Semilight" w:cs="Malgun Gothic Semilight"/>
+                <w:sz w:val="20"/>
+              </w:rPr>
+            </w:pPr>
+            <w:r>
+              <w:rPr>
+                <w:rFonts w:ascii="Malgun Gothic Semilight" w:eastAsia="Malgun Gothic Semilight" w:hAnsi="Malgun Gothic Semilight" w:cs="Malgun Gothic Semilight" w:hint="eastAsia"/>
+                <w:sz w:val="20"/>
+              </w:rPr>
+              <w:t>LN_CC</w:t>
+            </w:r>
+          </w:p>
+        </w:tc>
+        <w:tc>
+          <w:tcPr>
+            <w:tcW w:w="1311" w:type="dxa"/>
+            <w:tcBorders>
+              <w:top w:val="single" w:sz="4" w:space="0" w:color="D9D9D9" w:themeColor="background1" w:themeShade="D9"/>
+              <w:left w:val="nil"/>
+              <w:bottom w:val="single" w:sz="4" w:space="0" w:color="D9D9D9" w:themeColor="background1" w:themeShade="D9"/>
+              <w:right w:val="single" w:sz="6" w:space="0" w:color="D9D9D9" w:themeColor="background1" w:themeShade="D9"/>
+            </w:tcBorders>
+            <w:shd w:val="clear" w:color="auto" w:fill="FFFFFF" w:themeFill="background1"/>
+            <w:vAlign w:val="center"/>
+          </w:tcPr>
+          <w:p>
+            <w:pPr>
+              <w:spacing w:before="60" w:after="60" w:line="240" w:lineRule="auto"/>
+              <w:jc w:val="center"/>
+              <w:rPr>
+                <w:rFonts w:ascii="Malgun Gothic Semilight" w:eastAsia="Malgun Gothic Semilight" w:hAnsi="Malgun Gothic Semilight" w:cs="Malgun Gothic Semilight"/>
+                <w:sz w:val="20"/>
+              </w:rPr>
+            </w:pPr>
+            <w:r>
+              <w:rPr>
+                <w:rFonts w:ascii="Malgun Gothic Semilight" w:eastAsia="Malgun Gothic Semilight" w:hAnsi="Malgun Gothic Semilight" w:cs="Malgun Gothic Semilight" w:hint="eastAsia"/>
+                <w:sz w:val="20"/>
+              </w:rPr>
+              <w:t>초기 생성</w:t>
+            </w:r>
+          </w:p>
+        </w:tc>
+        <w:tc>
+          <w:tcPr>
+            <w:tcW w:w="6344" w:type="dxa"/>
+            <w:tcBorders>
+              <w:top w:val="single" w:sz="6" w:space="0" w:color="D9D9D9" w:themeColor="background1" w:themeShade="D9"/>
+              <w:left w:val="single" w:sz="6" w:space="0" w:color="D9D9D9" w:themeColor="background1" w:themeShade="D9"/>
+              <w:bottom w:val="single" w:sz="6" w:space="0" w:color="D9D9D9" w:themeColor="background1" w:themeShade="D9"/>
+              <w:right w:val="single" w:sz="6" w:space="0" w:color="BFBFBF" w:themeColor="background1" w:themeShade="BF"/>
+            </w:tcBorders>
+            <w:shd w:val="clear" w:color="auto" w:fill="FFFFFF"/>
+            <w:tcMar>
+              <w:top w:w="57" w:type="dxa"/>
+              <w:left w:w="57" w:type="dxa"/>
+              <w:bottom w:w="57" w:type="dxa"/>
+              <w:right w:w="57" w:type="dxa"/>
+            </w:tcMar>
+            <w:vAlign w:val="center"/>
+          </w:tcPr>
+          <w:p>
+            <w:pPr>
+              <w:spacing w:before="60" w:after="60" w:line="240" w:lineRule="auto"/>
+              <w:jc w:val="both"/>
+              <w:rPr>
+                <w:rFonts w:ascii="Malgun Gothic Semilight" w:eastAsia="Malgun Gothic Semilight" w:hAnsi="Malgun Gothic Semilight" w:cs="Malgun Gothic Semilight"/>
+                <w:sz w:val="20"/>
+              </w:rPr>
+            </w:pPr>
+            <w:r>
+              <w:rPr>
+                <w:rFonts w:ascii="Malgun Gothic Semilight" w:eastAsia="Malgun Gothic Semilight" w:hAnsi="Malgun Gothic Semilight" w:cs="Malgun Gothic Semilight" w:hint="eastAsia"/>
+                <w:sz w:val="20"/>
+              </w:rPr>
+              <w:t xml:space="preserve">초기 생성 시 아카이브에 파일 생성 </w:t>
+            </w:r>
+            <w:r>
+              <w:rPr>
+                <w:rFonts w:ascii="Malgun Gothic Semilight" w:eastAsia="Malgun Gothic Semilight" w:hAnsi="Malgun Gothic Semilight" w:cs="Malgun Gothic Semilight"/>
+                <w:sz w:val="20"/>
+              </w:rPr>
+              <w:t>(1</w:t>
+            </w:r>
+            <w:r>
+              <w:rPr>
+                <w:rFonts w:ascii="Malgun Gothic Semilight" w:eastAsia="Malgun Gothic Semilight" w:hAnsi="Malgun Gothic Semilight" w:cs="Malgun Gothic Semilight" w:hint="eastAsia"/>
+                <w:sz w:val="20"/>
+              </w:rPr>
+              <w:t>차 스토리지 보관</w:t>
+            </w:r>
+            <w:r>
+              <w:rPr>
+                <w:rFonts w:ascii="Malgun Gothic Semilight" w:eastAsia="Malgun Gothic Semilight" w:hAnsi="Malgun Gothic Semilight" w:cs="Malgun Gothic Semilight"/>
+                <w:sz w:val="20"/>
+              </w:rPr>
+              <w:t>)</w:t>
+            </w:r>
+          </w:p>
+        </w:tc>
+      </w:tr>
+      <w:tr>
+        <w:trPr>
+          <w:trHeight w:val="570"/>
+          <w:jc w:val="center"/>
+        </w:trPr>
+        <w:tc>
+          <w:tcPr>
+            <w:tcW w:w="1276" w:type="dxa"/>
+            <w:vMerge/>
+            <w:tcBorders>
+              <w:left w:val="nil"/>
+              <w:bottom w:val="single" w:sz="18" w:space="0" w:color="0070C0"/>
+              <w:right w:val="single" w:sz="6" w:space="0" w:color="D9D9D9" w:themeColor="background1" w:themeShade="D9"/>
+            </w:tcBorders>
+            <w:shd w:val="clear" w:color="auto" w:fill="FFFFFF" w:themeFill="background1"/>
+            <w:vAlign w:val="center"/>
+          </w:tcPr>
+          <w:p>
+            <w:pPr>
+              <w:spacing w:before="60" w:after="60" w:line="240" w:lineRule="auto"/>
+              <w:jc w:val="center"/>
+              <w:rPr>
+                <w:rFonts w:ascii="Malgun Gothic Semilight" w:eastAsia="Malgun Gothic Semilight" w:hAnsi="Malgun Gothic Semilight" w:cs="Malgun Gothic Semilight"/>
+                <w:sz w:val="20"/>
+              </w:rPr>
+            </w:pPr>
+          </w:p>
+        </w:tc>
+        <w:tc>
+          <w:tcPr>
+            <w:tcW w:w="1311" w:type="dxa"/>
+            <w:tcBorders>
+              <w:top w:val="single" w:sz="4" w:space="0" w:color="D9D9D9" w:themeColor="background1" w:themeShade="D9"/>
+              <w:left w:val="nil"/>
+              <w:bottom w:val="single" w:sz="18" w:space="0" w:color="0070C0"/>
+              <w:right w:val="single" w:sz="6" w:space="0" w:color="D9D9D9" w:themeColor="background1" w:themeShade="D9"/>
+            </w:tcBorders>
+            <w:shd w:val="clear" w:color="auto" w:fill="FFFFFF" w:themeFill="background1"/>
+            <w:vAlign w:val="center"/>
+          </w:tcPr>
+          <w:p>
+            <w:pPr>
+              <w:spacing w:before="60" w:after="60" w:line="240" w:lineRule="auto"/>
+              <w:jc w:val="center"/>
+              <w:rPr>
+                <w:rFonts w:ascii="Malgun Gothic Semilight" w:eastAsia="Malgun Gothic Semilight" w:hAnsi="Malgun Gothic Semilight" w:cs="Malgun Gothic Semilight"/>
+                <w:sz w:val="20"/>
+              </w:rPr>
+            </w:pPr>
+            <w:r>
+              <w:rPr>
+                <w:rFonts w:ascii="Malgun Gothic Semilight" w:eastAsia="Malgun Gothic Semilight" w:hAnsi="Malgun Gothic Semilight" w:cs="Malgun Gothic Semilight" w:hint="eastAsia"/>
+                <w:sz w:val="20"/>
+              </w:rPr>
+              <w:t>이관</w:t>
+            </w:r>
+          </w:p>
+        </w:tc>
+        <w:tc>
+          <w:tcPr>
+            <w:tcW w:w="6344" w:type="dxa"/>
+            <w:tcBorders>
+              <w:top w:val="single" w:sz="6" w:space="0" w:color="D9D9D9" w:themeColor="background1" w:themeShade="D9"/>
+              <w:left w:val="single" w:sz="6" w:space="0" w:color="D9D9D9" w:themeColor="background1" w:themeShade="D9"/>
+              <w:bottom w:val="single" w:sz="18" w:space="0" w:color="0070C0"/>
+              <w:right w:val="single" w:sz="6" w:space="0" w:color="BFBFBF" w:themeColor="background1" w:themeShade="BF"/>
+            </w:tcBorders>
+            <w:shd w:val="clear" w:color="auto" w:fill="FFFFFF"/>
+            <w:tcMar>
+              <w:top w:w="57" w:type="dxa"/>
+              <w:left w:w="57" w:type="dxa"/>
+              <w:bottom w:w="57" w:type="dxa"/>
+              <w:right w:w="57" w:type="dxa"/>
+            </w:tcMar>
+            <w:vAlign w:val="center"/>
+          </w:tcPr>
+          <w:p>
+            <w:pPr>
+              <w:spacing w:before="60" w:after="60" w:line="240" w:lineRule="auto"/>
+              <w:jc w:val="both"/>
+              <w:rPr>
+                <w:rFonts w:ascii="Malgun Gothic Semilight" w:eastAsia="Malgun Gothic Semilight" w:hAnsi="Malgun Gothic Semilight" w:cs="Malgun Gothic Semilight"/>
+                <w:sz w:val="20"/>
+              </w:rPr>
+            </w:pPr>
+            <w:r>
+              <w:rPr>
+                <w:rFonts w:ascii="Malgun Gothic Semilight" w:eastAsia="Malgun Gothic Semilight" w:hAnsi="Malgun Gothic Semilight" w:cs="Malgun Gothic Semilight" w:hint="eastAsia"/>
+                <w:sz w:val="20"/>
+              </w:rPr>
+              <w:t xml:space="preserve">1시간 경과 시 </w:t>
+            </w:r>
+            <w:r>
+              <w:rPr>
+                <w:rFonts w:ascii="Malgun Gothic Semilight" w:eastAsia="Malgun Gothic Semilight" w:hAnsi="Malgun Gothic Semilight" w:cs="Malgun Gothic Semilight"/>
+                <w:sz w:val="20"/>
+              </w:rPr>
+              <w:t>(2</w:t>
+            </w:r>
+            <w:r>
+              <w:rPr>
+                <w:rFonts w:ascii="Malgun Gothic Semilight" w:eastAsia="Malgun Gothic Semilight" w:hAnsi="Malgun Gothic Semilight" w:cs="Malgun Gothic Semilight" w:hint="eastAsia"/>
+                <w:sz w:val="20"/>
+              </w:rPr>
+              <w:t>차 스토리지 보관</w:t>
+            </w:r>
+            <w:r>
+              <w:rPr>
+                <w:rFonts w:ascii="Malgun Gothic Semilight" w:eastAsia="Malgun Gothic Semilight" w:hAnsi="Malgun Gothic Semilight" w:cs="Malgun Gothic Semilight"/>
+                <w:sz w:val="20"/>
+              </w:rPr>
+              <w:t>)</w:t>
+            </w:r>
+          </w:p>
+        </w:tc>
+      </w:tr>
+    </w:tbl>
+    <w:p>
+      <w:pPr>
+        <w:spacing w:line="240" w:lineRule="auto"/>
+        <w:rPr>
+          <w:rFonts w:ascii="Malgun Gothic Semilight" w:eastAsia="Malgun Gothic Semilight" w:hAnsi="Malgun Gothic Semilight" w:cs="Malgun Gothic Semilight"/>
+          <w:b/>
+          <w:sz w:val="20"/>
+        </w:rPr>
+      </w:pPr>
+    </w:p>
+    <w:p>
+      <w:pPr>
+        <w:pStyle w:val="21"/>
+        <w:numPr>
+          <w:ilvl w:val="1"/>
+          <w:numId w:val="9"/>
+        </w:numPr>
+        <w:wordWrap/>
+        <w:spacing w:line="240" w:lineRule="auto"/>
+        <w:ind w:left="357" w:hanging="357"/>
+        <w:rPr>
+          <w:rFonts w:ascii="Malgun Gothic Semilight" w:eastAsia="Malgun Gothic Semilight" w:hAnsi="Malgun Gothic Semilight" w:cs="Malgun Gothic Semilight"/>
+        </w:rPr>
+      </w:pPr>
+      <w:bookmarkStart w:id="25" w:name="_Toc120805727"/>
+      <w:r>
+        <w:rPr>
+          <w:rFonts w:ascii="Malgun Gothic Semilight" w:eastAsia="Malgun Gothic Semilight" w:hAnsi="Malgun Gothic Semilight" w:cs="Malgun Gothic Semilight"/>
+        </w:rPr>
+        <w:t xml:space="preserve">XTORM </w:t>
+      </w:r>
+      <w:r>
+        <w:rPr>
+          <w:rFonts w:ascii="Malgun Gothic Semilight" w:eastAsia="Malgun Gothic Semilight" w:hAnsi="Malgun Gothic Semilight" w:cs="Malgun Gothic Semilight"/>
+          <w:lang w:eastAsia="ko-KR"/>
+        </w:rPr>
+        <w:t xml:space="preserve">Scheduler </w:t>
+      </w:r>
+      <w:r>
+        <w:rPr>
+          <w:rFonts w:ascii="Malgun Gothic Semilight" w:eastAsia="Malgun Gothic Semilight" w:hAnsi="Malgun Gothic Semilight" w:cs="Malgun Gothic Semilight" w:hint="eastAsia"/>
+          <w:lang w:eastAsia="ko-KR"/>
+        </w:rPr>
+        <w:t>관리 정보</w:t>
+      </w:r>
+      <w:bookmarkEnd w:id="25"/>
+    </w:p>
+    <w:p>
+      <w:pPr>
+        <w:spacing w:line="240" w:lineRule="auto"/>
+        <w:ind w:leftChars="-118" w:left="-282" w:hanging="1"/>
+        <w:rPr>
+          <w:rFonts w:ascii="Malgun Gothic Semilight" w:eastAsia="Malgun Gothic Semilight" w:hAnsi="Malgun Gothic Semilight" w:cs="Malgun Gothic Semilight"/>
+          <w:sz w:val="20"/>
+        </w:rPr>
+      </w:pPr>
+      <w:r>
+        <w:rPr>
+          <w:rFonts w:ascii="Malgun Gothic Semilight" w:eastAsia="Malgun Gothic Semilight" w:hAnsi="Malgun Gothic Semilight" w:cs="Malgun Gothic Semilight"/>
+          <w:b/>
+          <w:sz w:val="20"/>
+        </w:rPr>
+        <w:t>-</w:t>
+      </w:r>
+      <w:r>
+        <w:rPr>
+          <w:rFonts w:ascii="Malgun Gothic Semilight" w:eastAsia="Malgun Gothic Semilight" w:hAnsi="Malgun Gothic Semilight" w:cs="Malgun Gothic Semilight"/>
+          <w:sz w:val="20"/>
+        </w:rPr>
+        <w:t xml:space="preserve"> Scheduler </w:t>
+      </w:r>
+      <w:r>
+        <w:rPr>
+          <w:rFonts w:ascii="Malgun Gothic Semilight" w:eastAsia="Malgun Gothic Semilight" w:hAnsi="Malgun Gothic Semilight" w:cs="Malgun Gothic Semilight" w:hint="eastAsia"/>
+          <w:sz w:val="20"/>
+        </w:rPr>
+        <w:t>설정 정보</w:t>
+      </w:r>
+    </w:p>
+    <w:p>
+      <w:pPr>
+        <w:spacing w:line="240" w:lineRule="auto"/>
+        <w:ind w:leftChars="-59" w:hangingChars="71" w:hanging="142"/>
+        <w:rPr>
+          <w:rFonts w:ascii="Malgun Gothic Semilight" w:eastAsia="Malgun Gothic Semilight" w:hAnsi="Malgun Gothic Semilight" w:cs="Malgun Gothic Semilight"/>
+          <w:color w:val="C00000"/>
+          <w:sz w:val="20"/>
+          <w:szCs w:val="20"/>
+          <w:lang w:val="en-CA"/>
+        </w:rPr>
+      </w:pPr>
+      <w:r>
+        <w:rPr>
+          <w:rFonts w:ascii="Malgun Gothic Semilight" w:eastAsia="Malgun Gothic Semilight" w:hAnsi="Malgun Gothic Semilight" w:cs="Malgun Gothic Semilight"/>
+          <w:color w:val="C00000"/>
+          <w:sz w:val="20"/>
+          <w:szCs w:val="20"/>
+          <w:lang w:val="en-CA"/>
+        </w:rPr>
+        <w:t xml:space="preserve">[표2-10] </w:t>
+      </w:r>
+      <w:r>
+        <w:rPr>
+          <w:rFonts w:ascii="Malgun Gothic Semilight" w:eastAsia="Malgun Gothic Semilight" w:hAnsi="Malgun Gothic Semilight" w:cs="Malgun Gothic Semilight" w:hint="eastAsia"/>
+          <w:color w:val="C00000"/>
+          <w:sz w:val="20"/>
+          <w:szCs w:val="20"/>
+          <w:lang w:val="en-CA"/>
+        </w:rPr>
+        <w:t>Scheduler</w:t>
+      </w:r>
+      <w:r>
+        <w:rPr>
+          <w:rFonts w:ascii="Malgun Gothic Semilight" w:eastAsia="Malgun Gothic Semilight" w:hAnsi="Malgun Gothic Semilight" w:cs="Malgun Gothic Semilight"/>
+          <w:color w:val="C00000"/>
+          <w:sz w:val="20"/>
+          <w:szCs w:val="20"/>
+          <w:lang w:val="en-CA"/>
+        </w:rPr>
+        <w:t xml:space="preserve"> </w:t>
+      </w:r>
+      <w:r>
+        <w:rPr>
+          <w:rFonts w:ascii="Malgun Gothic Semilight" w:eastAsia="Malgun Gothic Semilight" w:hAnsi="Malgun Gothic Semilight" w:cs="Malgun Gothic Semilight" w:hint="eastAsia"/>
+          <w:color w:val="C00000"/>
+          <w:sz w:val="20"/>
+          <w:szCs w:val="20"/>
+          <w:lang w:val="en-CA"/>
+        </w:rPr>
+        <w:t>정보</w:t>
+      </w:r>
+    </w:p>
+    <w:tbl>
+      <w:tblPr>
+        <w:tblW w:w="9166" w:type="dxa"/>
+        <w:jc w:val="center"/>
+        <w:tblLayout w:type="fixed"/>
+        <w:tblCellMar>
+          <w:left w:w="0" w:type="dxa"/>
+          <w:right w:w="0" w:type="dxa"/>
+        </w:tblCellMar>
+        <w:tblLook w:val="0420" w:firstRow="1" w:lastRow="0" w:firstColumn="0" w:lastColumn="0" w:noHBand="0" w:noVBand="1"/>
+      </w:tblPr>
+      <w:tblGrid>
+        <w:gridCol w:w="1780"/>
+        <w:gridCol w:w="1131"/>
+        <w:gridCol w:w="1455"/>
+        <w:gridCol w:w="4800"/>
+      </w:tblGrid>
+      <w:tr>
+        <w:trPr>
+          <w:trHeight w:val="410"/>
+          <w:jc w:val="center"/>
+        </w:trPr>
+        <w:tc>
+          <w:tcPr>
+            <w:tcW w:w="1780" w:type="dxa"/>
+            <w:tcBorders>
+              <w:top w:val="single" w:sz="18" w:space="0" w:color="2E74B5" w:themeColor="accent1" w:themeShade="BF"/>
+              <w:left w:val="nil"/>
+              <w:right w:val="single" w:sz="8" w:space="0" w:color="FFFFFF"/>
+            </w:tcBorders>
+            <w:shd w:val="clear" w:color="auto" w:fill="D9D9D9" w:themeFill="background1" w:themeFillShade="D9"/>
+            <w:vAlign w:val="center"/>
+          </w:tcPr>
+          <w:p>
+            <w:pPr>
+              <w:spacing w:before="60" w:after="60" w:line="240" w:lineRule="auto"/>
+              <w:jc w:val="center"/>
+              <w:rPr>
+                <w:rFonts w:ascii="Malgun Gothic Semilight" w:eastAsia="Malgun Gothic Semilight" w:hAnsi="Malgun Gothic Semilight" w:cs="Malgun Gothic Semilight"/>
+                <w:b/>
+                <w:sz w:val="20"/>
+              </w:rPr>
+            </w:pPr>
+            <w:r>
+              <w:rPr>
+                <w:rFonts w:ascii="Malgun Gothic Semilight" w:eastAsia="Malgun Gothic Semilight" w:hAnsi="Malgun Gothic Semilight" w:cs="Malgun Gothic Semilight" w:hint="eastAsia"/>
+                <w:b/>
+                <w:sz w:val="20"/>
+              </w:rPr>
+              <w:t>Scheduler ID</w:t>
+            </w:r>
+          </w:p>
+        </w:tc>
+        <w:tc>
+          <w:tcPr>
+            <w:tcW w:w="1131" w:type="dxa"/>
+            <w:tcBorders>
+              <w:top w:val="single" w:sz="18" w:space="0" w:color="2E74B5" w:themeColor="accent1" w:themeShade="BF"/>
+              <w:left w:val="single" w:sz="4" w:space="0" w:color="FFFFFF" w:themeColor="background1"/>
+              <w:right w:val="single" w:sz="8" w:space="0" w:color="FFFFFF"/>
+            </w:tcBorders>
+            <w:shd w:val="clear" w:color="auto" w:fill="D9D9D9" w:themeFill="background1" w:themeFillShade="D9"/>
+            <w:vAlign w:val="center"/>
+          </w:tcPr>
+          <w:p>
+            <w:pPr>
+              <w:spacing w:before="60" w:after="60" w:line="240" w:lineRule="auto"/>
+              <w:jc w:val="center"/>
+              <w:rPr>
+                <w:rFonts w:ascii="Malgun Gothic Semilight" w:eastAsia="Malgun Gothic Semilight" w:hAnsi="Malgun Gothic Semilight" w:cs="Malgun Gothic Semilight"/>
+                <w:b/>
+                <w:sz w:val="20"/>
+              </w:rPr>
+            </w:pPr>
+            <w:r>
+              <w:rPr>
+                <w:rFonts w:ascii="Malgun Gothic Semilight" w:eastAsia="Malgun Gothic Semilight" w:hAnsi="Malgun Gothic Semilight" w:cs="Malgun Gothic Semilight" w:hint="eastAsia"/>
+                <w:b/>
+                <w:sz w:val="20"/>
+              </w:rPr>
+              <w:t>유형</w:t>
+            </w:r>
+          </w:p>
+        </w:tc>
+        <w:tc>
+          <w:tcPr>
+            <w:tcW w:w="1455" w:type="dxa"/>
+            <w:tcBorders>
+              <w:top w:val="single" w:sz="18" w:space="0" w:color="2E74B5" w:themeColor="accent1" w:themeShade="BF"/>
+              <w:left w:val="single" w:sz="8" w:space="0" w:color="FFFFFF"/>
+              <w:right w:val="single" w:sz="8" w:space="0" w:color="FFFFFF"/>
+            </w:tcBorders>
+            <w:shd w:val="clear" w:color="auto" w:fill="D9D9D9" w:themeFill="background1" w:themeFillShade="D9"/>
+            <w:vAlign w:val="center"/>
+          </w:tcPr>
+          <w:p>
+            <w:pPr>
+              <w:spacing w:before="60" w:after="60" w:line="240" w:lineRule="auto"/>
+              <w:jc w:val="center"/>
+              <w:rPr>
+                <w:rFonts w:ascii="Malgun Gothic Semilight" w:eastAsia="Malgun Gothic Semilight" w:hAnsi="Malgun Gothic Semilight" w:cs="Malgun Gothic Semilight"/>
+                <w:b/>
+                <w:sz w:val="20"/>
+              </w:rPr>
+            </w:pPr>
+            <w:r>
+              <w:rPr>
+                <w:rFonts w:ascii="Malgun Gothic Semilight" w:eastAsia="Malgun Gothic Semilight" w:hAnsi="Malgun Gothic Semilight" w:cs="Malgun Gothic Semilight" w:hint="eastAsia"/>
+                <w:b/>
+                <w:sz w:val="20"/>
+              </w:rPr>
+              <w:t>DATA 서버</w:t>
+            </w:r>
+          </w:p>
+        </w:tc>
+        <w:tc>
+          <w:tcPr>
+            <w:tcW w:w="4800" w:type="dxa"/>
+            <w:tcBorders>
+              <w:top w:val="single" w:sz="18" w:space="0" w:color="2E74B5" w:themeColor="accent1" w:themeShade="BF"/>
+              <w:left w:val="single" w:sz="8" w:space="0" w:color="FFFFFF"/>
+              <w:right w:val="nil"/>
+            </w:tcBorders>
+            <w:shd w:val="clear" w:color="auto" w:fill="D9D9D9" w:themeFill="background1" w:themeFillShade="D9"/>
+            <w:tcMar>
+              <w:top w:w="57" w:type="dxa"/>
+              <w:left w:w="57" w:type="dxa"/>
+              <w:bottom w:w="57" w:type="dxa"/>
+              <w:right w:w="57" w:type="dxa"/>
+            </w:tcMar>
+            <w:vAlign w:val="center"/>
+          </w:tcPr>
+          <w:p>
+            <w:pPr>
+              <w:spacing w:before="60" w:after="60" w:line="240" w:lineRule="auto"/>
+              <w:jc w:val="center"/>
+              <w:rPr>
+                <w:rFonts w:ascii="Malgun Gothic Semilight" w:eastAsia="Malgun Gothic Semilight" w:hAnsi="Malgun Gothic Semilight" w:cs="Malgun Gothic Semilight"/>
+                <w:b/>
+                <w:sz w:val="20"/>
+              </w:rPr>
+            </w:pPr>
+            <w:r>
+              <w:rPr>
+                <w:rFonts w:ascii="Malgun Gothic Semilight" w:eastAsia="Malgun Gothic Semilight" w:hAnsi="Malgun Gothic Semilight" w:cs="Malgun Gothic Semilight" w:hint="eastAsia"/>
+                <w:b/>
+                <w:sz w:val="20"/>
+              </w:rPr>
+              <w:t>스케줄러 설정 설명</w:t>
+            </w:r>
+          </w:p>
+        </w:tc>
+      </w:tr>
+      <w:tr>
+        <w:trPr>
+          <w:trHeight w:val="622"/>
+          <w:jc w:val="center"/>
+        </w:trPr>
+        <w:tc>
+          <w:tcPr>
+            <w:tcW w:w="1780" w:type="dxa"/>
+            <w:tcBorders>
+              <w:top w:val="nil"/>
+              <w:left w:val="nil"/>
+              <w:bottom w:val="single" w:sz="6" w:space="0" w:color="D9D9D9" w:themeColor="background1" w:themeShade="D9"/>
+              <w:right w:val="single" w:sz="6" w:space="0" w:color="D9D9D9" w:themeColor="background1" w:themeShade="D9"/>
+            </w:tcBorders>
+            <w:shd w:val="clear" w:color="auto" w:fill="FFFFFF" w:themeFill="background1"/>
+            <w:vAlign w:val="center"/>
+          </w:tcPr>
+          <w:p>
+            <w:pPr>
+              <w:spacing w:before="60" w:after="60" w:line="240" w:lineRule="auto"/>
+              <w:jc w:val="center"/>
+              <w:rPr>
+                <w:rFonts w:ascii="Malgun Gothic Semilight" w:eastAsia="Malgun Gothic Semilight" w:hAnsi="Malgun Gothic Semilight" w:cs="Malgun Gothic Semilight"/>
+                <w:sz w:val="20"/>
+              </w:rPr>
+            </w:pPr>
+            <w:r>
+              <w:rPr>
+                <w:rFonts w:ascii="Malgun Gothic Semilight" w:eastAsia="Malgun Gothic Semilight" w:hAnsi="Malgun Gothic Semilight" w:cs="Malgun Gothic Semilight" w:hint="eastAsia"/>
+                <w:sz w:val="20"/>
+              </w:rPr>
+              <w:t>DELETE_BAT</w:t>
+            </w:r>
+          </w:p>
+        </w:tc>
+        <w:tc>
+          <w:tcPr>
+            <w:tcW w:w="1131" w:type="dxa"/>
+            <w:tcBorders>
+              <w:top w:val="nil"/>
+              <w:left w:val="single" w:sz="4" w:space="0" w:color="D9D9D9" w:themeColor="background1" w:themeShade="D9"/>
+              <w:bottom w:val="single" w:sz="6" w:space="0" w:color="D9D9D9" w:themeColor="background1" w:themeShade="D9"/>
+              <w:right w:val="single" w:sz="6" w:space="0" w:color="D9D9D9" w:themeColor="background1" w:themeShade="D9"/>
+            </w:tcBorders>
+            <w:shd w:val="clear" w:color="auto" w:fill="FFFFFF" w:themeFill="background1"/>
+            <w:vAlign w:val="center"/>
+          </w:tcPr>
+          <w:p>
+            <w:pPr>
+              <w:spacing w:before="60" w:after="60" w:line="240" w:lineRule="auto"/>
+              <w:jc w:val="center"/>
+              <w:rPr>
+                <w:rFonts w:ascii="Malgun Gothic Semilight" w:eastAsia="Malgun Gothic Semilight" w:hAnsi="Malgun Gothic Semilight" w:cs="Malgun Gothic Semilight"/>
+                <w:sz w:val="20"/>
+              </w:rPr>
+            </w:pPr>
+          </w:p>
+        </w:tc>
+        <w:tc>
+          <w:tcPr>
+            <w:tcW w:w="1455" w:type="dxa"/>
+            <w:tcBorders>
+              <w:top w:val="nil"/>
+              <w:left w:val="single" w:sz="6" w:space="0" w:color="D9D9D9" w:themeColor="background1" w:themeShade="D9"/>
+              <w:bottom w:val="single" w:sz="6" w:space="0" w:color="D9D9D9" w:themeColor="background1" w:themeShade="D9"/>
+              <w:right w:val="single" w:sz="6" w:space="0" w:color="D9D9D9" w:themeColor="background1" w:themeShade="D9"/>
+            </w:tcBorders>
+            <w:shd w:val="clear" w:color="auto" w:fill="FFFFFF"/>
+            <w:vAlign w:val="center"/>
+          </w:tcPr>
+          <w:p>
+            <w:pPr>
+              <w:spacing w:before="60" w:after="60" w:line="240" w:lineRule="auto"/>
+              <w:jc w:val="center"/>
+              <w:rPr>
+                <w:rFonts w:ascii="Malgun Gothic Semilight" w:eastAsia="Malgun Gothic Semilight" w:hAnsi="Malgun Gothic Semilight" w:cs="Malgun Gothic Semilight"/>
+                <w:sz w:val="20"/>
+              </w:rPr>
+            </w:pPr>
+            <w:r>
+              <w:rPr>
+                <w:rFonts w:ascii="Malgun Gothic Semilight" w:eastAsia="Malgun Gothic Semilight" w:hAnsi="Malgun Gothic Semilight" w:cs="Malgun Gothic Semilight" w:hint="eastAsia"/>
+                <w:sz w:val="20"/>
+              </w:rPr>
+              <w:t>XTORM</w:t>
+            </w:r>
+          </w:p>
+        </w:tc>
+        <w:tc>
+          <w:tcPr>
+            <w:tcW w:w="4800" w:type="dxa"/>
+            <w:tcBorders>
+              <w:top w:val="nil"/>
+              <w:left w:val="single" w:sz="6" w:space="0" w:color="D9D9D9" w:themeColor="background1" w:themeShade="D9"/>
+              <w:bottom w:val="single" w:sz="6" w:space="0" w:color="D9D9D9" w:themeColor="background1" w:themeShade="D9"/>
+              <w:right w:val="single" w:sz="6" w:space="0" w:color="BFBFBF" w:themeColor="background1" w:themeShade="BF"/>
+            </w:tcBorders>
+            <w:shd w:val="clear" w:color="auto" w:fill="FFFFFF"/>
+            <w:tcMar>
+              <w:top w:w="57" w:type="dxa"/>
+              <w:left w:w="57" w:type="dxa"/>
+              <w:bottom w:w="57" w:type="dxa"/>
+              <w:right w:w="57" w:type="dxa"/>
+            </w:tcMar>
+            <w:vAlign w:val="center"/>
+          </w:tcPr>
+          <w:p>
+            <w:pPr>
+              <w:spacing w:before="60" w:after="60" w:line="240" w:lineRule="auto"/>
+              <w:jc w:val="both"/>
+              <w:rPr>
+                <w:rFonts w:ascii="Malgun Gothic Semilight" w:eastAsia="Malgun Gothic Semilight" w:hAnsi="Malgun Gothic Semilight" w:cs="Malgun Gothic Semilight"/>
+                <w:sz w:val="20"/>
+              </w:rPr>
+            </w:pPr>
+            <w:r>
+              <w:rPr>
+                <w:rFonts w:ascii="Malgun Gothic Semilight" w:eastAsia="Malgun Gothic Semilight" w:hAnsi="Malgun Gothic Semilight" w:cs="Malgun Gothic Semilight"/>
+                <w:sz w:val="20"/>
+              </w:rPr>
+              <w:t>매일</w:t>
+            </w:r>
+            <w:r>
+              <w:rPr>
+                <w:rFonts w:ascii="Malgun Gothic Semilight" w:eastAsia="Malgun Gothic Semilight" w:hAnsi="Malgun Gothic Semilight" w:cs="Malgun Gothic Semilight" w:hint="eastAsia"/>
+                <w:sz w:val="20"/>
+              </w:rPr>
+              <w:t xml:space="preserve"> </w:t>
+            </w:r>
+            <w:r>
+              <w:rPr>
+                <w:rFonts w:ascii="Malgun Gothic Semilight" w:eastAsia="Malgun Gothic Semilight" w:hAnsi="Malgun Gothic Semilight" w:cs="Malgun Gothic Semilight"/>
+                <w:sz w:val="20"/>
+              </w:rPr>
+              <w:t>18:30</w:t>
+            </w:r>
+            <w:r>
+              <w:rPr>
+                <w:rFonts w:ascii="Malgun Gothic Semilight" w:eastAsia="Malgun Gothic Semilight" w:hAnsi="Malgun Gothic Semilight" w:cs="Malgun Gothic Semilight" w:hint="eastAsia"/>
+                <w:sz w:val="20"/>
+              </w:rPr>
+              <w:t>분 시작</w:t>
+            </w:r>
+          </w:p>
+        </w:tc>
+      </w:tr>
+    </w:tbl>
     <w:p>
       <w:pPr>
         <w:pStyle w:val="10"/>
@@ -17224,7 +23427,9 @@
           <w:lang w:eastAsia="ko-KR"/>
         </w:rPr>
       </w:pPr>
-      <w:bookmarkStart w:id="24" w:name="_Toc139026613"/>
+      <w:bookmarkStart w:id="26" w:name="_Toc139026613"/>
+      <w:bookmarkStart w:id="27" w:name="_GoBack"/>
+      <w:bookmarkEnd w:id="27"/>
       <w:r>
         <w:rPr>
           <w:rFonts w:asciiTheme="majorEastAsia" w:eastAsiaTheme="majorEastAsia" w:hAnsiTheme="majorEastAsia" w:hint="eastAsia"/>
@@ -17262,7 +23467,7 @@
         </w:rPr>
         <w:t>엔진) 관리 정보</w:t>
       </w:r>
-      <w:bookmarkEnd w:id="24"/>
+      <w:bookmarkEnd w:id="26"/>
     </w:p>
     <w:p>
       <w:pPr>
@@ -17327,7 +23532,7 @@
           <w:lang w:eastAsia="ko-KR"/>
         </w:rPr>
       </w:pPr>
-      <w:bookmarkStart w:id="25" w:name="_Toc139026614"/>
+      <w:bookmarkStart w:id="28" w:name="_Toc139026614"/>
       <w:r>
         <w:rPr>
           <w:rFonts w:asciiTheme="majorEastAsia" w:eastAsiaTheme="majorEastAsia" w:hAnsiTheme="majorEastAsia" w:hint="eastAsia"/>
@@ -17336,7 +23541,7 @@
         </w:rPr>
         <w:t>프로젝트 사이트 정보</w:t>
       </w:r>
-      <w:bookmarkEnd w:id="25"/>
+      <w:bookmarkEnd w:id="28"/>
     </w:p>
     <w:p>
       <w:pPr>
@@ -17992,7 +24197,7 @@
           <w:lang w:eastAsia="ko-KR"/>
         </w:rPr>
       </w:pPr>
-      <w:bookmarkStart w:id="26" w:name="_Toc139026615"/>
+      <w:bookmarkStart w:id="29" w:name="_Toc139026615"/>
       <w:r>
         <w:rPr>
           <w:rFonts w:asciiTheme="majorEastAsia" w:eastAsiaTheme="majorEastAsia" w:hAnsiTheme="majorEastAsia" w:hint="eastAsia"/>
@@ -18001,7 +24206,7 @@
         </w:rPr>
         <w:t>서버 정보</w:t>
       </w:r>
-      <w:bookmarkEnd w:id="26"/>
+      <w:bookmarkEnd w:id="29"/>
     </w:p>
     <w:p>
       <w:pPr>
@@ -18476,8 +24681,6 @@
                 <w:lang w:val="x-none"/>
               </w:rPr>
             </w:pPr>
-            <w:bookmarkStart w:id="27" w:name="_GoBack"/>
-            <w:bookmarkEnd w:id="27"/>
             <w:r>
               <w:rPr>
                 <w:rFonts w:asciiTheme="majorEastAsia" w:eastAsiaTheme="majorEastAsia" w:hAnsiTheme="majorEastAsia" w:hint="eastAsia"/>
@@ -18893,7 +25096,7 @@
           <w:lang w:eastAsia="ko-KR"/>
         </w:rPr>
       </w:pPr>
-      <w:bookmarkStart w:id="28" w:name="_Toc139026616"/>
+      <w:bookmarkStart w:id="30" w:name="_Toc139026616"/>
       <w:r>
         <w:rPr>
           <w:rFonts w:asciiTheme="majorEastAsia" w:eastAsiaTheme="majorEastAsia" w:hAnsiTheme="majorEastAsia" w:hint="eastAsia"/>
@@ -18903,7 +25106,7 @@
         <w:lastRenderedPageBreak/>
         <w:t>아카이브 · 볼륨 구성 정보</w:t>
       </w:r>
-      <w:bookmarkEnd w:id="28"/>
+      <w:bookmarkEnd w:id="30"/>
     </w:p>
     <w:p>
       <w:pPr>
@@ -20395,7 +26598,7 @@
           <w:lang w:eastAsia="ko-KR"/>
         </w:rPr>
       </w:pPr>
-      <w:bookmarkStart w:id="29" w:name="_Toc139026617"/>
+      <w:bookmarkStart w:id="31" w:name="_Toc139026617"/>
       <w:r>
         <w:rPr>
           <w:rFonts w:asciiTheme="majorEastAsia" w:eastAsiaTheme="majorEastAsia" w:hAnsiTheme="majorEastAsia" w:hint="eastAsia"/>
@@ -20404,7 +26607,7 @@
         </w:rPr>
         <w:t>엔진 정보</w:t>
       </w:r>
-      <w:bookmarkEnd w:id="29"/>
+      <w:bookmarkEnd w:id="31"/>
     </w:p>
     <w:p>
       <w:pPr>
@@ -22036,8 +28239,8 @@
       </w:pPr>
     </w:p>
     <w:sectPr>
-      <w:headerReference w:type="default" r:id="rId24"/>
-      <w:footerReference w:type="default" r:id="rId25"/>
+      <w:headerReference w:type="default" r:id="rId27"/>
+      <w:footerReference w:type="default" r:id="rId28"/>
       <w:pgSz w:w="11906" w:h="16838"/>
       <w:pgMar w:top="1701" w:right="1440" w:bottom="1440" w:left="1440" w:header="283" w:footer="170" w:gutter="0"/>
       <w:cols w:space="425"/>
@@ -22106,6 +28309,7 @@
         <w:docPartUnique/>
       </w:docPartObj>
     </w:sdtPr>
+    <w:sdtEndPr/>
     <w:sdtContent>
       <w:p>
         <w:pPr>
@@ -22126,7 +28330,7 @@
             <w:noProof/>
             <w:lang w:val="ko-KR" w:eastAsia="ko-KR"/>
           </w:rPr>
-          <w:t>20</w:t>
+          <w:t>21</w:t>
         </w:r>
         <w:r>
           <w:fldChar w:fldCharType="end"/>
@@ -22316,7 +28520,7 @@
               <v:stroke joinstyle="miter"/>
               <v:path gradientshapeok="t" o:connecttype="rect"/>
             </v:shapetype>
-            <v:shape id="Text Box 96" o:spid="_x0000_s1027" type="#_x0000_t202" style="position:absolute;margin-left:375.85pt;margin-top:40.65pt;width:101.15pt;height:15.55pt;z-index:251659264;visibility:visible;mso-wrap-style:square;mso-width-percent:0;mso-height-percent:0;mso-wrap-distance-left:9pt;mso-wrap-distance-top:0;mso-wrap-distance-right:9pt;mso-wrap-distance-bottom:0;mso-position-horizontal:absolute;mso-position-horizontal-relative:text;mso-position-vertical:absolute;mso-position-vertical-relative:text;mso-width-percent:0;mso-height-percent:0;mso-width-relative:page;mso-height-relative:page;v-text-anchor:top" o:gfxdata="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" filled="f" stroked="f">
+            <v:shape id="Text Box 96" o:spid="_x0000_s1054" type="#_x0000_t202" style="position:absolute;margin-left:375.85pt;margin-top:40.65pt;width:101.15pt;height:15.55pt;z-index:251659264;visibility:visible;mso-wrap-style:square;mso-width-percent:0;mso-height-percent:0;mso-wrap-distance-left:9pt;mso-wrap-distance-top:0;mso-wrap-distance-right:9pt;mso-wrap-distance-bottom:0;mso-position-horizontal:absolute;mso-position-horizontal-relative:text;mso-position-vertical:absolute;mso-position-vertical-relative:text;mso-width-percent:0;mso-height-percent:0;mso-width-relative:page;mso-height-relative:page;v-text-anchor:top" o:gfxdata="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" filled="f" stroked="f">
               <v:textbox style="mso-fit-shape-to-text:t" inset="0,0,0,0">
                 <w:txbxContent>
                   <w:p>
@@ -26371,7 +32575,7 @@
 </file>
 
 <file path=customXml/itemProps1.xml><?xml version="1.0" encoding="utf-8"?>
-<ds:datastoreItem xmlns:ds="http://schemas.openxmlformats.org/officeDocument/2006/customXml" ds:itemID="{5601DF10-0ED1-4F67-8D8F-50F0D4101FC9}">
+<ds:datastoreItem xmlns:ds="http://schemas.openxmlformats.org/officeDocument/2006/customXml" ds:itemID="{F3720C8F-B677-4F47-B1F0-8A459C3C934A}">
   <ds:schemaRefs>
     <ds:schemaRef ds:uri="http://schemas.openxmlformats.org/officeDocument/2006/bibliography"/>
   </ds:schemaRefs>
